--- a/MUNA.docx
+++ b/MUNA.docx
@@ -83,7 +83,7 @@
         <w:t xml:space="preserve"> </w:t>
       </w:r>
       <w:r>
-        <w:t xml:space="preserve">16</w:t>
+        <w:t xml:space="preserve">17</w:t>
       </w:r>
       <w:r>
         <w:t xml:space="preserve"> </w:t>
@@ -1137,8 +1137,18 @@
         <w:pStyle w:val="FirstParagraph"/>
       </w:pPr>
       <w:r>
-        <w:t xml:space="preserve">Se modifican los nombres y los tipos de variables.</w:t>
-      </w:r>
+        <w:t xml:space="preserve">Se modifican los nombres y los tipos de todas las variables.</w:t>
+      </w:r>
+    </w:p>
+    <w:p>
+      <w:pPr>
+        <w:pStyle w:val="Heading3"/>
+      </w:pPr>
+      <w:bookmarkStart w:id="27" w:name="variables-iniciales"/>
+      <w:r>
+        <w:t xml:space="preserve">Variables iniciales</w:t>
+      </w:r>
+      <w:bookmarkEnd w:id="27"/>
     </w:p>
     <w:p>
       <w:pPr>
@@ -1307,7 +1317,7 @@
         <w:rPr>
           <w:rStyle w:val="KeywordTok"/>
         </w:rPr>
-        <w:t xml:space="preserve">as.factor</w:t>
+        <w:t xml:space="preserve">factor</w:t>
       </w:r>
       <w:r>
         <w:rPr>
@@ -1400,7 +1410,7 @@
         <w:rPr>
           <w:rStyle w:val="KeywordTok"/>
         </w:rPr>
-        <w:t xml:space="preserve">as.factor</w:t>
+        <w:t xml:space="preserve">factor</w:t>
       </w:r>
       <w:r>
         <w:rPr>
@@ -1679,7 +1689,7 @@
         <w:rPr>
           <w:rStyle w:val="KeywordTok"/>
         </w:rPr>
-        <w:t xml:space="preserve">as.factor</w:t>
+        <w:t xml:space="preserve">factor</w:t>
       </w:r>
       <w:r>
         <w:rPr>
@@ -2144,7 +2154,7 @@
         <w:rPr>
           <w:rStyle w:val="KeywordTok"/>
         </w:rPr>
-        <w:t xml:space="preserve">as.factor</w:t>
+        <w:t xml:space="preserve">factor</w:t>
       </w:r>
       <w:r>
         <w:rPr>
@@ -2164,9 +2174,21 @@
         </w:rPr>
         <w:t xml:space="preserve">Cod_Mz)</w:t>
       </w:r>
-      <w:r>
-        <w:br/>
-      </w:r>
+    </w:p>
+    <w:p>
+      <w:pPr>
+        <w:pStyle w:val="Heading3"/>
+      </w:pPr>
+      <w:bookmarkStart w:id="28" w:name="variables-filtro"/>
+      <w:r>
+        <w:t xml:space="preserve">Variables filtro</w:t>
+      </w:r>
+      <w:bookmarkEnd w:id="28"/>
+    </w:p>
+    <w:p>
+      <w:pPr>
+        <w:pStyle w:val="SourceCode"/>
+      </w:pPr>
       <w:r>
         <w:rPr>
           <w:rStyle w:val="CommentTok"/>
@@ -2237,7 +2259,7 @@
         <w:rPr>
           <w:rStyle w:val="KeywordTok"/>
         </w:rPr>
-        <w:t xml:space="preserve">as.factor</w:t>
+        <w:t xml:space="preserve">factor</w:t>
       </w:r>
       <w:r>
         <w:rPr>
@@ -2342,7 +2364,7 @@
         <w:rPr>
           <w:rStyle w:val="KeywordTok"/>
         </w:rPr>
-        <w:t xml:space="preserve">as.factor</w:t>
+        <w:t xml:space="preserve">factor</w:t>
       </w:r>
       <w:r>
         <w:rPr>
@@ -2459,7 +2481,7 @@
         <w:rPr>
           <w:rStyle w:val="KeywordTok"/>
         </w:rPr>
-        <w:t xml:space="preserve">as.factor</w:t>
+        <w:t xml:space="preserve">factor</w:t>
       </w:r>
       <w:r>
         <w:rPr>
@@ -2576,7 +2598,7 @@
         <w:rPr>
           <w:rStyle w:val="KeywordTok"/>
         </w:rPr>
-        <w:t xml:space="preserve">as.factor</w:t>
+        <w:t xml:space="preserve">factor</w:t>
       </w:r>
       <w:r>
         <w:rPr>
@@ -2608,9 +2630,21 @@
         </w:rPr>
         <w:t xml:space="preserve">)</w:t>
       </w:r>
-      <w:r>
-        <w:br/>
-      </w:r>
+    </w:p>
+    <w:p>
+      <w:pPr>
+        <w:pStyle w:val="Heading3"/>
+      </w:pPr>
+      <w:bookmarkStart w:id="29" w:name="variables-sociodemograficos"/>
+      <w:r>
+        <w:t xml:space="preserve">Variables sociodemograficos</w:t>
+      </w:r>
+      <w:bookmarkEnd w:id="29"/>
+    </w:p>
+    <w:p>
+      <w:pPr>
+        <w:pStyle w:val="SourceCode"/>
+      </w:pPr>
       <w:r>
         <w:rPr>
           <w:rStyle w:val="CommentTok"/>
@@ -2774,7 +2808,7 @@
         <w:rPr>
           <w:rStyle w:val="KeywordTok"/>
         </w:rPr>
-        <w:t xml:space="preserve">as.factor</w:t>
+        <w:t xml:space="preserve">factor</w:t>
       </w:r>
       <w:r>
         <w:rPr>
@@ -2867,7 +2901,7 @@
         <w:rPr>
           <w:rStyle w:val="KeywordTok"/>
         </w:rPr>
-        <w:t xml:space="preserve">as.factor</w:t>
+        <w:t xml:space="preserve">factor</w:t>
       </w:r>
       <w:r>
         <w:rPr>
@@ -2960,7 +2994,7 @@
         <w:rPr>
           <w:rStyle w:val="KeywordTok"/>
         </w:rPr>
-        <w:t xml:space="preserve">as.factor</w:t>
+        <w:t xml:space="preserve">factor</w:t>
       </w:r>
       <w:r>
         <w:rPr>
@@ -3065,7 +3099,7 @@
         <w:rPr>
           <w:rStyle w:val="KeywordTok"/>
         </w:rPr>
-        <w:t xml:space="preserve">as.factor</w:t>
+        <w:t xml:space="preserve">factor</w:t>
       </w:r>
       <w:r>
         <w:rPr>
@@ -3182,7 +3216,7 @@
         <w:rPr>
           <w:rStyle w:val="KeywordTok"/>
         </w:rPr>
-        <w:t xml:space="preserve">as.factor</w:t>
+        <w:t xml:space="preserve">factor</w:t>
       </w:r>
       <w:r>
         <w:rPr>
@@ -3299,7 +3333,7 @@
         <w:rPr>
           <w:rStyle w:val="KeywordTok"/>
         </w:rPr>
-        <w:t xml:space="preserve">as.factor</w:t>
+        <w:t xml:space="preserve">factor</w:t>
       </w:r>
       <w:r>
         <w:rPr>
@@ -3416,7 +3450,7 @@
         <w:rPr>
           <w:rStyle w:val="KeywordTok"/>
         </w:rPr>
-        <w:t xml:space="preserve">as.factor</w:t>
+        <w:t xml:space="preserve">factor</w:t>
       </w:r>
       <w:r>
         <w:rPr>
@@ -3533,7 +3567,7 @@
         <w:rPr>
           <w:rStyle w:val="KeywordTok"/>
         </w:rPr>
-        <w:t xml:space="preserve">as.factor</w:t>
+        <w:t xml:space="preserve">factor</w:t>
       </w:r>
       <w:r>
         <w:rPr>
@@ -3650,7 +3684,7 @@
         <w:rPr>
           <w:rStyle w:val="KeywordTok"/>
         </w:rPr>
-        <w:t xml:space="preserve">as.factor</w:t>
+        <w:t xml:space="preserve">factor</w:t>
       </w:r>
       <w:r>
         <w:rPr>
@@ -3767,7 +3801,7 @@
         <w:rPr>
           <w:rStyle w:val="KeywordTok"/>
         </w:rPr>
-        <w:t xml:space="preserve">as.factor</w:t>
+        <w:t xml:space="preserve">factor</w:t>
       </w:r>
       <w:r>
         <w:rPr>
@@ -3884,7 +3918,7 @@
         <w:rPr>
           <w:rStyle w:val="KeywordTok"/>
         </w:rPr>
-        <w:t xml:space="preserve">as.factor</w:t>
+        <w:t xml:space="preserve">factor</w:t>
       </w:r>
       <w:r>
         <w:rPr>
@@ -3915,23 +3949,6863 @@
           <w:rStyle w:val="NormalTok"/>
         </w:rPr>
         <w:t xml:space="preserve">)</w:t>
+      </w:r>
+      <w:r>
+        <w:br/>
+      </w:r>
+      <w:r>
+        <w:rPr>
+          <w:rStyle w:val="CommentTok"/>
+        </w:rPr>
+        <w:t xml:space="preserve">#Var_28</w:t>
+      </w:r>
+      <w:r>
+        <w:br/>
+      </w:r>
+      <w:r>
+        <w:rPr>
+          <w:rStyle w:val="KeywordTok"/>
+        </w:rPr>
+        <w:t xml:space="preserve">colnames</w:t>
+      </w:r>
+      <w:r>
+        <w:rPr>
+          <w:rStyle w:val="NormalTok"/>
+        </w:rPr>
+        <w:t xml:space="preserve">(MUNA)[</w:t>
+      </w:r>
+      <w:r>
+        <w:rPr>
+          <w:rStyle w:val="DecValTok"/>
+        </w:rPr>
+        <w:t xml:space="preserve">28</w:t>
+      </w:r>
+      <w:r>
+        <w:rPr>
+          <w:rStyle w:val="NormalTok"/>
+        </w:rPr>
+        <w:t xml:space="preserve">] &lt;-</w:t>
+      </w:r>
+      <w:r>
+        <w:rPr>
+          <w:rStyle w:val="StringTok"/>
+        </w:rPr>
+        <w:t xml:space="preserve"> "Preg7"</w:t>
+      </w:r>
+      <w:r>
+        <w:br/>
+      </w:r>
+      <w:r>
+        <w:rPr>
+          <w:rStyle w:val="NormalTok"/>
+        </w:rPr>
+        <w:t xml:space="preserve">MUNA</w:t>
+      </w:r>
+      <w:r>
+        <w:rPr>
+          <w:rStyle w:val="OperatorTok"/>
+        </w:rPr>
+        <w:t xml:space="preserve">$</w:t>
+      </w:r>
+      <w:r>
+        <w:rPr>
+          <w:rStyle w:val="NormalTok"/>
+        </w:rPr>
+        <w:t xml:space="preserve">Preg7 &lt;-</w:t>
+      </w:r>
+      <w:r>
+        <w:rPr>
+          <w:rStyle w:val="StringTok"/>
+        </w:rPr>
+        <w:t xml:space="preserve"> </w:t>
+      </w:r>
+      <w:r>
+        <w:rPr>
+          <w:rStyle w:val="KeywordTok"/>
+        </w:rPr>
+        <w:t xml:space="preserve">factor</w:t>
+      </w:r>
+      <w:r>
+        <w:rPr>
+          <w:rStyle w:val="NormalTok"/>
+        </w:rPr>
+        <w:t xml:space="preserve">(MUNA</w:t>
+      </w:r>
+      <w:r>
+        <w:rPr>
+          <w:rStyle w:val="OperatorTok"/>
+        </w:rPr>
+        <w:t xml:space="preserve">$</w:t>
+      </w:r>
+      <w:r>
+        <w:rPr>
+          <w:rStyle w:val="NormalTok"/>
+        </w:rPr>
+        <w:t xml:space="preserve">Preg7)</w:t>
+      </w:r>
+      <w:r>
+        <w:br/>
+      </w:r>
+      <w:r>
+        <w:rPr>
+          <w:rStyle w:val="CommentTok"/>
+        </w:rPr>
+        <w:t xml:space="preserve">#Var_29</w:t>
+      </w:r>
+      <w:r>
+        <w:br/>
+      </w:r>
+      <w:r>
+        <w:rPr>
+          <w:rStyle w:val="KeywordTok"/>
+        </w:rPr>
+        <w:t xml:space="preserve">colnames</w:t>
+      </w:r>
+      <w:r>
+        <w:rPr>
+          <w:rStyle w:val="NormalTok"/>
+        </w:rPr>
+        <w:t xml:space="preserve">(MUNA)[</w:t>
+      </w:r>
+      <w:r>
+        <w:rPr>
+          <w:rStyle w:val="DecValTok"/>
+        </w:rPr>
+        <w:t xml:space="preserve">29</w:t>
+      </w:r>
+      <w:r>
+        <w:rPr>
+          <w:rStyle w:val="NormalTok"/>
+        </w:rPr>
+        <w:t xml:space="preserve">] &lt;-</w:t>
+      </w:r>
+      <w:r>
+        <w:rPr>
+          <w:rStyle w:val="StringTok"/>
+        </w:rPr>
+        <w:t xml:space="preserve"> "Preg7_Otro"</w:t>
+      </w:r>
+      <w:r>
+        <w:br/>
+      </w:r>
+      <w:r>
+        <w:rPr>
+          <w:rStyle w:val="NormalTok"/>
+        </w:rPr>
+        <w:t xml:space="preserve">MUNA</w:t>
+      </w:r>
+      <w:r>
+        <w:rPr>
+          <w:rStyle w:val="OperatorTok"/>
+        </w:rPr>
+        <w:t xml:space="preserve">$</w:t>
+      </w:r>
+      <w:r>
+        <w:rPr>
+          <w:rStyle w:val="NormalTok"/>
+        </w:rPr>
+        <w:t xml:space="preserve">Preg7_Otro &lt;-</w:t>
+      </w:r>
+      <w:r>
+        <w:rPr>
+          <w:rStyle w:val="StringTok"/>
+        </w:rPr>
+        <w:t xml:space="preserve"> </w:t>
+      </w:r>
+      <w:r>
+        <w:rPr>
+          <w:rStyle w:val="KeywordTok"/>
+        </w:rPr>
+        <w:t xml:space="preserve">factor</w:t>
+      </w:r>
+      <w:r>
+        <w:rPr>
+          <w:rStyle w:val="NormalTok"/>
+        </w:rPr>
+        <w:t xml:space="preserve">(MUNA</w:t>
+      </w:r>
+      <w:r>
+        <w:rPr>
+          <w:rStyle w:val="OperatorTok"/>
+        </w:rPr>
+        <w:t xml:space="preserve">$</w:t>
+      </w:r>
+      <w:r>
+        <w:rPr>
+          <w:rStyle w:val="NormalTok"/>
+        </w:rPr>
+        <w:t xml:space="preserve">Preg7_Otro)</w:t>
+      </w:r>
+      <w:r>
+        <w:br/>
+      </w:r>
+      <w:r>
+        <w:rPr>
+          <w:rStyle w:val="CommentTok"/>
+        </w:rPr>
+        <w:t xml:space="preserve">#Var_30</w:t>
+      </w:r>
+      <w:r>
+        <w:br/>
+      </w:r>
+      <w:r>
+        <w:rPr>
+          <w:rStyle w:val="KeywordTok"/>
+        </w:rPr>
+        <w:t xml:space="preserve">colnames</w:t>
+      </w:r>
+      <w:r>
+        <w:rPr>
+          <w:rStyle w:val="NormalTok"/>
+        </w:rPr>
+        <w:t xml:space="preserve">(MUNA)[</w:t>
+      </w:r>
+      <w:r>
+        <w:rPr>
+          <w:rStyle w:val="DecValTok"/>
+        </w:rPr>
+        <w:t xml:space="preserve">30</w:t>
+      </w:r>
+      <w:r>
+        <w:rPr>
+          <w:rStyle w:val="NormalTok"/>
+        </w:rPr>
+        <w:t xml:space="preserve">] &lt;-</w:t>
+      </w:r>
+      <w:r>
+        <w:rPr>
+          <w:rStyle w:val="StringTok"/>
+        </w:rPr>
+        <w:t xml:space="preserve"> "Preg8"</w:t>
+      </w:r>
+      <w:r>
+        <w:br/>
+      </w:r>
+      <w:r>
+        <w:rPr>
+          <w:rStyle w:val="NormalTok"/>
+        </w:rPr>
+        <w:t xml:space="preserve">MUNA</w:t>
+      </w:r>
+      <w:r>
+        <w:rPr>
+          <w:rStyle w:val="OperatorTok"/>
+        </w:rPr>
+        <w:t xml:space="preserve">$</w:t>
+      </w:r>
+      <w:r>
+        <w:rPr>
+          <w:rStyle w:val="NormalTok"/>
+        </w:rPr>
+        <w:t xml:space="preserve">Preg8 &lt;-</w:t>
+      </w:r>
+      <w:r>
+        <w:rPr>
+          <w:rStyle w:val="StringTok"/>
+        </w:rPr>
+        <w:t xml:space="preserve"> </w:t>
+      </w:r>
+      <w:r>
+        <w:rPr>
+          <w:rStyle w:val="KeywordTok"/>
+        </w:rPr>
+        <w:t xml:space="preserve">factor</w:t>
+      </w:r>
+      <w:r>
+        <w:rPr>
+          <w:rStyle w:val="NormalTok"/>
+        </w:rPr>
+        <w:t xml:space="preserve">(MUNA</w:t>
+      </w:r>
+      <w:r>
+        <w:rPr>
+          <w:rStyle w:val="OperatorTok"/>
+        </w:rPr>
+        <w:t xml:space="preserve">$</w:t>
+      </w:r>
+      <w:r>
+        <w:rPr>
+          <w:rStyle w:val="NormalTok"/>
+        </w:rPr>
+        <w:t xml:space="preserve">Preg8, </w:t>
+      </w:r>
+      <w:r>
+        <w:rPr>
+          <w:rStyle w:val="DataTypeTok"/>
+        </w:rPr>
+        <w:t xml:space="preserve">levels =</w:t>
+      </w:r>
+      <w:r>
+        <w:rPr>
+          <w:rStyle w:val="NormalTok"/>
+        </w:rPr>
+        <w:t xml:space="preserve"> </w:t>
+      </w:r>
+      <w:r>
+        <w:rPr>
+          <w:rStyle w:val="KeywordTok"/>
+        </w:rPr>
+        <w:t xml:space="preserve">c</w:t>
+      </w:r>
+      <w:r>
+        <w:rPr>
+          <w:rStyle w:val="NormalTok"/>
+        </w:rPr>
+        <w:t xml:space="preserve">(</w:t>
+      </w:r>
+      <w:r>
+        <w:rPr>
+          <w:rStyle w:val="StringTok"/>
+        </w:rPr>
+        <w:t xml:space="preserve">"Tengo más de un trabajo a la vez"</w:t>
+      </w:r>
+      <w:r>
+        <w:rPr>
+          <w:rStyle w:val="NormalTok"/>
+        </w:rPr>
+        <w:t xml:space="preserve">, </w:t>
+      </w:r>
+      <w:r>
+        <w:rPr>
+          <w:rStyle w:val="StringTok"/>
+        </w:rPr>
+        <w:t xml:space="preserve">"Trabajador Part- Time (4 Horas x 6 dias o 24 horas semanales)"</w:t>
+      </w:r>
+      <w:r>
+        <w:rPr>
+          <w:rStyle w:val="NormalTok"/>
+        </w:rPr>
+        <w:t xml:space="preserve">, </w:t>
+      </w:r>
+      <w:r>
+        <w:rPr>
+          <w:rStyle w:val="StringTok"/>
+        </w:rPr>
+        <w:t xml:space="preserve">"Trabajador Middle- Time (6 Horas x 6 Dias o 36 horas semanales)"</w:t>
+      </w:r>
+      <w:r>
+        <w:rPr>
+          <w:rStyle w:val="NormalTok"/>
+        </w:rPr>
+        <w:t xml:space="preserve">, </w:t>
+      </w:r>
+      <w:r>
+        <w:rPr>
+          <w:rStyle w:val="StringTok"/>
+        </w:rPr>
+        <w:t xml:space="preserve">"Trabajador Full-Time (8 Horas x 6 dias o 48 horas semanales)"</w:t>
+      </w:r>
+      <w:r>
+        <w:rPr>
+          <w:rStyle w:val="NormalTok"/>
+        </w:rPr>
+        <w:t xml:space="preserve">))</w:t>
+      </w:r>
+      <w:r>
+        <w:br/>
+      </w:r>
+      <w:r>
+        <w:rPr>
+          <w:rStyle w:val="CommentTok"/>
+        </w:rPr>
+        <w:t xml:space="preserve">#Var_31</w:t>
+      </w:r>
+      <w:r>
+        <w:br/>
+      </w:r>
+      <w:r>
+        <w:rPr>
+          <w:rStyle w:val="KeywordTok"/>
+        </w:rPr>
+        <w:t xml:space="preserve">colnames</w:t>
+      </w:r>
+      <w:r>
+        <w:rPr>
+          <w:rStyle w:val="NormalTok"/>
+        </w:rPr>
+        <w:t xml:space="preserve">(MUNA)[</w:t>
+      </w:r>
+      <w:r>
+        <w:rPr>
+          <w:rStyle w:val="DecValTok"/>
+        </w:rPr>
+        <w:t xml:space="preserve">31</w:t>
+      </w:r>
+      <w:r>
+        <w:rPr>
+          <w:rStyle w:val="NormalTok"/>
+        </w:rPr>
+        <w:t xml:space="preserve">] &lt;-</w:t>
+      </w:r>
+      <w:r>
+        <w:rPr>
+          <w:rStyle w:val="StringTok"/>
+        </w:rPr>
+        <w:t xml:space="preserve"> "Preg9"</w:t>
+      </w:r>
+      <w:r>
+        <w:br/>
+      </w:r>
+      <w:r>
+        <w:rPr>
+          <w:rStyle w:val="NormalTok"/>
+        </w:rPr>
+        <w:t xml:space="preserve">MUNA</w:t>
+      </w:r>
+      <w:r>
+        <w:rPr>
+          <w:rStyle w:val="OperatorTok"/>
+        </w:rPr>
+        <w:t xml:space="preserve">$</w:t>
+      </w:r>
+      <w:r>
+        <w:rPr>
+          <w:rStyle w:val="NormalTok"/>
+        </w:rPr>
+        <w:t xml:space="preserve">Preg9 &lt;-</w:t>
+      </w:r>
+      <w:r>
+        <w:rPr>
+          <w:rStyle w:val="StringTok"/>
+        </w:rPr>
+        <w:t xml:space="preserve"> </w:t>
+      </w:r>
+      <w:r>
+        <w:rPr>
+          <w:rStyle w:val="KeywordTok"/>
+        </w:rPr>
+        <w:t xml:space="preserve">factor</w:t>
+      </w:r>
+      <w:r>
+        <w:rPr>
+          <w:rStyle w:val="NormalTok"/>
+        </w:rPr>
+        <w:t xml:space="preserve">(MUNA</w:t>
+      </w:r>
+      <w:r>
+        <w:rPr>
+          <w:rStyle w:val="OperatorTok"/>
+        </w:rPr>
+        <w:t xml:space="preserve">$</w:t>
+      </w:r>
+      <w:r>
+        <w:rPr>
+          <w:rStyle w:val="NormalTok"/>
+        </w:rPr>
+        <w:t xml:space="preserve">Preg9, </w:t>
+      </w:r>
+      <w:r>
+        <w:rPr>
+          <w:rStyle w:val="DataTypeTok"/>
+        </w:rPr>
+        <w:t xml:space="preserve">levels =</w:t>
+      </w:r>
+      <w:r>
+        <w:rPr>
+          <w:rStyle w:val="NormalTok"/>
+        </w:rPr>
+        <w:t xml:space="preserve"> </w:t>
+      </w:r>
+      <w:r>
+        <w:rPr>
+          <w:rStyle w:val="KeywordTok"/>
+        </w:rPr>
+        <w:t xml:space="preserve">c</w:t>
+      </w:r>
+      <w:r>
+        <w:rPr>
+          <w:rStyle w:val="NormalTok"/>
+        </w:rPr>
+        <w:t xml:space="preserve">(</w:t>
+      </w:r>
+      <w:r>
+        <w:rPr>
+          <w:rStyle w:val="StringTok"/>
+        </w:rPr>
+        <w:t xml:space="preserve">"Ningún grado de instrucción", "</w:t>
+      </w:r>
+      <w:r>
+        <w:rPr>
+          <w:rStyle w:val="NormalTok"/>
+        </w:rPr>
+        <w:t xml:space="preserve">Inicial</w:t>
+      </w:r>
+      <w:r>
+        <w:rPr>
+          <w:rStyle w:val="StringTok"/>
+        </w:rPr>
+        <w:t xml:space="preserve">", "</w:t>
+      </w:r>
+      <w:r>
+        <w:rPr>
+          <w:rStyle w:val="NormalTok"/>
+        </w:rPr>
+        <w:t xml:space="preserve">Primaria</w:t>
+      </w:r>
+      <w:r>
+        <w:rPr>
+          <w:rStyle w:val="StringTok"/>
+        </w:rPr>
+        <w:t xml:space="preserve">", "</w:t>
+      </w:r>
+      <w:r>
+        <w:rPr>
+          <w:rStyle w:val="NormalTok"/>
+        </w:rPr>
+        <w:t xml:space="preserve">Secundaria</w:t>
+      </w:r>
+      <w:r>
+        <w:rPr>
+          <w:rStyle w:val="StringTok"/>
+        </w:rPr>
+        <w:t xml:space="preserve">", "</w:t>
+      </w:r>
+      <w:r>
+        <w:rPr>
+          <w:rStyle w:val="NormalTok"/>
+        </w:rPr>
+        <w:t xml:space="preserve">Superior Técnico</w:t>
+      </w:r>
+      <w:r>
+        <w:rPr>
+          <w:rStyle w:val="StringTok"/>
+        </w:rPr>
+        <w:t xml:space="preserve">", "</w:t>
+      </w:r>
+      <w:r>
+        <w:rPr>
+          <w:rStyle w:val="NormalTok"/>
+        </w:rPr>
+        <w:t xml:space="preserve">Superior Universitario</w:t>
+      </w:r>
+      <w:r>
+        <w:rPr>
+          <w:rStyle w:val="StringTok"/>
+        </w:rPr>
+        <w:t xml:space="preserve">", "</w:t>
+      </w:r>
+      <w:r>
+        <w:rPr>
+          <w:rStyle w:val="NormalTok"/>
+        </w:rPr>
+        <w:t xml:space="preserve">Postgrado</w:t>
+      </w:r>
+      <w:r>
+        <w:rPr>
+          <w:rStyle w:val="StringTok"/>
+        </w:rPr>
+        <w:t xml:space="preserve">"))</w:t>
+      </w:r>
+    </w:p>
+    <w:p>
+      <w:pPr>
+        <w:pStyle w:val="Heading3"/>
+      </w:pPr>
+      <w:bookmarkStart w:id="30" w:name="Xdee6466a851f798381bae7de837f3a1fbaa8ae6"/>
+      <w:r>
+        <w:t xml:space="preserve">Variables de identidad de genero y cultural</w:t>
+      </w:r>
+      <w:bookmarkEnd w:id="30"/>
+    </w:p>
+    <w:p>
+      <w:pPr>
+        <w:pStyle w:val="SourceCode"/>
+      </w:pPr>
+      <w:r>
+        <w:rPr>
+          <w:rStyle w:val="CommentTok"/>
+        </w:rPr>
+        <w:t xml:space="preserve">#Var_32</w:t>
+      </w:r>
+      <w:r>
+        <w:br/>
+      </w:r>
+      <w:r>
+        <w:rPr>
+          <w:rStyle w:val="KeywordTok"/>
+        </w:rPr>
+        <w:t xml:space="preserve">colnames</w:t>
+      </w:r>
+      <w:r>
+        <w:rPr>
+          <w:rStyle w:val="NormalTok"/>
+        </w:rPr>
+        <w:t xml:space="preserve">(MUNA)[</w:t>
+      </w:r>
+      <w:r>
+        <w:rPr>
+          <w:rStyle w:val="DecValTok"/>
+        </w:rPr>
+        <w:t xml:space="preserve">32</w:t>
+      </w:r>
+      <w:r>
+        <w:rPr>
+          <w:rStyle w:val="NormalTok"/>
+        </w:rPr>
+        <w:t xml:space="preserve">] &lt;-</w:t>
+      </w:r>
+      <w:r>
+        <w:rPr>
+          <w:rStyle w:val="StringTok"/>
+        </w:rPr>
+        <w:t xml:space="preserve"> "Preg10"</w:t>
+      </w:r>
+      <w:r>
+        <w:br/>
+      </w:r>
+      <w:r>
+        <w:rPr>
+          <w:rStyle w:val="NormalTok"/>
+        </w:rPr>
+        <w:t xml:space="preserve">MUNA</w:t>
+      </w:r>
+      <w:r>
+        <w:rPr>
+          <w:rStyle w:val="OperatorTok"/>
+        </w:rPr>
+        <w:t xml:space="preserve">$</w:t>
+      </w:r>
+      <w:r>
+        <w:rPr>
+          <w:rStyle w:val="NormalTok"/>
+        </w:rPr>
+        <w:t xml:space="preserve">Preg10 &lt;-</w:t>
+      </w:r>
+      <w:r>
+        <w:rPr>
+          <w:rStyle w:val="StringTok"/>
+        </w:rPr>
+        <w:t xml:space="preserve"> </w:t>
+      </w:r>
+      <w:r>
+        <w:rPr>
+          <w:rStyle w:val="KeywordTok"/>
+        </w:rPr>
+        <w:t xml:space="preserve">factor</w:t>
+      </w:r>
+      <w:r>
+        <w:rPr>
+          <w:rStyle w:val="NormalTok"/>
+        </w:rPr>
+        <w:t xml:space="preserve">(MUNA</w:t>
+      </w:r>
+      <w:r>
+        <w:rPr>
+          <w:rStyle w:val="OperatorTok"/>
+        </w:rPr>
+        <w:t xml:space="preserve">$</w:t>
+      </w:r>
+      <w:r>
+        <w:rPr>
+          <w:rStyle w:val="NormalTok"/>
+        </w:rPr>
+        <w:t xml:space="preserve">Preg10)</w:t>
+      </w:r>
+      <w:r>
+        <w:br/>
+      </w:r>
+      <w:r>
+        <w:rPr>
+          <w:rStyle w:val="CommentTok"/>
+        </w:rPr>
+        <w:t xml:space="preserve">#Var_33</w:t>
+      </w:r>
+      <w:r>
+        <w:br/>
+      </w:r>
+      <w:r>
+        <w:rPr>
+          <w:rStyle w:val="KeywordTok"/>
+        </w:rPr>
+        <w:t xml:space="preserve">colnames</w:t>
+      </w:r>
+      <w:r>
+        <w:rPr>
+          <w:rStyle w:val="NormalTok"/>
+        </w:rPr>
+        <w:t xml:space="preserve">(MUNA)[</w:t>
+      </w:r>
+      <w:r>
+        <w:rPr>
+          <w:rStyle w:val="DecValTok"/>
+        </w:rPr>
+        <w:t xml:space="preserve">33</w:t>
+      </w:r>
+      <w:r>
+        <w:rPr>
+          <w:rStyle w:val="NormalTok"/>
+        </w:rPr>
+        <w:t xml:space="preserve">] &lt;-</w:t>
+      </w:r>
+      <w:r>
+        <w:rPr>
+          <w:rStyle w:val="StringTok"/>
+        </w:rPr>
+        <w:t xml:space="preserve"> "Preg10_Otro"</w:t>
+      </w:r>
+      <w:r>
+        <w:br/>
+      </w:r>
+      <w:r>
+        <w:rPr>
+          <w:rStyle w:val="NormalTok"/>
+        </w:rPr>
+        <w:t xml:space="preserve">MUNA</w:t>
+      </w:r>
+      <w:r>
+        <w:rPr>
+          <w:rStyle w:val="OperatorTok"/>
+        </w:rPr>
+        <w:t xml:space="preserve">$</w:t>
+      </w:r>
+      <w:r>
+        <w:rPr>
+          <w:rStyle w:val="NormalTok"/>
+        </w:rPr>
+        <w:t xml:space="preserve">Preg10_Otro &lt;-</w:t>
+      </w:r>
+      <w:r>
+        <w:rPr>
+          <w:rStyle w:val="StringTok"/>
+        </w:rPr>
+        <w:t xml:space="preserve"> </w:t>
+      </w:r>
+      <w:r>
+        <w:rPr>
+          <w:rStyle w:val="KeywordTok"/>
+        </w:rPr>
+        <w:t xml:space="preserve">factor</w:t>
+      </w:r>
+      <w:r>
+        <w:rPr>
+          <w:rStyle w:val="NormalTok"/>
+        </w:rPr>
+        <w:t xml:space="preserve">(MUNA</w:t>
+      </w:r>
+      <w:r>
+        <w:rPr>
+          <w:rStyle w:val="OperatorTok"/>
+        </w:rPr>
+        <w:t xml:space="preserve">$</w:t>
+      </w:r>
+      <w:r>
+        <w:rPr>
+          <w:rStyle w:val="NormalTok"/>
+        </w:rPr>
+        <w:t xml:space="preserve">Preg10_Otro)</w:t>
+      </w:r>
+      <w:r>
+        <w:br/>
+      </w:r>
+      <w:r>
+        <w:rPr>
+          <w:rStyle w:val="CommentTok"/>
+        </w:rPr>
+        <w:t xml:space="preserve">#Var_34</w:t>
+      </w:r>
+      <w:r>
+        <w:br/>
+      </w:r>
+      <w:r>
+        <w:rPr>
+          <w:rStyle w:val="KeywordTok"/>
+        </w:rPr>
+        <w:t xml:space="preserve">colnames</w:t>
+      </w:r>
+      <w:r>
+        <w:rPr>
+          <w:rStyle w:val="NormalTok"/>
+        </w:rPr>
+        <w:t xml:space="preserve">(MUNA)[</w:t>
+      </w:r>
+      <w:r>
+        <w:rPr>
+          <w:rStyle w:val="DecValTok"/>
+        </w:rPr>
+        <w:t xml:space="preserve">34</w:t>
+      </w:r>
+      <w:r>
+        <w:rPr>
+          <w:rStyle w:val="NormalTok"/>
+        </w:rPr>
+        <w:t xml:space="preserve">] &lt;-</w:t>
+      </w:r>
+      <w:r>
+        <w:rPr>
+          <w:rStyle w:val="StringTok"/>
+        </w:rPr>
+        <w:t xml:space="preserve"> "Preg11"</w:t>
+      </w:r>
+      <w:r>
+        <w:br/>
+      </w:r>
+      <w:r>
+        <w:rPr>
+          <w:rStyle w:val="NormalTok"/>
+        </w:rPr>
+        <w:t xml:space="preserve">MUNA</w:t>
+      </w:r>
+      <w:r>
+        <w:rPr>
+          <w:rStyle w:val="OperatorTok"/>
+        </w:rPr>
+        <w:t xml:space="preserve">$</w:t>
+      </w:r>
+      <w:r>
+        <w:rPr>
+          <w:rStyle w:val="NormalTok"/>
+        </w:rPr>
+        <w:t xml:space="preserve">Preg11 &lt;-</w:t>
+      </w:r>
+      <w:r>
+        <w:rPr>
+          <w:rStyle w:val="StringTok"/>
+        </w:rPr>
+        <w:t xml:space="preserve"> </w:t>
+      </w:r>
+      <w:r>
+        <w:rPr>
+          <w:rStyle w:val="KeywordTok"/>
+        </w:rPr>
+        <w:t xml:space="preserve">factor</w:t>
+      </w:r>
+      <w:r>
+        <w:rPr>
+          <w:rStyle w:val="NormalTok"/>
+        </w:rPr>
+        <w:t xml:space="preserve">(MUNA</w:t>
+      </w:r>
+      <w:r>
+        <w:rPr>
+          <w:rStyle w:val="OperatorTok"/>
+        </w:rPr>
+        <w:t xml:space="preserve">$</w:t>
+      </w:r>
+      <w:r>
+        <w:rPr>
+          <w:rStyle w:val="NormalTok"/>
+        </w:rPr>
+        <w:t xml:space="preserve">Preg11)</w:t>
+      </w:r>
+      <w:r>
+        <w:br/>
+      </w:r>
+      <w:r>
+        <w:rPr>
+          <w:rStyle w:val="CommentTok"/>
+        </w:rPr>
+        <w:t xml:space="preserve">#Var_35</w:t>
+      </w:r>
+      <w:r>
+        <w:br/>
+      </w:r>
+      <w:r>
+        <w:rPr>
+          <w:rStyle w:val="KeywordTok"/>
+        </w:rPr>
+        <w:t xml:space="preserve">colnames</w:t>
+      </w:r>
+      <w:r>
+        <w:rPr>
+          <w:rStyle w:val="NormalTok"/>
+        </w:rPr>
+        <w:t xml:space="preserve">(MUNA)[</w:t>
+      </w:r>
+      <w:r>
+        <w:rPr>
+          <w:rStyle w:val="DecValTok"/>
+        </w:rPr>
+        <w:t xml:space="preserve">35</w:t>
+      </w:r>
+      <w:r>
+        <w:rPr>
+          <w:rStyle w:val="NormalTok"/>
+        </w:rPr>
+        <w:t xml:space="preserve">] &lt;-</w:t>
+      </w:r>
+      <w:r>
+        <w:rPr>
+          <w:rStyle w:val="StringTok"/>
+        </w:rPr>
+        <w:t xml:space="preserve"> "Preg11_Otro"</w:t>
+      </w:r>
+      <w:r>
+        <w:br/>
+      </w:r>
+      <w:r>
+        <w:rPr>
+          <w:rStyle w:val="NormalTok"/>
+        </w:rPr>
+        <w:t xml:space="preserve">MUNA</w:t>
+      </w:r>
+      <w:r>
+        <w:rPr>
+          <w:rStyle w:val="OperatorTok"/>
+        </w:rPr>
+        <w:t xml:space="preserve">$</w:t>
+      </w:r>
+      <w:r>
+        <w:rPr>
+          <w:rStyle w:val="NormalTok"/>
+        </w:rPr>
+        <w:t xml:space="preserve">Preg11_Otro &lt;-</w:t>
+      </w:r>
+      <w:r>
+        <w:rPr>
+          <w:rStyle w:val="StringTok"/>
+        </w:rPr>
+        <w:t xml:space="preserve"> </w:t>
+      </w:r>
+      <w:r>
+        <w:rPr>
+          <w:rStyle w:val="KeywordTok"/>
+        </w:rPr>
+        <w:t xml:space="preserve">factor</w:t>
+      </w:r>
+      <w:r>
+        <w:rPr>
+          <w:rStyle w:val="NormalTok"/>
+        </w:rPr>
+        <w:t xml:space="preserve">(MUNA</w:t>
+      </w:r>
+      <w:r>
+        <w:rPr>
+          <w:rStyle w:val="OperatorTok"/>
+        </w:rPr>
+        <w:t xml:space="preserve">$</w:t>
+      </w:r>
+      <w:r>
+        <w:rPr>
+          <w:rStyle w:val="NormalTok"/>
+        </w:rPr>
+        <w:t xml:space="preserve">Preg11_Otro)</w:t>
+      </w:r>
+    </w:p>
+    <w:p>
+      <w:pPr>
+        <w:pStyle w:val="Heading3"/>
+      </w:pPr>
+      <w:bookmarkStart w:id="31" w:name="X9d8c1904c81c462ef4d15eae56ad5b566c87984"/>
+      <w:r>
+        <w:t xml:space="preserve">Variables de gustos y preferencias sobre consumo cultural</w:t>
+      </w:r>
+      <w:bookmarkEnd w:id="31"/>
+    </w:p>
+    <w:p>
+      <w:pPr>
+        <w:pStyle w:val="SourceCode"/>
+      </w:pPr>
+      <w:r>
+        <w:rPr>
+          <w:rStyle w:val="CommentTok"/>
+        </w:rPr>
+        <w:t xml:space="preserve">#Var_36</w:t>
+      </w:r>
+      <w:r>
+        <w:br/>
+      </w:r>
+      <w:r>
+        <w:rPr>
+          <w:rStyle w:val="KeywordTok"/>
+        </w:rPr>
+        <w:t xml:space="preserve">colnames</w:t>
+      </w:r>
+      <w:r>
+        <w:rPr>
+          <w:rStyle w:val="NormalTok"/>
+        </w:rPr>
+        <w:t xml:space="preserve">(MUNA)[</w:t>
+      </w:r>
+      <w:r>
+        <w:rPr>
+          <w:rStyle w:val="DecValTok"/>
+        </w:rPr>
+        <w:t xml:space="preserve">36</w:t>
+      </w:r>
+      <w:r>
+        <w:rPr>
+          <w:rStyle w:val="NormalTok"/>
+        </w:rPr>
+        <w:t xml:space="preserve">] &lt;-</w:t>
+      </w:r>
+      <w:r>
+        <w:rPr>
+          <w:rStyle w:val="StringTok"/>
+        </w:rPr>
+        <w:t xml:space="preserve"> "Preg12"</w:t>
+      </w:r>
+      <w:r>
+        <w:br/>
+      </w:r>
+      <w:r>
+        <w:rPr>
+          <w:rStyle w:val="NormalTok"/>
+        </w:rPr>
+        <w:t xml:space="preserve">MUNA</w:t>
+      </w:r>
+      <w:r>
+        <w:rPr>
+          <w:rStyle w:val="OperatorTok"/>
+        </w:rPr>
+        <w:t xml:space="preserve">$</w:t>
+      </w:r>
+      <w:r>
+        <w:rPr>
+          <w:rStyle w:val="NormalTok"/>
+        </w:rPr>
+        <w:t xml:space="preserve">Preg12 &lt;-</w:t>
+      </w:r>
+      <w:r>
+        <w:rPr>
+          <w:rStyle w:val="StringTok"/>
+        </w:rPr>
+        <w:t xml:space="preserve"> </w:t>
+      </w:r>
+      <w:r>
+        <w:rPr>
+          <w:rStyle w:val="KeywordTok"/>
+        </w:rPr>
+        <w:t xml:space="preserve">factor</w:t>
+      </w:r>
+      <w:r>
+        <w:rPr>
+          <w:rStyle w:val="NormalTok"/>
+        </w:rPr>
+        <w:t xml:space="preserve">(MUNA</w:t>
+      </w:r>
+      <w:r>
+        <w:rPr>
+          <w:rStyle w:val="OperatorTok"/>
+        </w:rPr>
+        <w:t xml:space="preserve">$</w:t>
+      </w:r>
+      <w:r>
+        <w:rPr>
+          <w:rStyle w:val="NormalTok"/>
+        </w:rPr>
+        <w:t xml:space="preserve">Preg12, </w:t>
+      </w:r>
+      <w:r>
+        <w:rPr>
+          <w:rStyle w:val="DataTypeTok"/>
+        </w:rPr>
+        <w:t xml:space="preserve">levels =</w:t>
+      </w:r>
+      <w:r>
+        <w:rPr>
+          <w:rStyle w:val="NormalTok"/>
+        </w:rPr>
+        <w:t xml:space="preserve"> </w:t>
+      </w:r>
+      <w:r>
+        <w:rPr>
+          <w:rStyle w:val="KeywordTok"/>
+        </w:rPr>
+        <w:t xml:space="preserve">c</w:t>
+      </w:r>
+      <w:r>
+        <w:rPr>
+          <w:rStyle w:val="NormalTok"/>
+        </w:rPr>
+        <w:t xml:space="preserve">(</w:t>
+      </w:r>
+      <w:r>
+        <w:rPr>
+          <w:rStyle w:val="StringTok"/>
+        </w:rPr>
+        <w:t xml:space="preserve">"Nada importante"</w:t>
+      </w:r>
+      <w:r>
+        <w:rPr>
+          <w:rStyle w:val="NormalTok"/>
+        </w:rPr>
+        <w:t xml:space="preserve">, </w:t>
+      </w:r>
+      <w:r>
+        <w:rPr>
+          <w:rStyle w:val="StringTok"/>
+        </w:rPr>
+        <w:t xml:space="preserve">"No es importante"</w:t>
+      </w:r>
+      <w:r>
+        <w:rPr>
+          <w:rStyle w:val="NormalTok"/>
+        </w:rPr>
+        <w:t xml:space="preserve">, </w:t>
+      </w:r>
+      <w:r>
+        <w:rPr>
+          <w:rStyle w:val="StringTok"/>
+        </w:rPr>
+        <w:t xml:space="preserve">"Medianamente importante"</w:t>
+      </w:r>
+      <w:r>
+        <w:rPr>
+          <w:rStyle w:val="NormalTok"/>
+        </w:rPr>
+        <w:t xml:space="preserve">, </w:t>
+      </w:r>
+      <w:r>
+        <w:rPr>
+          <w:rStyle w:val="StringTok"/>
+        </w:rPr>
+        <w:t xml:space="preserve">"Importante"</w:t>
+      </w:r>
+      <w:r>
+        <w:rPr>
+          <w:rStyle w:val="NormalTok"/>
+        </w:rPr>
+        <w:t xml:space="preserve">, </w:t>
+      </w:r>
+      <w:r>
+        <w:rPr>
+          <w:rStyle w:val="StringTok"/>
+        </w:rPr>
+        <w:t xml:space="preserve">"Muy importante"</w:t>
+      </w:r>
+      <w:r>
+        <w:rPr>
+          <w:rStyle w:val="NormalTok"/>
+        </w:rPr>
+        <w:t xml:space="preserve">))</w:t>
+      </w:r>
+      <w:r>
+        <w:br/>
+      </w:r>
+      <w:r>
+        <w:rPr>
+          <w:rStyle w:val="CommentTok"/>
+        </w:rPr>
+        <w:t xml:space="preserve">#Var_37</w:t>
+      </w:r>
+      <w:r>
+        <w:br/>
+      </w:r>
+      <w:r>
+        <w:rPr>
+          <w:rStyle w:val="KeywordTok"/>
+        </w:rPr>
+        <w:t xml:space="preserve">colnames</w:t>
+      </w:r>
+      <w:r>
+        <w:rPr>
+          <w:rStyle w:val="NormalTok"/>
+        </w:rPr>
+        <w:t xml:space="preserve">(MUNA)[</w:t>
+      </w:r>
+      <w:r>
+        <w:rPr>
+          <w:rStyle w:val="DecValTok"/>
+        </w:rPr>
+        <w:t xml:space="preserve">37</w:t>
+      </w:r>
+      <w:r>
+        <w:rPr>
+          <w:rStyle w:val="NormalTok"/>
+        </w:rPr>
+        <w:t xml:space="preserve">] &lt;-</w:t>
+      </w:r>
+      <w:r>
+        <w:rPr>
+          <w:rStyle w:val="StringTok"/>
+        </w:rPr>
+        <w:t xml:space="preserve"> "Preg13"</w:t>
+      </w:r>
+      <w:r>
+        <w:br/>
+      </w:r>
+      <w:r>
+        <w:rPr>
+          <w:rStyle w:val="NormalTok"/>
+        </w:rPr>
+        <w:t xml:space="preserve">MUNA</w:t>
+      </w:r>
+      <w:r>
+        <w:rPr>
+          <w:rStyle w:val="OperatorTok"/>
+        </w:rPr>
+        <w:t xml:space="preserve">$</w:t>
+      </w:r>
+      <w:r>
+        <w:rPr>
+          <w:rStyle w:val="NormalTok"/>
+        </w:rPr>
+        <w:t xml:space="preserve">Preg13 &lt;-</w:t>
+      </w:r>
+      <w:r>
+        <w:rPr>
+          <w:rStyle w:val="StringTok"/>
+        </w:rPr>
+        <w:t xml:space="preserve"> </w:t>
+      </w:r>
+      <w:r>
+        <w:rPr>
+          <w:rStyle w:val="KeywordTok"/>
+        </w:rPr>
+        <w:t xml:space="preserve">factor</w:t>
+      </w:r>
+      <w:r>
+        <w:rPr>
+          <w:rStyle w:val="NormalTok"/>
+        </w:rPr>
+        <w:t xml:space="preserve">(MUNA</w:t>
+      </w:r>
+      <w:r>
+        <w:rPr>
+          <w:rStyle w:val="OperatorTok"/>
+        </w:rPr>
+        <w:t xml:space="preserve">$</w:t>
+      </w:r>
+      <w:r>
+        <w:rPr>
+          <w:rStyle w:val="NormalTok"/>
+        </w:rPr>
+        <w:t xml:space="preserve">Preg13)</w:t>
+      </w:r>
+      <w:r>
+        <w:br/>
+      </w:r>
+      <w:r>
+        <w:rPr>
+          <w:rStyle w:val="CommentTok"/>
+        </w:rPr>
+        <w:t xml:space="preserve">#Var_38</w:t>
+      </w:r>
+      <w:r>
+        <w:br/>
+      </w:r>
+      <w:r>
+        <w:rPr>
+          <w:rStyle w:val="KeywordTok"/>
+        </w:rPr>
+        <w:t xml:space="preserve">colnames</w:t>
+      </w:r>
+      <w:r>
+        <w:rPr>
+          <w:rStyle w:val="NormalTok"/>
+        </w:rPr>
+        <w:t xml:space="preserve">(MUNA)[</w:t>
+      </w:r>
+      <w:r>
+        <w:rPr>
+          <w:rStyle w:val="DecValTok"/>
+        </w:rPr>
+        <w:t xml:space="preserve">38</w:t>
+      </w:r>
+      <w:r>
+        <w:rPr>
+          <w:rStyle w:val="NormalTok"/>
+        </w:rPr>
+        <w:t xml:space="preserve">] &lt;-</w:t>
+      </w:r>
+      <w:r>
+        <w:rPr>
+          <w:rStyle w:val="StringTok"/>
+        </w:rPr>
+        <w:t xml:space="preserve"> "Preg14_13Si"</w:t>
+      </w:r>
+      <w:r>
+        <w:br/>
+      </w:r>
+      <w:r>
+        <w:rPr>
+          <w:rStyle w:val="NormalTok"/>
+        </w:rPr>
+        <w:t xml:space="preserve">MUNA</w:t>
+      </w:r>
+      <w:r>
+        <w:rPr>
+          <w:rStyle w:val="OperatorTok"/>
+        </w:rPr>
+        <w:t xml:space="preserve">$</w:t>
+      </w:r>
+      <w:r>
+        <w:rPr>
+          <w:rStyle w:val="NormalTok"/>
+        </w:rPr>
+        <w:t xml:space="preserve">Preg14_13Si &lt;-</w:t>
+      </w:r>
+      <w:r>
+        <w:rPr>
+          <w:rStyle w:val="StringTok"/>
+        </w:rPr>
+        <w:t xml:space="preserve"> </w:t>
+      </w:r>
+      <w:r>
+        <w:rPr>
+          <w:rStyle w:val="KeywordTok"/>
+        </w:rPr>
+        <w:t xml:space="preserve">factor</w:t>
+      </w:r>
+      <w:r>
+        <w:rPr>
+          <w:rStyle w:val="NormalTok"/>
+        </w:rPr>
+        <w:t xml:space="preserve">(MUNA</w:t>
+      </w:r>
+      <w:r>
+        <w:rPr>
+          <w:rStyle w:val="OperatorTok"/>
+        </w:rPr>
+        <w:t xml:space="preserve">$</w:t>
+      </w:r>
+      <w:r>
+        <w:rPr>
+          <w:rStyle w:val="NormalTok"/>
+        </w:rPr>
+        <w:t xml:space="preserve">Preg14_13Si)</w:t>
+      </w:r>
+      <w:r>
+        <w:br/>
+      </w:r>
+      <w:r>
+        <w:rPr>
+          <w:rStyle w:val="CommentTok"/>
+        </w:rPr>
+        <w:t xml:space="preserve">#Var_39</w:t>
+      </w:r>
+      <w:r>
+        <w:br/>
+      </w:r>
+      <w:r>
+        <w:rPr>
+          <w:rStyle w:val="KeywordTok"/>
+        </w:rPr>
+        <w:t xml:space="preserve">colnames</w:t>
+      </w:r>
+      <w:r>
+        <w:rPr>
+          <w:rStyle w:val="NormalTok"/>
+        </w:rPr>
+        <w:t xml:space="preserve">(MUNA)[</w:t>
+      </w:r>
+      <w:r>
+        <w:rPr>
+          <w:rStyle w:val="DecValTok"/>
+        </w:rPr>
+        <w:t xml:space="preserve">39</w:t>
+      </w:r>
+      <w:r>
+        <w:rPr>
+          <w:rStyle w:val="NormalTok"/>
+        </w:rPr>
+        <w:t xml:space="preserve">] &lt;-</w:t>
+      </w:r>
+      <w:r>
+        <w:rPr>
+          <w:rStyle w:val="StringTok"/>
+        </w:rPr>
+        <w:t xml:space="preserve"> "Preg15_1_13Si_14Si"</w:t>
+      </w:r>
+      <w:r>
+        <w:br/>
+      </w:r>
+      <w:r>
+        <w:rPr>
+          <w:rStyle w:val="NormalTok"/>
+        </w:rPr>
+        <w:t xml:space="preserve">MUNA</w:t>
+      </w:r>
+      <w:r>
+        <w:rPr>
+          <w:rStyle w:val="OperatorTok"/>
+        </w:rPr>
+        <w:t xml:space="preserve">$</w:t>
+      </w:r>
+      <w:r>
+        <w:rPr>
+          <w:rStyle w:val="NormalTok"/>
+        </w:rPr>
+        <w:t xml:space="preserve">Preg15_</w:t>
+      </w:r>
+      <w:r>
+        <w:rPr>
+          <w:rStyle w:val="DecValTok"/>
+        </w:rPr>
+        <w:t xml:space="preserve">1</w:t>
+      </w:r>
+      <w:r>
+        <w:rPr>
+          <w:rStyle w:val="NormalTok"/>
+        </w:rPr>
+        <w:t xml:space="preserve">_13Si_14Si &lt;-</w:t>
+      </w:r>
+      <w:r>
+        <w:rPr>
+          <w:rStyle w:val="StringTok"/>
+        </w:rPr>
+        <w:t xml:space="preserve"> </w:t>
+      </w:r>
+      <w:r>
+        <w:rPr>
+          <w:rStyle w:val="KeywordTok"/>
+        </w:rPr>
+        <w:t xml:space="preserve">factor</w:t>
+      </w:r>
+      <w:r>
+        <w:rPr>
+          <w:rStyle w:val="NormalTok"/>
+        </w:rPr>
+        <w:t xml:space="preserve">(MUNA</w:t>
+      </w:r>
+      <w:r>
+        <w:rPr>
+          <w:rStyle w:val="OperatorTok"/>
+        </w:rPr>
+        <w:t xml:space="preserve">$</w:t>
+      </w:r>
+      <w:r>
+        <w:rPr>
+          <w:rStyle w:val="NormalTok"/>
+        </w:rPr>
+        <w:t xml:space="preserve">Preg15_</w:t>
+      </w:r>
+      <w:r>
+        <w:rPr>
+          <w:rStyle w:val="DecValTok"/>
+        </w:rPr>
+        <w:t xml:space="preserve">1</w:t>
+      </w:r>
+      <w:r>
+        <w:rPr>
+          <w:rStyle w:val="NormalTok"/>
+        </w:rPr>
+        <w:t xml:space="preserve">_13Si_14Si)</w:t>
+      </w:r>
+      <w:r>
+        <w:br/>
+      </w:r>
+      <w:r>
+        <w:rPr>
+          <w:rStyle w:val="CommentTok"/>
+        </w:rPr>
+        <w:t xml:space="preserve">#Var_40</w:t>
+      </w:r>
+      <w:r>
+        <w:br/>
+      </w:r>
+      <w:r>
+        <w:rPr>
+          <w:rStyle w:val="KeywordTok"/>
+        </w:rPr>
+        <w:t xml:space="preserve">colnames</w:t>
+      </w:r>
+      <w:r>
+        <w:rPr>
+          <w:rStyle w:val="NormalTok"/>
+        </w:rPr>
+        <w:t xml:space="preserve">(MUNA)[</w:t>
+      </w:r>
+      <w:r>
+        <w:rPr>
+          <w:rStyle w:val="DecValTok"/>
+        </w:rPr>
+        <w:t xml:space="preserve">40</w:t>
+      </w:r>
+      <w:r>
+        <w:rPr>
+          <w:rStyle w:val="NormalTok"/>
+        </w:rPr>
+        <w:t xml:space="preserve">] &lt;-</w:t>
+      </w:r>
+      <w:r>
+        <w:rPr>
+          <w:rStyle w:val="StringTok"/>
+        </w:rPr>
+        <w:t xml:space="preserve"> "Preg15_2_13Si_14Si"</w:t>
+      </w:r>
+      <w:r>
+        <w:br/>
+      </w:r>
+      <w:r>
+        <w:rPr>
+          <w:rStyle w:val="NormalTok"/>
+        </w:rPr>
+        <w:t xml:space="preserve">MUNA</w:t>
+      </w:r>
+      <w:r>
+        <w:rPr>
+          <w:rStyle w:val="OperatorTok"/>
+        </w:rPr>
+        <w:t xml:space="preserve">$</w:t>
+      </w:r>
+      <w:r>
+        <w:rPr>
+          <w:rStyle w:val="NormalTok"/>
+        </w:rPr>
+        <w:t xml:space="preserve">Preg15_</w:t>
+      </w:r>
+      <w:r>
+        <w:rPr>
+          <w:rStyle w:val="DecValTok"/>
+        </w:rPr>
+        <w:t xml:space="preserve">2</w:t>
+      </w:r>
+      <w:r>
+        <w:rPr>
+          <w:rStyle w:val="NormalTok"/>
+        </w:rPr>
+        <w:t xml:space="preserve">_13Si_14Si &lt;-</w:t>
+      </w:r>
+      <w:r>
+        <w:rPr>
+          <w:rStyle w:val="StringTok"/>
+        </w:rPr>
+        <w:t xml:space="preserve"> </w:t>
+      </w:r>
+      <w:r>
+        <w:rPr>
+          <w:rStyle w:val="KeywordTok"/>
+        </w:rPr>
+        <w:t xml:space="preserve">factor</w:t>
+      </w:r>
+      <w:r>
+        <w:rPr>
+          <w:rStyle w:val="NormalTok"/>
+        </w:rPr>
+        <w:t xml:space="preserve">(MUNA</w:t>
+      </w:r>
+      <w:r>
+        <w:rPr>
+          <w:rStyle w:val="OperatorTok"/>
+        </w:rPr>
+        <w:t xml:space="preserve">$</w:t>
+      </w:r>
+      <w:r>
+        <w:rPr>
+          <w:rStyle w:val="NormalTok"/>
+        </w:rPr>
+        <w:t xml:space="preserve">Preg15_</w:t>
+      </w:r>
+      <w:r>
+        <w:rPr>
+          <w:rStyle w:val="DecValTok"/>
+        </w:rPr>
+        <w:t xml:space="preserve">2</w:t>
+      </w:r>
+      <w:r>
+        <w:rPr>
+          <w:rStyle w:val="NormalTok"/>
+        </w:rPr>
+        <w:t xml:space="preserve">_13Si_14Si)</w:t>
+      </w:r>
+      <w:r>
+        <w:br/>
+      </w:r>
+      <w:r>
+        <w:rPr>
+          <w:rStyle w:val="CommentTok"/>
+        </w:rPr>
+        <w:t xml:space="preserve">#Var_41</w:t>
+      </w:r>
+      <w:r>
+        <w:br/>
+      </w:r>
+      <w:r>
+        <w:rPr>
+          <w:rStyle w:val="KeywordTok"/>
+        </w:rPr>
+        <w:t xml:space="preserve">colnames</w:t>
+      </w:r>
+      <w:r>
+        <w:rPr>
+          <w:rStyle w:val="NormalTok"/>
+        </w:rPr>
+        <w:t xml:space="preserve">(MUNA)[</w:t>
+      </w:r>
+      <w:r>
+        <w:rPr>
+          <w:rStyle w:val="DecValTok"/>
+        </w:rPr>
+        <w:t xml:space="preserve">41</w:t>
+      </w:r>
+      <w:r>
+        <w:rPr>
+          <w:rStyle w:val="NormalTok"/>
+        </w:rPr>
+        <w:t xml:space="preserve">] &lt;-</w:t>
+      </w:r>
+      <w:r>
+        <w:rPr>
+          <w:rStyle w:val="StringTok"/>
+        </w:rPr>
+        <w:t xml:space="preserve"> "Preg15_3_13Si_14Si"</w:t>
+      </w:r>
+      <w:r>
+        <w:br/>
+      </w:r>
+      <w:r>
+        <w:rPr>
+          <w:rStyle w:val="NormalTok"/>
+        </w:rPr>
+        <w:t xml:space="preserve">MUNA</w:t>
+      </w:r>
+      <w:r>
+        <w:rPr>
+          <w:rStyle w:val="OperatorTok"/>
+        </w:rPr>
+        <w:t xml:space="preserve">$</w:t>
+      </w:r>
+      <w:r>
+        <w:rPr>
+          <w:rStyle w:val="NormalTok"/>
+        </w:rPr>
+        <w:t xml:space="preserve">Preg15_</w:t>
+      </w:r>
+      <w:r>
+        <w:rPr>
+          <w:rStyle w:val="DecValTok"/>
+        </w:rPr>
+        <w:t xml:space="preserve">3</w:t>
+      </w:r>
+      <w:r>
+        <w:rPr>
+          <w:rStyle w:val="NormalTok"/>
+        </w:rPr>
+        <w:t xml:space="preserve">_13Si_14Si &lt;-</w:t>
+      </w:r>
+      <w:r>
+        <w:rPr>
+          <w:rStyle w:val="StringTok"/>
+        </w:rPr>
+        <w:t xml:space="preserve"> </w:t>
+      </w:r>
+      <w:r>
+        <w:rPr>
+          <w:rStyle w:val="KeywordTok"/>
+        </w:rPr>
+        <w:t xml:space="preserve">factor</w:t>
+      </w:r>
+      <w:r>
+        <w:rPr>
+          <w:rStyle w:val="NormalTok"/>
+        </w:rPr>
+        <w:t xml:space="preserve">(MUNA</w:t>
+      </w:r>
+      <w:r>
+        <w:rPr>
+          <w:rStyle w:val="OperatorTok"/>
+        </w:rPr>
+        <w:t xml:space="preserve">$</w:t>
+      </w:r>
+      <w:r>
+        <w:rPr>
+          <w:rStyle w:val="NormalTok"/>
+        </w:rPr>
+        <w:t xml:space="preserve">Preg15_</w:t>
+      </w:r>
+      <w:r>
+        <w:rPr>
+          <w:rStyle w:val="DecValTok"/>
+        </w:rPr>
+        <w:t xml:space="preserve">3</w:t>
+      </w:r>
+      <w:r>
+        <w:rPr>
+          <w:rStyle w:val="NormalTok"/>
+        </w:rPr>
+        <w:t xml:space="preserve">_13Si_14Si)</w:t>
+      </w:r>
+      <w:r>
+        <w:br/>
+      </w:r>
+      <w:r>
+        <w:rPr>
+          <w:rStyle w:val="CommentTok"/>
+        </w:rPr>
+        <w:t xml:space="preserve">#Var_42</w:t>
+      </w:r>
+      <w:r>
+        <w:br/>
+      </w:r>
+      <w:r>
+        <w:rPr>
+          <w:rStyle w:val="KeywordTok"/>
+        </w:rPr>
+        <w:t xml:space="preserve">colnames</w:t>
+      </w:r>
+      <w:r>
+        <w:rPr>
+          <w:rStyle w:val="NormalTok"/>
+        </w:rPr>
+        <w:t xml:space="preserve">(MUNA)[</w:t>
+      </w:r>
+      <w:r>
+        <w:rPr>
+          <w:rStyle w:val="DecValTok"/>
+        </w:rPr>
+        <w:t xml:space="preserve">42</w:t>
+      </w:r>
+      <w:r>
+        <w:rPr>
+          <w:rStyle w:val="NormalTok"/>
+        </w:rPr>
+        <w:t xml:space="preserve">] &lt;-</w:t>
+      </w:r>
+      <w:r>
+        <w:rPr>
+          <w:rStyle w:val="StringTok"/>
+        </w:rPr>
+        <w:t xml:space="preserve"> "Preg15_4_13Si_14Si"</w:t>
+      </w:r>
+      <w:r>
+        <w:br/>
+      </w:r>
+      <w:r>
+        <w:rPr>
+          <w:rStyle w:val="NormalTok"/>
+        </w:rPr>
+        <w:t xml:space="preserve">MUNA</w:t>
+      </w:r>
+      <w:r>
+        <w:rPr>
+          <w:rStyle w:val="OperatorTok"/>
+        </w:rPr>
+        <w:t xml:space="preserve">$</w:t>
+      </w:r>
+      <w:r>
+        <w:rPr>
+          <w:rStyle w:val="NormalTok"/>
+        </w:rPr>
+        <w:t xml:space="preserve">Preg15_</w:t>
+      </w:r>
+      <w:r>
+        <w:rPr>
+          <w:rStyle w:val="DecValTok"/>
+        </w:rPr>
+        <w:t xml:space="preserve">4</w:t>
+      </w:r>
+      <w:r>
+        <w:rPr>
+          <w:rStyle w:val="NormalTok"/>
+        </w:rPr>
+        <w:t xml:space="preserve">_13Si_14Si &lt;-</w:t>
+      </w:r>
+      <w:r>
+        <w:rPr>
+          <w:rStyle w:val="StringTok"/>
+        </w:rPr>
+        <w:t xml:space="preserve"> </w:t>
+      </w:r>
+      <w:r>
+        <w:rPr>
+          <w:rStyle w:val="KeywordTok"/>
+        </w:rPr>
+        <w:t xml:space="preserve">factor</w:t>
+      </w:r>
+      <w:r>
+        <w:rPr>
+          <w:rStyle w:val="NormalTok"/>
+        </w:rPr>
+        <w:t xml:space="preserve">(MUNA</w:t>
+      </w:r>
+      <w:r>
+        <w:rPr>
+          <w:rStyle w:val="OperatorTok"/>
+        </w:rPr>
+        <w:t xml:space="preserve">$</w:t>
+      </w:r>
+      <w:r>
+        <w:rPr>
+          <w:rStyle w:val="NormalTok"/>
+        </w:rPr>
+        <w:t xml:space="preserve">Preg15_</w:t>
+      </w:r>
+      <w:r>
+        <w:rPr>
+          <w:rStyle w:val="DecValTok"/>
+        </w:rPr>
+        <w:t xml:space="preserve">4</w:t>
+      </w:r>
+      <w:r>
+        <w:rPr>
+          <w:rStyle w:val="NormalTok"/>
+        </w:rPr>
+        <w:t xml:space="preserve">_13Si_14Si)</w:t>
+      </w:r>
+      <w:r>
+        <w:br/>
+      </w:r>
+      <w:r>
+        <w:rPr>
+          <w:rStyle w:val="CommentTok"/>
+        </w:rPr>
+        <w:t xml:space="preserve">#Var_43</w:t>
+      </w:r>
+      <w:r>
+        <w:br/>
+      </w:r>
+      <w:r>
+        <w:rPr>
+          <w:rStyle w:val="KeywordTok"/>
+        </w:rPr>
+        <w:t xml:space="preserve">colnames</w:t>
+      </w:r>
+      <w:r>
+        <w:rPr>
+          <w:rStyle w:val="NormalTok"/>
+        </w:rPr>
+        <w:t xml:space="preserve">(MUNA)[</w:t>
+      </w:r>
+      <w:r>
+        <w:rPr>
+          <w:rStyle w:val="DecValTok"/>
+        </w:rPr>
+        <w:t xml:space="preserve">43</w:t>
+      </w:r>
+      <w:r>
+        <w:rPr>
+          <w:rStyle w:val="NormalTok"/>
+        </w:rPr>
+        <w:t xml:space="preserve">] &lt;-</w:t>
+      </w:r>
+      <w:r>
+        <w:rPr>
+          <w:rStyle w:val="StringTok"/>
+        </w:rPr>
+        <w:t xml:space="preserve"> "Preg15_5_13Si_14Si"</w:t>
+      </w:r>
+      <w:r>
+        <w:br/>
+      </w:r>
+      <w:r>
+        <w:rPr>
+          <w:rStyle w:val="NormalTok"/>
+        </w:rPr>
+        <w:t xml:space="preserve">MUNA</w:t>
+      </w:r>
+      <w:r>
+        <w:rPr>
+          <w:rStyle w:val="OperatorTok"/>
+        </w:rPr>
+        <w:t xml:space="preserve">$</w:t>
+      </w:r>
+      <w:r>
+        <w:rPr>
+          <w:rStyle w:val="NormalTok"/>
+        </w:rPr>
+        <w:t xml:space="preserve">Preg15_</w:t>
+      </w:r>
+      <w:r>
+        <w:rPr>
+          <w:rStyle w:val="DecValTok"/>
+        </w:rPr>
+        <w:t xml:space="preserve">5</w:t>
+      </w:r>
+      <w:r>
+        <w:rPr>
+          <w:rStyle w:val="NormalTok"/>
+        </w:rPr>
+        <w:t xml:space="preserve">_13Si_14Si &lt;-</w:t>
+      </w:r>
+      <w:r>
+        <w:rPr>
+          <w:rStyle w:val="StringTok"/>
+        </w:rPr>
+        <w:t xml:space="preserve"> </w:t>
+      </w:r>
+      <w:r>
+        <w:rPr>
+          <w:rStyle w:val="KeywordTok"/>
+        </w:rPr>
+        <w:t xml:space="preserve">factor</w:t>
+      </w:r>
+      <w:r>
+        <w:rPr>
+          <w:rStyle w:val="NormalTok"/>
+        </w:rPr>
+        <w:t xml:space="preserve">(MUNA</w:t>
+      </w:r>
+      <w:r>
+        <w:rPr>
+          <w:rStyle w:val="OperatorTok"/>
+        </w:rPr>
+        <w:t xml:space="preserve">$</w:t>
+      </w:r>
+      <w:r>
+        <w:rPr>
+          <w:rStyle w:val="NormalTok"/>
+        </w:rPr>
+        <w:t xml:space="preserve">Preg15_</w:t>
+      </w:r>
+      <w:r>
+        <w:rPr>
+          <w:rStyle w:val="DecValTok"/>
+        </w:rPr>
+        <w:t xml:space="preserve">5</w:t>
+      </w:r>
+      <w:r>
+        <w:rPr>
+          <w:rStyle w:val="NormalTok"/>
+        </w:rPr>
+        <w:t xml:space="preserve">_13Si_14Si)</w:t>
+      </w:r>
+      <w:r>
+        <w:br/>
+      </w:r>
+      <w:r>
+        <w:rPr>
+          <w:rStyle w:val="CommentTok"/>
+        </w:rPr>
+        <w:t xml:space="preserve">#Var_44</w:t>
+      </w:r>
+      <w:r>
+        <w:br/>
+      </w:r>
+      <w:r>
+        <w:rPr>
+          <w:rStyle w:val="KeywordTok"/>
+        </w:rPr>
+        <w:t xml:space="preserve">colnames</w:t>
+      </w:r>
+      <w:r>
+        <w:rPr>
+          <w:rStyle w:val="NormalTok"/>
+        </w:rPr>
+        <w:t xml:space="preserve">(MUNA)[</w:t>
+      </w:r>
+      <w:r>
+        <w:rPr>
+          <w:rStyle w:val="DecValTok"/>
+        </w:rPr>
+        <w:t xml:space="preserve">44</w:t>
+      </w:r>
+      <w:r>
+        <w:rPr>
+          <w:rStyle w:val="NormalTok"/>
+        </w:rPr>
+        <w:t xml:space="preserve">] &lt;-</w:t>
+      </w:r>
+      <w:r>
+        <w:rPr>
+          <w:rStyle w:val="StringTok"/>
+        </w:rPr>
+        <w:t xml:space="preserve"> "Preg15_6_13Si_14Si"</w:t>
+      </w:r>
+      <w:r>
+        <w:br/>
+      </w:r>
+      <w:r>
+        <w:rPr>
+          <w:rStyle w:val="NormalTok"/>
+        </w:rPr>
+        <w:t xml:space="preserve">MUNA</w:t>
+      </w:r>
+      <w:r>
+        <w:rPr>
+          <w:rStyle w:val="OperatorTok"/>
+        </w:rPr>
+        <w:t xml:space="preserve">$</w:t>
+      </w:r>
+      <w:r>
+        <w:rPr>
+          <w:rStyle w:val="NormalTok"/>
+        </w:rPr>
+        <w:t xml:space="preserve">Preg15_</w:t>
+      </w:r>
+      <w:r>
+        <w:rPr>
+          <w:rStyle w:val="DecValTok"/>
+        </w:rPr>
+        <w:t xml:space="preserve">6</w:t>
+      </w:r>
+      <w:r>
+        <w:rPr>
+          <w:rStyle w:val="NormalTok"/>
+        </w:rPr>
+        <w:t xml:space="preserve">_13Si_14Si &lt;-</w:t>
+      </w:r>
+      <w:r>
+        <w:rPr>
+          <w:rStyle w:val="StringTok"/>
+        </w:rPr>
+        <w:t xml:space="preserve"> </w:t>
+      </w:r>
+      <w:r>
+        <w:rPr>
+          <w:rStyle w:val="KeywordTok"/>
+        </w:rPr>
+        <w:t xml:space="preserve">factor</w:t>
+      </w:r>
+      <w:r>
+        <w:rPr>
+          <w:rStyle w:val="NormalTok"/>
+        </w:rPr>
+        <w:t xml:space="preserve">(MUNA</w:t>
+      </w:r>
+      <w:r>
+        <w:rPr>
+          <w:rStyle w:val="OperatorTok"/>
+        </w:rPr>
+        <w:t xml:space="preserve">$</w:t>
+      </w:r>
+      <w:r>
+        <w:rPr>
+          <w:rStyle w:val="NormalTok"/>
+        </w:rPr>
+        <w:t xml:space="preserve">Preg15_</w:t>
+      </w:r>
+      <w:r>
+        <w:rPr>
+          <w:rStyle w:val="DecValTok"/>
+        </w:rPr>
+        <w:t xml:space="preserve">6</w:t>
+      </w:r>
+      <w:r>
+        <w:rPr>
+          <w:rStyle w:val="NormalTok"/>
+        </w:rPr>
+        <w:t xml:space="preserve">_13Si_14Si)</w:t>
+      </w:r>
+      <w:r>
+        <w:br/>
+      </w:r>
+      <w:r>
+        <w:rPr>
+          <w:rStyle w:val="CommentTok"/>
+        </w:rPr>
+        <w:t xml:space="preserve">#Var_45</w:t>
+      </w:r>
+      <w:r>
+        <w:br/>
+      </w:r>
+      <w:r>
+        <w:rPr>
+          <w:rStyle w:val="KeywordTok"/>
+        </w:rPr>
+        <w:t xml:space="preserve">colnames</w:t>
+      </w:r>
+      <w:r>
+        <w:rPr>
+          <w:rStyle w:val="NormalTok"/>
+        </w:rPr>
+        <w:t xml:space="preserve">(MUNA)[</w:t>
+      </w:r>
+      <w:r>
+        <w:rPr>
+          <w:rStyle w:val="DecValTok"/>
+        </w:rPr>
+        <w:t xml:space="preserve">45</w:t>
+      </w:r>
+      <w:r>
+        <w:rPr>
+          <w:rStyle w:val="NormalTok"/>
+        </w:rPr>
+        <w:t xml:space="preserve">] &lt;-</w:t>
+      </w:r>
+      <w:r>
+        <w:rPr>
+          <w:rStyle w:val="StringTok"/>
+        </w:rPr>
+        <w:t xml:space="preserve"> "Preg15_7_13Si_14Si"</w:t>
+      </w:r>
+      <w:r>
+        <w:br/>
+      </w:r>
+      <w:r>
+        <w:rPr>
+          <w:rStyle w:val="NormalTok"/>
+        </w:rPr>
+        <w:t xml:space="preserve">MUNA</w:t>
+      </w:r>
+      <w:r>
+        <w:rPr>
+          <w:rStyle w:val="OperatorTok"/>
+        </w:rPr>
+        <w:t xml:space="preserve">$</w:t>
+      </w:r>
+      <w:r>
+        <w:rPr>
+          <w:rStyle w:val="NormalTok"/>
+        </w:rPr>
+        <w:t xml:space="preserve">Preg15_</w:t>
+      </w:r>
+      <w:r>
+        <w:rPr>
+          <w:rStyle w:val="DecValTok"/>
+        </w:rPr>
+        <w:t xml:space="preserve">7</w:t>
+      </w:r>
+      <w:r>
+        <w:rPr>
+          <w:rStyle w:val="NormalTok"/>
+        </w:rPr>
+        <w:t xml:space="preserve">_13Si_14Si &lt;-</w:t>
+      </w:r>
+      <w:r>
+        <w:rPr>
+          <w:rStyle w:val="StringTok"/>
+        </w:rPr>
+        <w:t xml:space="preserve"> </w:t>
+      </w:r>
+      <w:r>
+        <w:rPr>
+          <w:rStyle w:val="KeywordTok"/>
+        </w:rPr>
+        <w:t xml:space="preserve">factor</w:t>
+      </w:r>
+      <w:r>
+        <w:rPr>
+          <w:rStyle w:val="NormalTok"/>
+        </w:rPr>
+        <w:t xml:space="preserve">(MUNA</w:t>
+      </w:r>
+      <w:r>
+        <w:rPr>
+          <w:rStyle w:val="OperatorTok"/>
+        </w:rPr>
+        <w:t xml:space="preserve">$</w:t>
+      </w:r>
+      <w:r>
+        <w:rPr>
+          <w:rStyle w:val="NormalTok"/>
+        </w:rPr>
+        <w:t xml:space="preserve">Preg15_</w:t>
+      </w:r>
+      <w:r>
+        <w:rPr>
+          <w:rStyle w:val="DecValTok"/>
+        </w:rPr>
+        <w:t xml:space="preserve">7</w:t>
+      </w:r>
+      <w:r>
+        <w:rPr>
+          <w:rStyle w:val="NormalTok"/>
+        </w:rPr>
+        <w:t xml:space="preserve">_13Si_14Si)</w:t>
+      </w:r>
+      <w:r>
+        <w:br/>
+      </w:r>
+      <w:r>
+        <w:rPr>
+          <w:rStyle w:val="CommentTok"/>
+        </w:rPr>
+        <w:t xml:space="preserve">#Var_46</w:t>
+      </w:r>
+      <w:r>
+        <w:br/>
+      </w:r>
+      <w:r>
+        <w:rPr>
+          <w:rStyle w:val="KeywordTok"/>
+        </w:rPr>
+        <w:t xml:space="preserve">colnames</w:t>
+      </w:r>
+      <w:r>
+        <w:rPr>
+          <w:rStyle w:val="NormalTok"/>
+        </w:rPr>
+        <w:t xml:space="preserve">(MUNA)[</w:t>
+      </w:r>
+      <w:r>
+        <w:rPr>
+          <w:rStyle w:val="DecValTok"/>
+        </w:rPr>
+        <w:t xml:space="preserve">46</w:t>
+      </w:r>
+      <w:r>
+        <w:rPr>
+          <w:rStyle w:val="NormalTok"/>
+        </w:rPr>
+        <w:t xml:space="preserve">] &lt;-</w:t>
+      </w:r>
+      <w:r>
+        <w:rPr>
+          <w:rStyle w:val="StringTok"/>
+        </w:rPr>
+        <w:t xml:space="preserve"> "Preg15_8_13Si_14Si"</w:t>
+      </w:r>
+      <w:r>
+        <w:br/>
+      </w:r>
+      <w:r>
+        <w:rPr>
+          <w:rStyle w:val="NormalTok"/>
+        </w:rPr>
+        <w:t xml:space="preserve">MUNA</w:t>
+      </w:r>
+      <w:r>
+        <w:rPr>
+          <w:rStyle w:val="OperatorTok"/>
+        </w:rPr>
+        <w:t xml:space="preserve">$</w:t>
+      </w:r>
+      <w:r>
+        <w:rPr>
+          <w:rStyle w:val="NormalTok"/>
+        </w:rPr>
+        <w:t xml:space="preserve">Preg15_</w:t>
+      </w:r>
+      <w:r>
+        <w:rPr>
+          <w:rStyle w:val="DecValTok"/>
+        </w:rPr>
+        <w:t xml:space="preserve">8</w:t>
+      </w:r>
+      <w:r>
+        <w:rPr>
+          <w:rStyle w:val="NormalTok"/>
+        </w:rPr>
+        <w:t xml:space="preserve">_13Si_14Si &lt;-</w:t>
+      </w:r>
+      <w:r>
+        <w:rPr>
+          <w:rStyle w:val="StringTok"/>
+        </w:rPr>
+        <w:t xml:space="preserve"> </w:t>
+      </w:r>
+      <w:r>
+        <w:rPr>
+          <w:rStyle w:val="KeywordTok"/>
+        </w:rPr>
+        <w:t xml:space="preserve">factor</w:t>
+      </w:r>
+      <w:r>
+        <w:rPr>
+          <w:rStyle w:val="NormalTok"/>
+        </w:rPr>
+        <w:t xml:space="preserve">(MUNA</w:t>
+      </w:r>
+      <w:r>
+        <w:rPr>
+          <w:rStyle w:val="OperatorTok"/>
+        </w:rPr>
+        <w:t xml:space="preserve">$</w:t>
+      </w:r>
+      <w:r>
+        <w:rPr>
+          <w:rStyle w:val="NormalTok"/>
+        </w:rPr>
+        <w:t xml:space="preserve">Preg15_</w:t>
+      </w:r>
+      <w:r>
+        <w:rPr>
+          <w:rStyle w:val="DecValTok"/>
+        </w:rPr>
+        <w:t xml:space="preserve">8</w:t>
+      </w:r>
+      <w:r>
+        <w:rPr>
+          <w:rStyle w:val="NormalTok"/>
+        </w:rPr>
+        <w:t xml:space="preserve">_13Si_14Si)</w:t>
+      </w:r>
+      <w:r>
+        <w:br/>
+      </w:r>
+      <w:r>
+        <w:rPr>
+          <w:rStyle w:val="CommentTok"/>
+        </w:rPr>
+        <w:t xml:space="preserve">#Var_47</w:t>
+      </w:r>
+      <w:r>
+        <w:br/>
+      </w:r>
+      <w:r>
+        <w:rPr>
+          <w:rStyle w:val="KeywordTok"/>
+        </w:rPr>
+        <w:t xml:space="preserve">colnames</w:t>
+      </w:r>
+      <w:r>
+        <w:rPr>
+          <w:rStyle w:val="NormalTok"/>
+        </w:rPr>
+        <w:t xml:space="preserve">(MUNA)[</w:t>
+      </w:r>
+      <w:r>
+        <w:rPr>
+          <w:rStyle w:val="DecValTok"/>
+        </w:rPr>
+        <w:t xml:space="preserve">47</w:t>
+      </w:r>
+      <w:r>
+        <w:rPr>
+          <w:rStyle w:val="NormalTok"/>
+        </w:rPr>
+        <w:t xml:space="preserve">] &lt;-</w:t>
+      </w:r>
+      <w:r>
+        <w:rPr>
+          <w:rStyle w:val="StringTok"/>
+        </w:rPr>
+        <w:t xml:space="preserve"> "Preg15_9_13Si_14Si"</w:t>
+      </w:r>
+      <w:r>
+        <w:br/>
+      </w:r>
+      <w:r>
+        <w:rPr>
+          <w:rStyle w:val="NormalTok"/>
+        </w:rPr>
+        <w:t xml:space="preserve">MUNA</w:t>
+      </w:r>
+      <w:r>
+        <w:rPr>
+          <w:rStyle w:val="OperatorTok"/>
+        </w:rPr>
+        <w:t xml:space="preserve">$</w:t>
+      </w:r>
+      <w:r>
+        <w:rPr>
+          <w:rStyle w:val="NormalTok"/>
+        </w:rPr>
+        <w:t xml:space="preserve">Preg15_</w:t>
+      </w:r>
+      <w:r>
+        <w:rPr>
+          <w:rStyle w:val="DecValTok"/>
+        </w:rPr>
+        <w:t xml:space="preserve">9</w:t>
+      </w:r>
+      <w:r>
+        <w:rPr>
+          <w:rStyle w:val="NormalTok"/>
+        </w:rPr>
+        <w:t xml:space="preserve">_13Si_14Si &lt;-</w:t>
+      </w:r>
+      <w:r>
+        <w:rPr>
+          <w:rStyle w:val="StringTok"/>
+        </w:rPr>
+        <w:t xml:space="preserve"> </w:t>
+      </w:r>
+      <w:r>
+        <w:rPr>
+          <w:rStyle w:val="KeywordTok"/>
+        </w:rPr>
+        <w:t xml:space="preserve">factor</w:t>
+      </w:r>
+      <w:r>
+        <w:rPr>
+          <w:rStyle w:val="NormalTok"/>
+        </w:rPr>
+        <w:t xml:space="preserve">(MUNA</w:t>
+      </w:r>
+      <w:r>
+        <w:rPr>
+          <w:rStyle w:val="OperatorTok"/>
+        </w:rPr>
+        <w:t xml:space="preserve">$</w:t>
+      </w:r>
+      <w:r>
+        <w:rPr>
+          <w:rStyle w:val="NormalTok"/>
+        </w:rPr>
+        <w:t xml:space="preserve">Preg15_</w:t>
+      </w:r>
+      <w:r>
+        <w:rPr>
+          <w:rStyle w:val="DecValTok"/>
+        </w:rPr>
+        <w:t xml:space="preserve">9</w:t>
+      </w:r>
+      <w:r>
+        <w:rPr>
+          <w:rStyle w:val="NormalTok"/>
+        </w:rPr>
+        <w:t xml:space="preserve">_13Si_14Si)</w:t>
+      </w:r>
+      <w:r>
+        <w:br/>
+      </w:r>
+      <w:r>
+        <w:rPr>
+          <w:rStyle w:val="CommentTok"/>
+        </w:rPr>
+        <w:t xml:space="preserve">#Var_48</w:t>
+      </w:r>
+      <w:r>
+        <w:br/>
+      </w:r>
+      <w:r>
+        <w:rPr>
+          <w:rStyle w:val="KeywordTok"/>
+        </w:rPr>
+        <w:t xml:space="preserve">colnames</w:t>
+      </w:r>
+      <w:r>
+        <w:rPr>
+          <w:rStyle w:val="NormalTok"/>
+        </w:rPr>
+        <w:t xml:space="preserve">(MUNA)[</w:t>
+      </w:r>
+      <w:r>
+        <w:rPr>
+          <w:rStyle w:val="DecValTok"/>
+        </w:rPr>
+        <w:t xml:space="preserve">48</w:t>
+      </w:r>
+      <w:r>
+        <w:rPr>
+          <w:rStyle w:val="NormalTok"/>
+        </w:rPr>
+        <w:t xml:space="preserve">] &lt;-</w:t>
+      </w:r>
+      <w:r>
+        <w:rPr>
+          <w:rStyle w:val="StringTok"/>
+        </w:rPr>
+        <w:t xml:space="preserve"> "Preg15_10_13Si_14Si"</w:t>
+      </w:r>
+      <w:r>
+        <w:br/>
+      </w:r>
+      <w:r>
+        <w:rPr>
+          <w:rStyle w:val="NormalTok"/>
+        </w:rPr>
+        <w:t xml:space="preserve">MUNA</w:t>
+      </w:r>
+      <w:r>
+        <w:rPr>
+          <w:rStyle w:val="OperatorTok"/>
+        </w:rPr>
+        <w:t xml:space="preserve">$</w:t>
+      </w:r>
+      <w:r>
+        <w:rPr>
+          <w:rStyle w:val="NormalTok"/>
+        </w:rPr>
+        <w:t xml:space="preserve">Preg15_</w:t>
+      </w:r>
+      <w:r>
+        <w:rPr>
+          <w:rStyle w:val="DecValTok"/>
+        </w:rPr>
+        <w:t xml:space="preserve">10</w:t>
+      </w:r>
+      <w:r>
+        <w:rPr>
+          <w:rStyle w:val="NormalTok"/>
+        </w:rPr>
+        <w:t xml:space="preserve">_13Si_14Si &lt;-</w:t>
+      </w:r>
+      <w:r>
+        <w:rPr>
+          <w:rStyle w:val="StringTok"/>
+        </w:rPr>
+        <w:t xml:space="preserve"> </w:t>
+      </w:r>
+      <w:r>
+        <w:rPr>
+          <w:rStyle w:val="KeywordTok"/>
+        </w:rPr>
+        <w:t xml:space="preserve">factor</w:t>
+      </w:r>
+      <w:r>
+        <w:rPr>
+          <w:rStyle w:val="NormalTok"/>
+        </w:rPr>
+        <w:t xml:space="preserve">(MUNA</w:t>
+      </w:r>
+      <w:r>
+        <w:rPr>
+          <w:rStyle w:val="OperatorTok"/>
+        </w:rPr>
+        <w:t xml:space="preserve">$</w:t>
+      </w:r>
+      <w:r>
+        <w:rPr>
+          <w:rStyle w:val="NormalTok"/>
+        </w:rPr>
+        <w:t xml:space="preserve">Preg15_</w:t>
+      </w:r>
+      <w:r>
+        <w:rPr>
+          <w:rStyle w:val="DecValTok"/>
+        </w:rPr>
+        <w:t xml:space="preserve">10</w:t>
+      </w:r>
+      <w:r>
+        <w:rPr>
+          <w:rStyle w:val="NormalTok"/>
+        </w:rPr>
+        <w:t xml:space="preserve">_13Si_14Si)</w:t>
+      </w:r>
+      <w:r>
+        <w:br/>
+      </w:r>
+      <w:r>
+        <w:rPr>
+          <w:rStyle w:val="CommentTok"/>
+        </w:rPr>
+        <w:t xml:space="preserve">#Var_49</w:t>
+      </w:r>
+      <w:r>
+        <w:br/>
+      </w:r>
+      <w:r>
+        <w:rPr>
+          <w:rStyle w:val="KeywordTok"/>
+        </w:rPr>
+        <w:t xml:space="preserve">colnames</w:t>
+      </w:r>
+      <w:r>
+        <w:rPr>
+          <w:rStyle w:val="NormalTok"/>
+        </w:rPr>
+        <w:t xml:space="preserve">(MUNA)[</w:t>
+      </w:r>
+      <w:r>
+        <w:rPr>
+          <w:rStyle w:val="DecValTok"/>
+        </w:rPr>
+        <w:t xml:space="preserve">49</w:t>
+      </w:r>
+      <w:r>
+        <w:rPr>
+          <w:rStyle w:val="NormalTok"/>
+        </w:rPr>
+        <w:t xml:space="preserve">] &lt;-</w:t>
+      </w:r>
+      <w:r>
+        <w:rPr>
+          <w:rStyle w:val="StringTok"/>
+        </w:rPr>
+        <w:t xml:space="preserve"> "Preg15_11_13Si_14Si"</w:t>
+      </w:r>
+      <w:r>
+        <w:br/>
+      </w:r>
+      <w:r>
+        <w:rPr>
+          <w:rStyle w:val="NormalTok"/>
+        </w:rPr>
+        <w:t xml:space="preserve">MUNA</w:t>
+      </w:r>
+      <w:r>
+        <w:rPr>
+          <w:rStyle w:val="OperatorTok"/>
+        </w:rPr>
+        <w:t xml:space="preserve">$</w:t>
+      </w:r>
+      <w:r>
+        <w:rPr>
+          <w:rStyle w:val="NormalTok"/>
+        </w:rPr>
+        <w:t xml:space="preserve">Preg15_</w:t>
+      </w:r>
+      <w:r>
+        <w:rPr>
+          <w:rStyle w:val="DecValTok"/>
+        </w:rPr>
+        <w:t xml:space="preserve">11</w:t>
+      </w:r>
+      <w:r>
+        <w:rPr>
+          <w:rStyle w:val="NormalTok"/>
+        </w:rPr>
+        <w:t xml:space="preserve">_13Si_14Si &lt;-</w:t>
+      </w:r>
+      <w:r>
+        <w:rPr>
+          <w:rStyle w:val="StringTok"/>
+        </w:rPr>
+        <w:t xml:space="preserve"> </w:t>
+      </w:r>
+      <w:r>
+        <w:rPr>
+          <w:rStyle w:val="KeywordTok"/>
+        </w:rPr>
+        <w:t xml:space="preserve">factor</w:t>
+      </w:r>
+      <w:r>
+        <w:rPr>
+          <w:rStyle w:val="NormalTok"/>
+        </w:rPr>
+        <w:t xml:space="preserve">(MUNA</w:t>
+      </w:r>
+      <w:r>
+        <w:rPr>
+          <w:rStyle w:val="OperatorTok"/>
+        </w:rPr>
+        <w:t xml:space="preserve">$</w:t>
+      </w:r>
+      <w:r>
+        <w:rPr>
+          <w:rStyle w:val="NormalTok"/>
+        </w:rPr>
+        <w:t xml:space="preserve">Preg15_</w:t>
+      </w:r>
+      <w:r>
+        <w:rPr>
+          <w:rStyle w:val="DecValTok"/>
+        </w:rPr>
+        <w:t xml:space="preserve">11</w:t>
+      </w:r>
+      <w:r>
+        <w:rPr>
+          <w:rStyle w:val="NormalTok"/>
+        </w:rPr>
+        <w:t xml:space="preserve">_13Si_14Si)</w:t>
+      </w:r>
+      <w:r>
+        <w:br/>
+      </w:r>
+      <w:r>
+        <w:rPr>
+          <w:rStyle w:val="CommentTok"/>
+        </w:rPr>
+        <w:t xml:space="preserve">#Var_50</w:t>
+      </w:r>
+      <w:r>
+        <w:br/>
+      </w:r>
+      <w:r>
+        <w:rPr>
+          <w:rStyle w:val="KeywordTok"/>
+        </w:rPr>
+        <w:t xml:space="preserve">colnames</w:t>
+      </w:r>
+      <w:r>
+        <w:rPr>
+          <w:rStyle w:val="NormalTok"/>
+        </w:rPr>
+        <w:t xml:space="preserve">(MUNA)[</w:t>
+      </w:r>
+      <w:r>
+        <w:rPr>
+          <w:rStyle w:val="DecValTok"/>
+        </w:rPr>
+        <w:t xml:space="preserve">50</w:t>
+      </w:r>
+      <w:r>
+        <w:rPr>
+          <w:rStyle w:val="NormalTok"/>
+        </w:rPr>
+        <w:t xml:space="preserve">] &lt;-</w:t>
+      </w:r>
+      <w:r>
+        <w:rPr>
+          <w:rStyle w:val="StringTok"/>
+        </w:rPr>
+        <w:t xml:space="preserve"> "Preg16_1_13Si_14Si"</w:t>
+      </w:r>
+      <w:r>
+        <w:br/>
+      </w:r>
+      <w:r>
+        <w:rPr>
+          <w:rStyle w:val="NormalTok"/>
+        </w:rPr>
+        <w:t xml:space="preserve">MUNA</w:t>
+      </w:r>
+      <w:r>
+        <w:rPr>
+          <w:rStyle w:val="OperatorTok"/>
+        </w:rPr>
+        <w:t xml:space="preserve">$</w:t>
+      </w:r>
+      <w:r>
+        <w:rPr>
+          <w:rStyle w:val="NormalTok"/>
+        </w:rPr>
+        <w:t xml:space="preserve">Preg16_</w:t>
+      </w:r>
+      <w:r>
+        <w:rPr>
+          <w:rStyle w:val="DecValTok"/>
+        </w:rPr>
+        <w:t xml:space="preserve">1</w:t>
+      </w:r>
+      <w:r>
+        <w:rPr>
+          <w:rStyle w:val="NormalTok"/>
+        </w:rPr>
+        <w:t xml:space="preserve">_13Si_14Si &lt;-</w:t>
+      </w:r>
+      <w:r>
+        <w:rPr>
+          <w:rStyle w:val="StringTok"/>
+        </w:rPr>
+        <w:t xml:space="preserve"> </w:t>
+      </w:r>
+      <w:r>
+        <w:rPr>
+          <w:rStyle w:val="KeywordTok"/>
+        </w:rPr>
+        <w:t xml:space="preserve">factor</w:t>
+      </w:r>
+      <w:r>
+        <w:rPr>
+          <w:rStyle w:val="NormalTok"/>
+        </w:rPr>
+        <w:t xml:space="preserve">(MUNA</w:t>
+      </w:r>
+      <w:r>
+        <w:rPr>
+          <w:rStyle w:val="OperatorTok"/>
+        </w:rPr>
+        <w:t xml:space="preserve">$</w:t>
+      </w:r>
+      <w:r>
+        <w:rPr>
+          <w:rStyle w:val="NormalTok"/>
+        </w:rPr>
+        <w:t xml:space="preserve">Preg16_</w:t>
+      </w:r>
+      <w:r>
+        <w:rPr>
+          <w:rStyle w:val="DecValTok"/>
+        </w:rPr>
+        <w:t xml:space="preserve">1</w:t>
+      </w:r>
+      <w:r>
+        <w:rPr>
+          <w:rStyle w:val="NormalTok"/>
+        </w:rPr>
+        <w:t xml:space="preserve">_13Si_14Si)</w:t>
+      </w:r>
+      <w:r>
+        <w:br/>
+      </w:r>
+      <w:r>
+        <w:rPr>
+          <w:rStyle w:val="CommentTok"/>
+        </w:rPr>
+        <w:t xml:space="preserve">#Var_51</w:t>
+      </w:r>
+      <w:r>
+        <w:br/>
+      </w:r>
+      <w:r>
+        <w:rPr>
+          <w:rStyle w:val="KeywordTok"/>
+        </w:rPr>
+        <w:t xml:space="preserve">colnames</w:t>
+      </w:r>
+      <w:r>
+        <w:rPr>
+          <w:rStyle w:val="NormalTok"/>
+        </w:rPr>
+        <w:t xml:space="preserve">(MUNA)[</w:t>
+      </w:r>
+      <w:r>
+        <w:rPr>
+          <w:rStyle w:val="DecValTok"/>
+        </w:rPr>
+        <w:t xml:space="preserve">51</w:t>
+      </w:r>
+      <w:r>
+        <w:rPr>
+          <w:rStyle w:val="NormalTok"/>
+        </w:rPr>
+        <w:t xml:space="preserve">] &lt;-</w:t>
+      </w:r>
+      <w:r>
+        <w:rPr>
+          <w:rStyle w:val="StringTok"/>
+        </w:rPr>
+        <w:t xml:space="preserve"> "Preg16_2_13Si_14Si"</w:t>
+      </w:r>
+      <w:r>
+        <w:br/>
+      </w:r>
+      <w:r>
+        <w:rPr>
+          <w:rStyle w:val="NormalTok"/>
+        </w:rPr>
+        <w:t xml:space="preserve">MUNA</w:t>
+      </w:r>
+      <w:r>
+        <w:rPr>
+          <w:rStyle w:val="OperatorTok"/>
+        </w:rPr>
+        <w:t xml:space="preserve">$</w:t>
+      </w:r>
+      <w:r>
+        <w:rPr>
+          <w:rStyle w:val="NormalTok"/>
+        </w:rPr>
+        <w:t xml:space="preserve">Preg16_</w:t>
+      </w:r>
+      <w:r>
+        <w:rPr>
+          <w:rStyle w:val="DecValTok"/>
+        </w:rPr>
+        <w:t xml:space="preserve">2</w:t>
+      </w:r>
+      <w:r>
+        <w:rPr>
+          <w:rStyle w:val="NormalTok"/>
+        </w:rPr>
+        <w:t xml:space="preserve">_13Si_14Si &lt;-</w:t>
+      </w:r>
+      <w:r>
+        <w:rPr>
+          <w:rStyle w:val="StringTok"/>
+        </w:rPr>
+        <w:t xml:space="preserve"> </w:t>
+      </w:r>
+      <w:r>
+        <w:rPr>
+          <w:rStyle w:val="KeywordTok"/>
+        </w:rPr>
+        <w:t xml:space="preserve">factor</w:t>
+      </w:r>
+      <w:r>
+        <w:rPr>
+          <w:rStyle w:val="NormalTok"/>
+        </w:rPr>
+        <w:t xml:space="preserve">(MUNA</w:t>
+      </w:r>
+      <w:r>
+        <w:rPr>
+          <w:rStyle w:val="OperatorTok"/>
+        </w:rPr>
+        <w:t xml:space="preserve">$</w:t>
+      </w:r>
+      <w:r>
+        <w:rPr>
+          <w:rStyle w:val="NormalTok"/>
+        </w:rPr>
+        <w:t xml:space="preserve">Preg16_</w:t>
+      </w:r>
+      <w:r>
+        <w:rPr>
+          <w:rStyle w:val="DecValTok"/>
+        </w:rPr>
+        <w:t xml:space="preserve">2</w:t>
+      </w:r>
+      <w:r>
+        <w:rPr>
+          <w:rStyle w:val="NormalTok"/>
+        </w:rPr>
+        <w:t xml:space="preserve">_13Si_14Si)</w:t>
+      </w:r>
+      <w:r>
+        <w:br/>
+      </w:r>
+      <w:r>
+        <w:rPr>
+          <w:rStyle w:val="CommentTok"/>
+        </w:rPr>
+        <w:t xml:space="preserve">#Var_52</w:t>
+      </w:r>
+      <w:r>
+        <w:br/>
+      </w:r>
+      <w:r>
+        <w:rPr>
+          <w:rStyle w:val="KeywordTok"/>
+        </w:rPr>
+        <w:t xml:space="preserve">colnames</w:t>
+      </w:r>
+      <w:r>
+        <w:rPr>
+          <w:rStyle w:val="NormalTok"/>
+        </w:rPr>
+        <w:t xml:space="preserve">(MUNA)[</w:t>
+      </w:r>
+      <w:r>
+        <w:rPr>
+          <w:rStyle w:val="DecValTok"/>
+        </w:rPr>
+        <w:t xml:space="preserve">52</w:t>
+      </w:r>
+      <w:r>
+        <w:rPr>
+          <w:rStyle w:val="NormalTok"/>
+        </w:rPr>
+        <w:t xml:space="preserve">] &lt;-</w:t>
+      </w:r>
+      <w:r>
+        <w:rPr>
+          <w:rStyle w:val="StringTok"/>
+        </w:rPr>
+        <w:t xml:space="preserve"> "Preg16_3_13Si_14Si"</w:t>
+      </w:r>
+      <w:r>
+        <w:br/>
+      </w:r>
+      <w:r>
+        <w:rPr>
+          <w:rStyle w:val="NormalTok"/>
+        </w:rPr>
+        <w:t xml:space="preserve">MUNA</w:t>
+      </w:r>
+      <w:r>
+        <w:rPr>
+          <w:rStyle w:val="OperatorTok"/>
+        </w:rPr>
+        <w:t xml:space="preserve">$</w:t>
+      </w:r>
+      <w:r>
+        <w:rPr>
+          <w:rStyle w:val="NormalTok"/>
+        </w:rPr>
+        <w:t xml:space="preserve">Preg16_</w:t>
+      </w:r>
+      <w:r>
+        <w:rPr>
+          <w:rStyle w:val="DecValTok"/>
+        </w:rPr>
+        <w:t xml:space="preserve">3</w:t>
+      </w:r>
+      <w:r>
+        <w:rPr>
+          <w:rStyle w:val="NormalTok"/>
+        </w:rPr>
+        <w:t xml:space="preserve">_13Si_14Si &lt;-</w:t>
+      </w:r>
+      <w:r>
+        <w:rPr>
+          <w:rStyle w:val="StringTok"/>
+        </w:rPr>
+        <w:t xml:space="preserve"> </w:t>
+      </w:r>
+      <w:r>
+        <w:rPr>
+          <w:rStyle w:val="KeywordTok"/>
+        </w:rPr>
+        <w:t xml:space="preserve">factor</w:t>
+      </w:r>
+      <w:r>
+        <w:rPr>
+          <w:rStyle w:val="NormalTok"/>
+        </w:rPr>
+        <w:t xml:space="preserve">(MUNA</w:t>
+      </w:r>
+      <w:r>
+        <w:rPr>
+          <w:rStyle w:val="OperatorTok"/>
+        </w:rPr>
+        <w:t xml:space="preserve">$</w:t>
+      </w:r>
+      <w:r>
+        <w:rPr>
+          <w:rStyle w:val="NormalTok"/>
+        </w:rPr>
+        <w:t xml:space="preserve">Preg16_</w:t>
+      </w:r>
+      <w:r>
+        <w:rPr>
+          <w:rStyle w:val="DecValTok"/>
+        </w:rPr>
+        <w:t xml:space="preserve">3</w:t>
+      </w:r>
+      <w:r>
+        <w:rPr>
+          <w:rStyle w:val="NormalTok"/>
+        </w:rPr>
+        <w:t xml:space="preserve">_13Si_14Si)</w:t>
+      </w:r>
+      <w:r>
+        <w:br/>
+      </w:r>
+      <w:r>
+        <w:rPr>
+          <w:rStyle w:val="CommentTok"/>
+        </w:rPr>
+        <w:t xml:space="preserve">#Var_53</w:t>
+      </w:r>
+      <w:r>
+        <w:br/>
+      </w:r>
+      <w:r>
+        <w:rPr>
+          <w:rStyle w:val="KeywordTok"/>
+        </w:rPr>
+        <w:t xml:space="preserve">colnames</w:t>
+      </w:r>
+      <w:r>
+        <w:rPr>
+          <w:rStyle w:val="NormalTok"/>
+        </w:rPr>
+        <w:t xml:space="preserve">(MUNA)[</w:t>
+      </w:r>
+      <w:r>
+        <w:rPr>
+          <w:rStyle w:val="DecValTok"/>
+        </w:rPr>
+        <w:t xml:space="preserve">53</w:t>
+      </w:r>
+      <w:r>
+        <w:rPr>
+          <w:rStyle w:val="NormalTok"/>
+        </w:rPr>
+        <w:t xml:space="preserve">] &lt;-</w:t>
+      </w:r>
+      <w:r>
+        <w:rPr>
+          <w:rStyle w:val="StringTok"/>
+        </w:rPr>
+        <w:t xml:space="preserve"> "Preg16_4_13Si_14Si"</w:t>
+      </w:r>
+      <w:r>
+        <w:br/>
+      </w:r>
+      <w:r>
+        <w:rPr>
+          <w:rStyle w:val="NormalTok"/>
+        </w:rPr>
+        <w:t xml:space="preserve">MUNA</w:t>
+      </w:r>
+      <w:r>
+        <w:rPr>
+          <w:rStyle w:val="OperatorTok"/>
+        </w:rPr>
+        <w:t xml:space="preserve">$</w:t>
+      </w:r>
+      <w:r>
+        <w:rPr>
+          <w:rStyle w:val="NormalTok"/>
+        </w:rPr>
+        <w:t xml:space="preserve">Preg16_</w:t>
+      </w:r>
+      <w:r>
+        <w:rPr>
+          <w:rStyle w:val="DecValTok"/>
+        </w:rPr>
+        <w:t xml:space="preserve">4</w:t>
+      </w:r>
+      <w:r>
+        <w:rPr>
+          <w:rStyle w:val="NormalTok"/>
+        </w:rPr>
+        <w:t xml:space="preserve">_13Si_14Si &lt;-</w:t>
+      </w:r>
+      <w:r>
+        <w:rPr>
+          <w:rStyle w:val="StringTok"/>
+        </w:rPr>
+        <w:t xml:space="preserve"> </w:t>
+      </w:r>
+      <w:r>
+        <w:rPr>
+          <w:rStyle w:val="KeywordTok"/>
+        </w:rPr>
+        <w:t xml:space="preserve">factor</w:t>
+      </w:r>
+      <w:r>
+        <w:rPr>
+          <w:rStyle w:val="NormalTok"/>
+        </w:rPr>
+        <w:t xml:space="preserve">(MUNA</w:t>
+      </w:r>
+      <w:r>
+        <w:rPr>
+          <w:rStyle w:val="OperatorTok"/>
+        </w:rPr>
+        <w:t xml:space="preserve">$</w:t>
+      </w:r>
+      <w:r>
+        <w:rPr>
+          <w:rStyle w:val="NormalTok"/>
+        </w:rPr>
+        <w:t xml:space="preserve">Preg16_</w:t>
+      </w:r>
+      <w:r>
+        <w:rPr>
+          <w:rStyle w:val="DecValTok"/>
+        </w:rPr>
+        <w:t xml:space="preserve">4</w:t>
+      </w:r>
+      <w:r>
+        <w:rPr>
+          <w:rStyle w:val="NormalTok"/>
+        </w:rPr>
+        <w:t xml:space="preserve">_13Si_14Si)</w:t>
+      </w:r>
+      <w:r>
+        <w:br/>
+      </w:r>
+      <w:r>
+        <w:rPr>
+          <w:rStyle w:val="CommentTok"/>
+        </w:rPr>
+        <w:t xml:space="preserve">#Var_54</w:t>
+      </w:r>
+      <w:r>
+        <w:br/>
+      </w:r>
+      <w:r>
+        <w:rPr>
+          <w:rStyle w:val="KeywordTok"/>
+        </w:rPr>
+        <w:t xml:space="preserve">colnames</w:t>
+      </w:r>
+      <w:r>
+        <w:rPr>
+          <w:rStyle w:val="NormalTok"/>
+        </w:rPr>
+        <w:t xml:space="preserve">(MUNA)[</w:t>
+      </w:r>
+      <w:r>
+        <w:rPr>
+          <w:rStyle w:val="DecValTok"/>
+        </w:rPr>
+        <w:t xml:space="preserve">54</w:t>
+      </w:r>
+      <w:r>
+        <w:rPr>
+          <w:rStyle w:val="NormalTok"/>
+        </w:rPr>
+        <w:t xml:space="preserve">] &lt;-</w:t>
+      </w:r>
+      <w:r>
+        <w:rPr>
+          <w:rStyle w:val="StringTok"/>
+        </w:rPr>
+        <w:t xml:space="preserve"> "Preg16_5_13Si_14Si"</w:t>
+      </w:r>
+      <w:r>
+        <w:br/>
+      </w:r>
+      <w:r>
+        <w:rPr>
+          <w:rStyle w:val="NormalTok"/>
+        </w:rPr>
+        <w:t xml:space="preserve">MUNA</w:t>
+      </w:r>
+      <w:r>
+        <w:rPr>
+          <w:rStyle w:val="OperatorTok"/>
+        </w:rPr>
+        <w:t xml:space="preserve">$</w:t>
+      </w:r>
+      <w:r>
+        <w:rPr>
+          <w:rStyle w:val="NormalTok"/>
+        </w:rPr>
+        <w:t xml:space="preserve">Preg16_</w:t>
+      </w:r>
+      <w:r>
+        <w:rPr>
+          <w:rStyle w:val="DecValTok"/>
+        </w:rPr>
+        <w:t xml:space="preserve">5</w:t>
+      </w:r>
+      <w:r>
+        <w:rPr>
+          <w:rStyle w:val="NormalTok"/>
+        </w:rPr>
+        <w:t xml:space="preserve">_13Si_14Si &lt;-</w:t>
+      </w:r>
+      <w:r>
+        <w:rPr>
+          <w:rStyle w:val="StringTok"/>
+        </w:rPr>
+        <w:t xml:space="preserve"> </w:t>
+      </w:r>
+      <w:r>
+        <w:rPr>
+          <w:rStyle w:val="KeywordTok"/>
+        </w:rPr>
+        <w:t xml:space="preserve">factor</w:t>
+      </w:r>
+      <w:r>
+        <w:rPr>
+          <w:rStyle w:val="NormalTok"/>
+        </w:rPr>
+        <w:t xml:space="preserve">(MUNA</w:t>
+      </w:r>
+      <w:r>
+        <w:rPr>
+          <w:rStyle w:val="OperatorTok"/>
+        </w:rPr>
+        <w:t xml:space="preserve">$</w:t>
+      </w:r>
+      <w:r>
+        <w:rPr>
+          <w:rStyle w:val="NormalTok"/>
+        </w:rPr>
+        <w:t xml:space="preserve">Preg16_</w:t>
+      </w:r>
+      <w:r>
+        <w:rPr>
+          <w:rStyle w:val="DecValTok"/>
+        </w:rPr>
+        <w:t xml:space="preserve">5</w:t>
+      </w:r>
+      <w:r>
+        <w:rPr>
+          <w:rStyle w:val="NormalTok"/>
+        </w:rPr>
+        <w:t xml:space="preserve">_13Si_14Si)</w:t>
+      </w:r>
+      <w:r>
+        <w:br/>
+      </w:r>
+      <w:r>
+        <w:rPr>
+          <w:rStyle w:val="CommentTok"/>
+        </w:rPr>
+        <w:t xml:space="preserve">#Var_55</w:t>
+      </w:r>
+      <w:r>
+        <w:br/>
+      </w:r>
+      <w:r>
+        <w:rPr>
+          <w:rStyle w:val="KeywordTok"/>
+        </w:rPr>
+        <w:t xml:space="preserve">colnames</w:t>
+      </w:r>
+      <w:r>
+        <w:rPr>
+          <w:rStyle w:val="NormalTok"/>
+        </w:rPr>
+        <w:t xml:space="preserve">(MUNA)[</w:t>
+      </w:r>
+      <w:r>
+        <w:rPr>
+          <w:rStyle w:val="DecValTok"/>
+        </w:rPr>
+        <w:t xml:space="preserve">55</w:t>
+      </w:r>
+      <w:r>
+        <w:rPr>
+          <w:rStyle w:val="NormalTok"/>
+        </w:rPr>
+        <w:t xml:space="preserve">] &lt;-</w:t>
+      </w:r>
+      <w:r>
+        <w:rPr>
+          <w:rStyle w:val="StringTok"/>
+        </w:rPr>
+        <w:t xml:space="preserve"> "Preg16_6_13Si_14Si"</w:t>
+      </w:r>
+      <w:r>
+        <w:br/>
+      </w:r>
+      <w:r>
+        <w:rPr>
+          <w:rStyle w:val="NormalTok"/>
+        </w:rPr>
+        <w:t xml:space="preserve">MUNA</w:t>
+      </w:r>
+      <w:r>
+        <w:rPr>
+          <w:rStyle w:val="OperatorTok"/>
+        </w:rPr>
+        <w:t xml:space="preserve">$</w:t>
+      </w:r>
+      <w:r>
+        <w:rPr>
+          <w:rStyle w:val="NormalTok"/>
+        </w:rPr>
+        <w:t xml:space="preserve">Preg16_</w:t>
+      </w:r>
+      <w:r>
+        <w:rPr>
+          <w:rStyle w:val="DecValTok"/>
+        </w:rPr>
+        <w:t xml:space="preserve">6</w:t>
+      </w:r>
+      <w:r>
+        <w:rPr>
+          <w:rStyle w:val="NormalTok"/>
+        </w:rPr>
+        <w:t xml:space="preserve">_13Si_14Si &lt;-</w:t>
+      </w:r>
+      <w:r>
+        <w:rPr>
+          <w:rStyle w:val="StringTok"/>
+        </w:rPr>
+        <w:t xml:space="preserve"> </w:t>
+      </w:r>
+      <w:r>
+        <w:rPr>
+          <w:rStyle w:val="KeywordTok"/>
+        </w:rPr>
+        <w:t xml:space="preserve">factor</w:t>
+      </w:r>
+      <w:r>
+        <w:rPr>
+          <w:rStyle w:val="NormalTok"/>
+        </w:rPr>
+        <w:t xml:space="preserve">(MUNA</w:t>
+      </w:r>
+      <w:r>
+        <w:rPr>
+          <w:rStyle w:val="OperatorTok"/>
+        </w:rPr>
+        <w:t xml:space="preserve">$</w:t>
+      </w:r>
+      <w:r>
+        <w:rPr>
+          <w:rStyle w:val="NormalTok"/>
+        </w:rPr>
+        <w:t xml:space="preserve">Preg16_</w:t>
+      </w:r>
+      <w:r>
+        <w:rPr>
+          <w:rStyle w:val="DecValTok"/>
+        </w:rPr>
+        <w:t xml:space="preserve">6</w:t>
+      </w:r>
+      <w:r>
+        <w:rPr>
+          <w:rStyle w:val="NormalTok"/>
+        </w:rPr>
+        <w:t xml:space="preserve">_13Si_14Si)</w:t>
+      </w:r>
+      <w:r>
+        <w:br/>
+      </w:r>
+      <w:r>
+        <w:rPr>
+          <w:rStyle w:val="CommentTok"/>
+        </w:rPr>
+        <w:t xml:space="preserve">#Var_56</w:t>
+      </w:r>
+      <w:r>
+        <w:br/>
+      </w:r>
+      <w:r>
+        <w:rPr>
+          <w:rStyle w:val="KeywordTok"/>
+        </w:rPr>
+        <w:t xml:space="preserve">colnames</w:t>
+      </w:r>
+      <w:r>
+        <w:rPr>
+          <w:rStyle w:val="NormalTok"/>
+        </w:rPr>
+        <w:t xml:space="preserve">(MUNA)[</w:t>
+      </w:r>
+      <w:r>
+        <w:rPr>
+          <w:rStyle w:val="DecValTok"/>
+        </w:rPr>
+        <w:t xml:space="preserve">56</w:t>
+      </w:r>
+      <w:r>
+        <w:rPr>
+          <w:rStyle w:val="NormalTok"/>
+        </w:rPr>
+        <w:t xml:space="preserve">] &lt;-</w:t>
+      </w:r>
+      <w:r>
+        <w:rPr>
+          <w:rStyle w:val="StringTok"/>
+        </w:rPr>
+        <w:t xml:space="preserve"> "Preg16_Otro1_13Si_14Si"</w:t>
+      </w:r>
+      <w:r>
+        <w:br/>
+      </w:r>
+      <w:r>
+        <w:rPr>
+          <w:rStyle w:val="NormalTok"/>
+        </w:rPr>
+        <w:t xml:space="preserve">MUNA</w:t>
+      </w:r>
+      <w:r>
+        <w:rPr>
+          <w:rStyle w:val="OperatorTok"/>
+        </w:rPr>
+        <w:t xml:space="preserve">$</w:t>
+      </w:r>
+      <w:r>
+        <w:rPr>
+          <w:rStyle w:val="NormalTok"/>
+        </w:rPr>
+        <w:t xml:space="preserve">Preg16_Otro1_13Si_14Si &lt;-</w:t>
+      </w:r>
+      <w:r>
+        <w:rPr>
+          <w:rStyle w:val="StringTok"/>
+        </w:rPr>
+        <w:t xml:space="preserve"> </w:t>
+      </w:r>
+      <w:r>
+        <w:rPr>
+          <w:rStyle w:val="KeywordTok"/>
+        </w:rPr>
+        <w:t xml:space="preserve">factor</w:t>
+      </w:r>
+      <w:r>
+        <w:rPr>
+          <w:rStyle w:val="NormalTok"/>
+        </w:rPr>
+        <w:t xml:space="preserve">(MUNA</w:t>
+      </w:r>
+      <w:r>
+        <w:rPr>
+          <w:rStyle w:val="OperatorTok"/>
+        </w:rPr>
+        <w:t xml:space="preserve">$</w:t>
+      </w:r>
+      <w:r>
+        <w:rPr>
+          <w:rStyle w:val="NormalTok"/>
+        </w:rPr>
+        <w:t xml:space="preserve">Preg16_Otro1_13Si_14Si)</w:t>
+      </w:r>
+      <w:r>
+        <w:br/>
+      </w:r>
+      <w:r>
+        <w:rPr>
+          <w:rStyle w:val="CommentTok"/>
+        </w:rPr>
+        <w:t xml:space="preserve">#Var_57</w:t>
+      </w:r>
+      <w:r>
+        <w:br/>
+      </w:r>
+      <w:r>
+        <w:rPr>
+          <w:rStyle w:val="KeywordTok"/>
+        </w:rPr>
+        <w:t xml:space="preserve">colnames</w:t>
+      </w:r>
+      <w:r>
+        <w:rPr>
+          <w:rStyle w:val="NormalTok"/>
+        </w:rPr>
+        <w:t xml:space="preserve">(MUNA)[</w:t>
+      </w:r>
+      <w:r>
+        <w:rPr>
+          <w:rStyle w:val="DecValTok"/>
+        </w:rPr>
+        <w:t xml:space="preserve">57</w:t>
+      </w:r>
+      <w:r>
+        <w:rPr>
+          <w:rStyle w:val="NormalTok"/>
+        </w:rPr>
+        <w:t xml:space="preserve">] &lt;-</w:t>
+      </w:r>
+      <w:r>
+        <w:rPr>
+          <w:rStyle w:val="StringTok"/>
+        </w:rPr>
+        <w:t xml:space="preserve"> "Preg16_1_13Si_14No"</w:t>
+      </w:r>
+      <w:r>
+        <w:br/>
+      </w:r>
+      <w:r>
+        <w:rPr>
+          <w:rStyle w:val="NormalTok"/>
+        </w:rPr>
+        <w:t xml:space="preserve">MUNA</w:t>
+      </w:r>
+      <w:r>
+        <w:rPr>
+          <w:rStyle w:val="OperatorTok"/>
+        </w:rPr>
+        <w:t xml:space="preserve">$</w:t>
+      </w:r>
+      <w:r>
+        <w:rPr>
+          <w:rStyle w:val="NormalTok"/>
+        </w:rPr>
+        <w:t xml:space="preserve">Preg16_</w:t>
+      </w:r>
+      <w:r>
+        <w:rPr>
+          <w:rStyle w:val="DecValTok"/>
+        </w:rPr>
+        <w:t xml:space="preserve">1</w:t>
+      </w:r>
+      <w:r>
+        <w:rPr>
+          <w:rStyle w:val="NormalTok"/>
+        </w:rPr>
+        <w:t xml:space="preserve">_13Si_14No &lt;-</w:t>
+      </w:r>
+      <w:r>
+        <w:rPr>
+          <w:rStyle w:val="StringTok"/>
+        </w:rPr>
+        <w:t xml:space="preserve"> </w:t>
+      </w:r>
+      <w:r>
+        <w:rPr>
+          <w:rStyle w:val="KeywordTok"/>
+        </w:rPr>
+        <w:t xml:space="preserve">factor</w:t>
+      </w:r>
+      <w:r>
+        <w:rPr>
+          <w:rStyle w:val="NormalTok"/>
+        </w:rPr>
+        <w:t xml:space="preserve">(MUNA</w:t>
+      </w:r>
+      <w:r>
+        <w:rPr>
+          <w:rStyle w:val="OperatorTok"/>
+        </w:rPr>
+        <w:t xml:space="preserve">$</w:t>
+      </w:r>
+      <w:r>
+        <w:rPr>
+          <w:rStyle w:val="NormalTok"/>
+        </w:rPr>
+        <w:t xml:space="preserve">Preg16_</w:t>
+      </w:r>
+      <w:r>
+        <w:rPr>
+          <w:rStyle w:val="DecValTok"/>
+        </w:rPr>
+        <w:t xml:space="preserve">1</w:t>
+      </w:r>
+      <w:r>
+        <w:rPr>
+          <w:rStyle w:val="NormalTok"/>
+        </w:rPr>
+        <w:t xml:space="preserve">_13Si_14No)</w:t>
+      </w:r>
+      <w:r>
+        <w:br/>
+      </w:r>
+      <w:r>
+        <w:rPr>
+          <w:rStyle w:val="CommentTok"/>
+        </w:rPr>
+        <w:t xml:space="preserve">#Var_58</w:t>
+      </w:r>
+      <w:r>
+        <w:br/>
+      </w:r>
+      <w:r>
+        <w:rPr>
+          <w:rStyle w:val="KeywordTok"/>
+        </w:rPr>
+        <w:t xml:space="preserve">colnames</w:t>
+      </w:r>
+      <w:r>
+        <w:rPr>
+          <w:rStyle w:val="NormalTok"/>
+        </w:rPr>
+        <w:t xml:space="preserve">(MUNA)[</w:t>
+      </w:r>
+      <w:r>
+        <w:rPr>
+          <w:rStyle w:val="DecValTok"/>
+        </w:rPr>
+        <w:t xml:space="preserve">58</w:t>
+      </w:r>
+      <w:r>
+        <w:rPr>
+          <w:rStyle w:val="NormalTok"/>
+        </w:rPr>
+        <w:t xml:space="preserve">] &lt;-</w:t>
+      </w:r>
+      <w:r>
+        <w:rPr>
+          <w:rStyle w:val="StringTok"/>
+        </w:rPr>
+        <w:t xml:space="preserve"> "Preg16_2_13Si_14No"</w:t>
+      </w:r>
+      <w:r>
+        <w:br/>
+      </w:r>
+      <w:r>
+        <w:rPr>
+          <w:rStyle w:val="NormalTok"/>
+        </w:rPr>
+        <w:t xml:space="preserve">MUNA</w:t>
+      </w:r>
+      <w:r>
+        <w:rPr>
+          <w:rStyle w:val="OperatorTok"/>
+        </w:rPr>
+        <w:t xml:space="preserve">$</w:t>
+      </w:r>
+      <w:r>
+        <w:rPr>
+          <w:rStyle w:val="NormalTok"/>
+        </w:rPr>
+        <w:t xml:space="preserve">Preg16_</w:t>
+      </w:r>
+      <w:r>
+        <w:rPr>
+          <w:rStyle w:val="DecValTok"/>
+        </w:rPr>
+        <w:t xml:space="preserve">2</w:t>
+      </w:r>
+      <w:r>
+        <w:rPr>
+          <w:rStyle w:val="NormalTok"/>
+        </w:rPr>
+        <w:t xml:space="preserve">_13Si_14No &lt;-</w:t>
+      </w:r>
+      <w:r>
+        <w:rPr>
+          <w:rStyle w:val="StringTok"/>
+        </w:rPr>
+        <w:t xml:space="preserve"> </w:t>
+      </w:r>
+      <w:r>
+        <w:rPr>
+          <w:rStyle w:val="KeywordTok"/>
+        </w:rPr>
+        <w:t xml:space="preserve">factor</w:t>
+      </w:r>
+      <w:r>
+        <w:rPr>
+          <w:rStyle w:val="NormalTok"/>
+        </w:rPr>
+        <w:t xml:space="preserve">(MUNA</w:t>
+      </w:r>
+      <w:r>
+        <w:rPr>
+          <w:rStyle w:val="OperatorTok"/>
+        </w:rPr>
+        <w:t xml:space="preserve">$</w:t>
+      </w:r>
+      <w:r>
+        <w:rPr>
+          <w:rStyle w:val="NormalTok"/>
+        </w:rPr>
+        <w:t xml:space="preserve">Preg16_</w:t>
+      </w:r>
+      <w:r>
+        <w:rPr>
+          <w:rStyle w:val="DecValTok"/>
+        </w:rPr>
+        <w:t xml:space="preserve">2</w:t>
+      </w:r>
+      <w:r>
+        <w:rPr>
+          <w:rStyle w:val="NormalTok"/>
+        </w:rPr>
+        <w:t xml:space="preserve">_13Si_14No)</w:t>
+      </w:r>
+      <w:r>
+        <w:br/>
+      </w:r>
+      <w:r>
+        <w:rPr>
+          <w:rStyle w:val="CommentTok"/>
+        </w:rPr>
+        <w:t xml:space="preserve">#Var_59</w:t>
+      </w:r>
+      <w:r>
+        <w:br/>
+      </w:r>
+      <w:r>
+        <w:rPr>
+          <w:rStyle w:val="KeywordTok"/>
+        </w:rPr>
+        <w:t xml:space="preserve">colnames</w:t>
+      </w:r>
+      <w:r>
+        <w:rPr>
+          <w:rStyle w:val="NormalTok"/>
+        </w:rPr>
+        <w:t xml:space="preserve">(MUNA)[</w:t>
+      </w:r>
+      <w:r>
+        <w:rPr>
+          <w:rStyle w:val="DecValTok"/>
+        </w:rPr>
+        <w:t xml:space="preserve">59</w:t>
+      </w:r>
+      <w:r>
+        <w:rPr>
+          <w:rStyle w:val="NormalTok"/>
+        </w:rPr>
+        <w:t xml:space="preserve">] &lt;-</w:t>
+      </w:r>
+      <w:r>
+        <w:rPr>
+          <w:rStyle w:val="StringTok"/>
+        </w:rPr>
+        <w:t xml:space="preserve"> "Preg16_3_13Si_14No"</w:t>
+      </w:r>
+      <w:r>
+        <w:br/>
+      </w:r>
+      <w:r>
+        <w:rPr>
+          <w:rStyle w:val="NormalTok"/>
+        </w:rPr>
+        <w:t xml:space="preserve">MUNA</w:t>
+      </w:r>
+      <w:r>
+        <w:rPr>
+          <w:rStyle w:val="OperatorTok"/>
+        </w:rPr>
+        <w:t xml:space="preserve">$</w:t>
+      </w:r>
+      <w:r>
+        <w:rPr>
+          <w:rStyle w:val="NormalTok"/>
+        </w:rPr>
+        <w:t xml:space="preserve">Preg16_</w:t>
+      </w:r>
+      <w:r>
+        <w:rPr>
+          <w:rStyle w:val="DecValTok"/>
+        </w:rPr>
+        <w:t xml:space="preserve">3</w:t>
+      </w:r>
+      <w:r>
+        <w:rPr>
+          <w:rStyle w:val="NormalTok"/>
+        </w:rPr>
+        <w:t xml:space="preserve">_13Si_14No &lt;-</w:t>
+      </w:r>
+      <w:r>
+        <w:rPr>
+          <w:rStyle w:val="StringTok"/>
+        </w:rPr>
+        <w:t xml:space="preserve"> </w:t>
+      </w:r>
+      <w:r>
+        <w:rPr>
+          <w:rStyle w:val="KeywordTok"/>
+        </w:rPr>
+        <w:t xml:space="preserve">factor</w:t>
+      </w:r>
+      <w:r>
+        <w:rPr>
+          <w:rStyle w:val="NormalTok"/>
+        </w:rPr>
+        <w:t xml:space="preserve">(MUNA</w:t>
+      </w:r>
+      <w:r>
+        <w:rPr>
+          <w:rStyle w:val="OperatorTok"/>
+        </w:rPr>
+        <w:t xml:space="preserve">$</w:t>
+      </w:r>
+      <w:r>
+        <w:rPr>
+          <w:rStyle w:val="NormalTok"/>
+        </w:rPr>
+        <w:t xml:space="preserve">Preg16_</w:t>
+      </w:r>
+      <w:r>
+        <w:rPr>
+          <w:rStyle w:val="DecValTok"/>
+        </w:rPr>
+        <w:t xml:space="preserve">3</w:t>
+      </w:r>
+      <w:r>
+        <w:rPr>
+          <w:rStyle w:val="NormalTok"/>
+        </w:rPr>
+        <w:t xml:space="preserve">_13Si_14No)</w:t>
+      </w:r>
+      <w:r>
+        <w:br/>
+      </w:r>
+      <w:r>
+        <w:rPr>
+          <w:rStyle w:val="CommentTok"/>
+        </w:rPr>
+        <w:t xml:space="preserve">#Var_60</w:t>
+      </w:r>
+      <w:r>
+        <w:br/>
+      </w:r>
+      <w:r>
+        <w:rPr>
+          <w:rStyle w:val="KeywordTok"/>
+        </w:rPr>
+        <w:t xml:space="preserve">colnames</w:t>
+      </w:r>
+      <w:r>
+        <w:rPr>
+          <w:rStyle w:val="NormalTok"/>
+        </w:rPr>
+        <w:t xml:space="preserve">(MUNA)[</w:t>
+      </w:r>
+      <w:r>
+        <w:rPr>
+          <w:rStyle w:val="DecValTok"/>
+        </w:rPr>
+        <w:t xml:space="preserve">60</w:t>
+      </w:r>
+      <w:r>
+        <w:rPr>
+          <w:rStyle w:val="NormalTok"/>
+        </w:rPr>
+        <w:t xml:space="preserve">] &lt;-</w:t>
+      </w:r>
+      <w:r>
+        <w:rPr>
+          <w:rStyle w:val="StringTok"/>
+        </w:rPr>
+        <w:t xml:space="preserve"> "Preg16_4_13Si_14No"</w:t>
+      </w:r>
+      <w:r>
+        <w:br/>
+      </w:r>
+      <w:r>
+        <w:rPr>
+          <w:rStyle w:val="NormalTok"/>
+        </w:rPr>
+        <w:t xml:space="preserve">MUNA</w:t>
+      </w:r>
+      <w:r>
+        <w:rPr>
+          <w:rStyle w:val="OperatorTok"/>
+        </w:rPr>
+        <w:t xml:space="preserve">$</w:t>
+      </w:r>
+      <w:r>
+        <w:rPr>
+          <w:rStyle w:val="NormalTok"/>
+        </w:rPr>
+        <w:t xml:space="preserve">Preg16_</w:t>
+      </w:r>
+      <w:r>
+        <w:rPr>
+          <w:rStyle w:val="DecValTok"/>
+        </w:rPr>
+        <w:t xml:space="preserve">4</w:t>
+      </w:r>
+      <w:r>
+        <w:rPr>
+          <w:rStyle w:val="NormalTok"/>
+        </w:rPr>
+        <w:t xml:space="preserve">_13Si_14No &lt;-</w:t>
+      </w:r>
+      <w:r>
+        <w:rPr>
+          <w:rStyle w:val="StringTok"/>
+        </w:rPr>
+        <w:t xml:space="preserve"> </w:t>
+      </w:r>
+      <w:r>
+        <w:rPr>
+          <w:rStyle w:val="KeywordTok"/>
+        </w:rPr>
+        <w:t xml:space="preserve">factor</w:t>
+      </w:r>
+      <w:r>
+        <w:rPr>
+          <w:rStyle w:val="NormalTok"/>
+        </w:rPr>
+        <w:t xml:space="preserve">(MUNA</w:t>
+      </w:r>
+      <w:r>
+        <w:rPr>
+          <w:rStyle w:val="OperatorTok"/>
+        </w:rPr>
+        <w:t xml:space="preserve">$</w:t>
+      </w:r>
+      <w:r>
+        <w:rPr>
+          <w:rStyle w:val="NormalTok"/>
+        </w:rPr>
+        <w:t xml:space="preserve">Preg16_</w:t>
+      </w:r>
+      <w:r>
+        <w:rPr>
+          <w:rStyle w:val="DecValTok"/>
+        </w:rPr>
+        <w:t xml:space="preserve">4</w:t>
+      </w:r>
+      <w:r>
+        <w:rPr>
+          <w:rStyle w:val="NormalTok"/>
+        </w:rPr>
+        <w:t xml:space="preserve">_13Si_14No)</w:t>
+      </w:r>
+      <w:r>
+        <w:br/>
+      </w:r>
+      <w:r>
+        <w:rPr>
+          <w:rStyle w:val="CommentTok"/>
+        </w:rPr>
+        <w:t xml:space="preserve">#Var_61</w:t>
+      </w:r>
+      <w:r>
+        <w:br/>
+      </w:r>
+      <w:r>
+        <w:rPr>
+          <w:rStyle w:val="KeywordTok"/>
+        </w:rPr>
+        <w:t xml:space="preserve">colnames</w:t>
+      </w:r>
+      <w:r>
+        <w:rPr>
+          <w:rStyle w:val="NormalTok"/>
+        </w:rPr>
+        <w:t xml:space="preserve">(MUNA)[</w:t>
+      </w:r>
+      <w:r>
+        <w:rPr>
+          <w:rStyle w:val="DecValTok"/>
+        </w:rPr>
+        <w:t xml:space="preserve">61</w:t>
+      </w:r>
+      <w:r>
+        <w:rPr>
+          <w:rStyle w:val="NormalTok"/>
+        </w:rPr>
+        <w:t xml:space="preserve">] &lt;-</w:t>
+      </w:r>
+      <w:r>
+        <w:rPr>
+          <w:rStyle w:val="StringTok"/>
+        </w:rPr>
+        <w:t xml:space="preserve"> "Preg16_5_13Si_14No"</w:t>
+      </w:r>
+      <w:r>
+        <w:br/>
+      </w:r>
+      <w:r>
+        <w:rPr>
+          <w:rStyle w:val="NormalTok"/>
+        </w:rPr>
+        <w:t xml:space="preserve">MUNA</w:t>
+      </w:r>
+      <w:r>
+        <w:rPr>
+          <w:rStyle w:val="OperatorTok"/>
+        </w:rPr>
+        <w:t xml:space="preserve">$</w:t>
+      </w:r>
+      <w:r>
+        <w:rPr>
+          <w:rStyle w:val="NormalTok"/>
+        </w:rPr>
+        <w:t xml:space="preserve">Preg16_</w:t>
+      </w:r>
+      <w:r>
+        <w:rPr>
+          <w:rStyle w:val="DecValTok"/>
+        </w:rPr>
+        <w:t xml:space="preserve">5</w:t>
+      </w:r>
+      <w:r>
+        <w:rPr>
+          <w:rStyle w:val="NormalTok"/>
+        </w:rPr>
+        <w:t xml:space="preserve">_13Si_14No &lt;-</w:t>
+      </w:r>
+      <w:r>
+        <w:rPr>
+          <w:rStyle w:val="StringTok"/>
+        </w:rPr>
+        <w:t xml:space="preserve"> </w:t>
+      </w:r>
+      <w:r>
+        <w:rPr>
+          <w:rStyle w:val="KeywordTok"/>
+        </w:rPr>
+        <w:t xml:space="preserve">factor</w:t>
+      </w:r>
+      <w:r>
+        <w:rPr>
+          <w:rStyle w:val="NormalTok"/>
+        </w:rPr>
+        <w:t xml:space="preserve">(MUNA</w:t>
+      </w:r>
+      <w:r>
+        <w:rPr>
+          <w:rStyle w:val="OperatorTok"/>
+        </w:rPr>
+        <w:t xml:space="preserve">$</w:t>
+      </w:r>
+      <w:r>
+        <w:rPr>
+          <w:rStyle w:val="NormalTok"/>
+        </w:rPr>
+        <w:t xml:space="preserve">Preg16_</w:t>
+      </w:r>
+      <w:r>
+        <w:rPr>
+          <w:rStyle w:val="DecValTok"/>
+        </w:rPr>
+        <w:t xml:space="preserve">5</w:t>
+      </w:r>
+      <w:r>
+        <w:rPr>
+          <w:rStyle w:val="NormalTok"/>
+        </w:rPr>
+        <w:t xml:space="preserve">_13Si_14No)</w:t>
+      </w:r>
+      <w:r>
+        <w:br/>
+      </w:r>
+      <w:r>
+        <w:rPr>
+          <w:rStyle w:val="CommentTok"/>
+        </w:rPr>
+        <w:t xml:space="preserve">#Var_62</w:t>
+      </w:r>
+      <w:r>
+        <w:br/>
+      </w:r>
+      <w:r>
+        <w:rPr>
+          <w:rStyle w:val="KeywordTok"/>
+        </w:rPr>
+        <w:t xml:space="preserve">colnames</w:t>
+      </w:r>
+      <w:r>
+        <w:rPr>
+          <w:rStyle w:val="NormalTok"/>
+        </w:rPr>
+        <w:t xml:space="preserve">(MUNA)[</w:t>
+      </w:r>
+      <w:r>
+        <w:rPr>
+          <w:rStyle w:val="DecValTok"/>
+        </w:rPr>
+        <w:t xml:space="preserve">62</w:t>
+      </w:r>
+      <w:r>
+        <w:rPr>
+          <w:rStyle w:val="NormalTok"/>
+        </w:rPr>
+        <w:t xml:space="preserve">] &lt;-</w:t>
+      </w:r>
+      <w:r>
+        <w:rPr>
+          <w:rStyle w:val="StringTok"/>
+        </w:rPr>
+        <w:t xml:space="preserve"> "Preg16_Otro1_13Si_14No"</w:t>
+      </w:r>
+      <w:r>
+        <w:br/>
+      </w:r>
+      <w:r>
+        <w:rPr>
+          <w:rStyle w:val="NormalTok"/>
+        </w:rPr>
+        <w:t xml:space="preserve">MUNA</w:t>
+      </w:r>
+      <w:r>
+        <w:rPr>
+          <w:rStyle w:val="OperatorTok"/>
+        </w:rPr>
+        <w:t xml:space="preserve">$</w:t>
+      </w:r>
+      <w:r>
+        <w:rPr>
+          <w:rStyle w:val="NormalTok"/>
+        </w:rPr>
+        <w:t xml:space="preserve">Preg16_Otro1_13Si_14No &lt;-</w:t>
+      </w:r>
+      <w:r>
+        <w:rPr>
+          <w:rStyle w:val="StringTok"/>
+        </w:rPr>
+        <w:t xml:space="preserve"> </w:t>
+      </w:r>
+      <w:r>
+        <w:rPr>
+          <w:rStyle w:val="KeywordTok"/>
+        </w:rPr>
+        <w:t xml:space="preserve">factor</w:t>
+      </w:r>
+      <w:r>
+        <w:rPr>
+          <w:rStyle w:val="NormalTok"/>
+        </w:rPr>
+        <w:t xml:space="preserve">(MUNA</w:t>
+      </w:r>
+      <w:r>
+        <w:rPr>
+          <w:rStyle w:val="OperatorTok"/>
+        </w:rPr>
+        <w:t xml:space="preserve">$</w:t>
+      </w:r>
+      <w:r>
+        <w:rPr>
+          <w:rStyle w:val="NormalTok"/>
+        </w:rPr>
+        <w:t xml:space="preserve">Preg16_Otro1_13Si_14No)</w:t>
+      </w:r>
+      <w:r>
+        <w:br/>
+      </w:r>
+      <w:r>
+        <w:rPr>
+          <w:rStyle w:val="CommentTok"/>
+        </w:rPr>
+        <w:t xml:space="preserve">#Var_63</w:t>
+      </w:r>
+      <w:r>
+        <w:br/>
+      </w:r>
+      <w:r>
+        <w:rPr>
+          <w:rStyle w:val="KeywordTok"/>
+        </w:rPr>
+        <w:t xml:space="preserve">colnames</w:t>
+      </w:r>
+      <w:r>
+        <w:rPr>
+          <w:rStyle w:val="NormalTok"/>
+        </w:rPr>
+        <w:t xml:space="preserve">(MUNA)[</w:t>
+      </w:r>
+      <w:r>
+        <w:rPr>
+          <w:rStyle w:val="DecValTok"/>
+        </w:rPr>
+        <w:t xml:space="preserve">63</w:t>
+      </w:r>
+      <w:r>
+        <w:rPr>
+          <w:rStyle w:val="NormalTok"/>
+        </w:rPr>
+        <w:t xml:space="preserve">] &lt;-</w:t>
+      </w:r>
+      <w:r>
+        <w:rPr>
+          <w:rStyle w:val="StringTok"/>
+        </w:rPr>
+        <w:t xml:space="preserve"> "Preg17_13Si_14Si"</w:t>
+      </w:r>
+      <w:r>
+        <w:br/>
+      </w:r>
+      <w:r>
+        <w:rPr>
+          <w:rStyle w:val="NormalTok"/>
+        </w:rPr>
+        <w:t xml:space="preserve">MUNA</w:t>
+      </w:r>
+      <w:r>
+        <w:rPr>
+          <w:rStyle w:val="OperatorTok"/>
+        </w:rPr>
+        <w:t xml:space="preserve">$</w:t>
+      </w:r>
+      <w:r>
+        <w:rPr>
+          <w:rStyle w:val="NormalTok"/>
+        </w:rPr>
+        <w:t xml:space="preserve">Preg17_13Si_14Si &lt;-</w:t>
+      </w:r>
+      <w:r>
+        <w:rPr>
+          <w:rStyle w:val="StringTok"/>
+        </w:rPr>
+        <w:t xml:space="preserve"> </w:t>
+      </w:r>
+      <w:r>
+        <w:rPr>
+          <w:rStyle w:val="KeywordTok"/>
+        </w:rPr>
+        <w:t xml:space="preserve">factor</w:t>
+      </w:r>
+      <w:r>
+        <w:rPr>
+          <w:rStyle w:val="NormalTok"/>
+        </w:rPr>
+        <w:t xml:space="preserve">(MUNA</w:t>
+      </w:r>
+      <w:r>
+        <w:rPr>
+          <w:rStyle w:val="OperatorTok"/>
+        </w:rPr>
+        <w:t xml:space="preserve">$</w:t>
+      </w:r>
+      <w:r>
+        <w:rPr>
+          <w:rStyle w:val="NormalTok"/>
+        </w:rPr>
+        <w:t xml:space="preserve">Preg17_13Si_14Si)</w:t>
+      </w:r>
+      <w:r>
+        <w:br/>
+      </w:r>
+      <w:r>
+        <w:rPr>
+          <w:rStyle w:val="CommentTok"/>
+        </w:rPr>
+        <w:t xml:space="preserve">#Var_64</w:t>
+      </w:r>
+      <w:r>
+        <w:br/>
+      </w:r>
+      <w:r>
+        <w:rPr>
+          <w:rStyle w:val="KeywordTok"/>
+        </w:rPr>
+        <w:t xml:space="preserve">colnames</w:t>
+      </w:r>
+      <w:r>
+        <w:rPr>
+          <w:rStyle w:val="NormalTok"/>
+        </w:rPr>
+        <w:t xml:space="preserve">(MUNA)[</w:t>
+      </w:r>
+      <w:r>
+        <w:rPr>
+          <w:rStyle w:val="DecValTok"/>
+        </w:rPr>
+        <w:t xml:space="preserve">64</w:t>
+      </w:r>
+      <w:r>
+        <w:rPr>
+          <w:rStyle w:val="NormalTok"/>
+        </w:rPr>
+        <w:t xml:space="preserve">] &lt;-</w:t>
+      </w:r>
+      <w:r>
+        <w:rPr>
+          <w:rStyle w:val="StringTok"/>
+        </w:rPr>
+        <w:t xml:space="preserve"> "Preg18_13Si_14Si_17Si"</w:t>
+      </w:r>
+      <w:r>
+        <w:br/>
+      </w:r>
+      <w:r>
+        <w:rPr>
+          <w:rStyle w:val="NormalTok"/>
+        </w:rPr>
+        <w:t xml:space="preserve">MUNA</w:t>
+      </w:r>
+      <w:r>
+        <w:rPr>
+          <w:rStyle w:val="OperatorTok"/>
+        </w:rPr>
+        <w:t xml:space="preserve">$</w:t>
+      </w:r>
+      <w:r>
+        <w:rPr>
+          <w:rStyle w:val="NormalTok"/>
+        </w:rPr>
+        <w:t xml:space="preserve">Preg18_13Si_14Si_17Si &lt;-</w:t>
+      </w:r>
+      <w:r>
+        <w:rPr>
+          <w:rStyle w:val="StringTok"/>
+        </w:rPr>
+        <w:t xml:space="preserve"> </w:t>
+      </w:r>
+      <w:r>
+        <w:rPr>
+          <w:rStyle w:val="KeywordTok"/>
+        </w:rPr>
+        <w:t xml:space="preserve">as.numeric</w:t>
+      </w:r>
+      <w:r>
+        <w:rPr>
+          <w:rStyle w:val="NormalTok"/>
+        </w:rPr>
+        <w:t xml:space="preserve">(MUNA</w:t>
+      </w:r>
+      <w:r>
+        <w:rPr>
+          <w:rStyle w:val="OperatorTok"/>
+        </w:rPr>
+        <w:t xml:space="preserve">$</w:t>
+      </w:r>
+      <w:r>
+        <w:rPr>
+          <w:rStyle w:val="NormalTok"/>
+        </w:rPr>
+        <w:t xml:space="preserve">Preg18_13Si_14Si_17Si)</w:t>
+      </w:r>
+      <w:r>
+        <w:br/>
+      </w:r>
+      <w:r>
+        <w:rPr>
+          <w:rStyle w:val="CommentTok"/>
+        </w:rPr>
+        <w:t xml:space="preserve">#Var_65</w:t>
+      </w:r>
+      <w:r>
+        <w:br/>
+      </w:r>
+      <w:r>
+        <w:rPr>
+          <w:rStyle w:val="KeywordTok"/>
+        </w:rPr>
+        <w:t xml:space="preserve">colnames</w:t>
+      </w:r>
+      <w:r>
+        <w:rPr>
+          <w:rStyle w:val="NormalTok"/>
+        </w:rPr>
+        <w:t xml:space="preserve">(MUNA)[</w:t>
+      </w:r>
+      <w:r>
+        <w:rPr>
+          <w:rStyle w:val="DecValTok"/>
+        </w:rPr>
+        <w:t xml:space="preserve">65</w:t>
+      </w:r>
+      <w:r>
+        <w:rPr>
+          <w:rStyle w:val="NormalTok"/>
+        </w:rPr>
+        <w:t xml:space="preserve">] &lt;-</w:t>
+      </w:r>
+      <w:r>
+        <w:rPr>
+          <w:rStyle w:val="StringTok"/>
+        </w:rPr>
+        <w:t xml:space="preserve"> "Preg19_13Si_14Si_17Si"</w:t>
+      </w:r>
+      <w:r>
+        <w:br/>
+      </w:r>
+      <w:r>
+        <w:rPr>
+          <w:rStyle w:val="NormalTok"/>
+        </w:rPr>
+        <w:t xml:space="preserve">MUNA</w:t>
+      </w:r>
+      <w:r>
+        <w:rPr>
+          <w:rStyle w:val="OperatorTok"/>
+        </w:rPr>
+        <w:t xml:space="preserve">$</w:t>
+      </w:r>
+      <w:r>
+        <w:rPr>
+          <w:rStyle w:val="NormalTok"/>
+        </w:rPr>
+        <w:t xml:space="preserve">Preg19_13Si_14Si_17Si &lt;-</w:t>
+      </w:r>
+      <w:r>
+        <w:rPr>
+          <w:rStyle w:val="StringTok"/>
+        </w:rPr>
+        <w:t xml:space="preserve"> </w:t>
+      </w:r>
+      <w:r>
+        <w:rPr>
+          <w:rStyle w:val="KeywordTok"/>
+        </w:rPr>
+        <w:t xml:space="preserve">factor</w:t>
+      </w:r>
+      <w:r>
+        <w:rPr>
+          <w:rStyle w:val="NormalTok"/>
+        </w:rPr>
+        <w:t xml:space="preserve">(MUNA</w:t>
+      </w:r>
+      <w:r>
+        <w:rPr>
+          <w:rStyle w:val="OperatorTok"/>
+        </w:rPr>
+        <w:t xml:space="preserve">$</w:t>
+      </w:r>
+      <w:r>
+        <w:rPr>
+          <w:rStyle w:val="NormalTok"/>
+        </w:rPr>
+        <w:t xml:space="preserve">Preg19_13Si_14Si_17Si)</w:t>
+      </w:r>
+      <w:r>
+        <w:br/>
+      </w:r>
+      <w:r>
+        <w:rPr>
+          <w:rStyle w:val="CommentTok"/>
+        </w:rPr>
+        <w:t xml:space="preserve">#Var_66</w:t>
+      </w:r>
+      <w:r>
+        <w:br/>
+      </w:r>
+      <w:r>
+        <w:rPr>
+          <w:rStyle w:val="KeywordTok"/>
+        </w:rPr>
+        <w:t xml:space="preserve">colnames</w:t>
+      </w:r>
+      <w:r>
+        <w:rPr>
+          <w:rStyle w:val="NormalTok"/>
+        </w:rPr>
+        <w:t xml:space="preserve">(MUNA)[</w:t>
+      </w:r>
+      <w:r>
+        <w:rPr>
+          <w:rStyle w:val="DecValTok"/>
+        </w:rPr>
+        <w:t xml:space="preserve">66</w:t>
+      </w:r>
+      <w:r>
+        <w:rPr>
+          <w:rStyle w:val="NormalTok"/>
+        </w:rPr>
+        <w:t xml:space="preserve">] &lt;-</w:t>
+      </w:r>
+      <w:r>
+        <w:rPr>
+          <w:rStyle w:val="StringTok"/>
+        </w:rPr>
+        <w:t xml:space="preserve"> "Preg20_13Si_14Si_17Si_19Acomp"</w:t>
+      </w:r>
+      <w:r>
+        <w:br/>
+      </w:r>
+      <w:r>
+        <w:rPr>
+          <w:rStyle w:val="NormalTok"/>
+        </w:rPr>
+        <w:t xml:space="preserve">MUNA</w:t>
+      </w:r>
+      <w:r>
+        <w:rPr>
+          <w:rStyle w:val="OperatorTok"/>
+        </w:rPr>
+        <w:t xml:space="preserve">$</w:t>
+      </w:r>
+      <w:r>
+        <w:rPr>
+          <w:rStyle w:val="NormalTok"/>
+        </w:rPr>
+        <w:t xml:space="preserve">Preg20_13Si_14Si_17Si_19Acomp &lt;-</w:t>
+      </w:r>
+      <w:r>
+        <w:rPr>
+          <w:rStyle w:val="StringTok"/>
+        </w:rPr>
+        <w:t xml:space="preserve"> </w:t>
+      </w:r>
+      <w:r>
+        <w:rPr>
+          <w:rStyle w:val="KeywordTok"/>
+        </w:rPr>
+        <w:t xml:space="preserve">as.numeric</w:t>
+      </w:r>
+      <w:r>
+        <w:rPr>
+          <w:rStyle w:val="NormalTok"/>
+        </w:rPr>
+        <w:t xml:space="preserve">(MUNA</w:t>
+      </w:r>
+      <w:r>
+        <w:rPr>
+          <w:rStyle w:val="OperatorTok"/>
+        </w:rPr>
+        <w:t xml:space="preserve">$</w:t>
+      </w:r>
+      <w:r>
+        <w:rPr>
+          <w:rStyle w:val="NormalTok"/>
+        </w:rPr>
+        <w:t xml:space="preserve">Preg20_13Si_14Si_17Si_19Acomp)</w:t>
+      </w:r>
+      <w:r>
+        <w:br/>
+      </w:r>
+      <w:r>
+        <w:rPr>
+          <w:rStyle w:val="CommentTok"/>
+        </w:rPr>
+        <w:t xml:space="preserve">#Var_67</w:t>
+      </w:r>
+      <w:r>
+        <w:br/>
+      </w:r>
+      <w:r>
+        <w:rPr>
+          <w:rStyle w:val="KeywordTok"/>
+        </w:rPr>
+        <w:t xml:space="preserve">colnames</w:t>
+      </w:r>
+      <w:r>
+        <w:rPr>
+          <w:rStyle w:val="NormalTok"/>
+        </w:rPr>
+        <w:t xml:space="preserve">(MUNA)[</w:t>
+      </w:r>
+      <w:r>
+        <w:rPr>
+          <w:rStyle w:val="DecValTok"/>
+        </w:rPr>
+        <w:t xml:space="preserve">67</w:t>
+      </w:r>
+      <w:r>
+        <w:rPr>
+          <w:rStyle w:val="NormalTok"/>
+        </w:rPr>
+        <w:t xml:space="preserve">] &lt;-</w:t>
+      </w:r>
+      <w:r>
+        <w:rPr>
+          <w:rStyle w:val="StringTok"/>
+        </w:rPr>
+        <w:t xml:space="preserve"> "Preg21_1_13Si_14Si_17Si_19Acomp"</w:t>
+      </w:r>
+      <w:r>
+        <w:br/>
+      </w:r>
+      <w:r>
+        <w:rPr>
+          <w:rStyle w:val="NormalTok"/>
+        </w:rPr>
+        <w:t xml:space="preserve">MUNA</w:t>
+      </w:r>
+      <w:r>
+        <w:rPr>
+          <w:rStyle w:val="OperatorTok"/>
+        </w:rPr>
+        <w:t xml:space="preserve">$</w:t>
+      </w:r>
+      <w:r>
+        <w:rPr>
+          <w:rStyle w:val="NormalTok"/>
+        </w:rPr>
+        <w:t xml:space="preserve">Preg21_</w:t>
+      </w:r>
+      <w:r>
+        <w:rPr>
+          <w:rStyle w:val="DecValTok"/>
+        </w:rPr>
+        <w:t xml:space="preserve">1</w:t>
+      </w:r>
+      <w:r>
+        <w:rPr>
+          <w:rStyle w:val="NormalTok"/>
+        </w:rPr>
+        <w:t xml:space="preserve">_13Si_14Si_17Si_19Acomp &lt;-</w:t>
+      </w:r>
+      <w:r>
+        <w:rPr>
+          <w:rStyle w:val="StringTok"/>
+        </w:rPr>
+        <w:t xml:space="preserve"> </w:t>
+      </w:r>
+      <w:r>
+        <w:rPr>
+          <w:rStyle w:val="KeywordTok"/>
+        </w:rPr>
+        <w:t xml:space="preserve">factor</w:t>
+      </w:r>
+      <w:r>
+        <w:rPr>
+          <w:rStyle w:val="NormalTok"/>
+        </w:rPr>
+        <w:t xml:space="preserve">(MUNA</w:t>
+      </w:r>
+      <w:r>
+        <w:rPr>
+          <w:rStyle w:val="OperatorTok"/>
+        </w:rPr>
+        <w:t xml:space="preserve">$</w:t>
+      </w:r>
+      <w:r>
+        <w:rPr>
+          <w:rStyle w:val="NormalTok"/>
+        </w:rPr>
+        <w:t xml:space="preserve">Preg21_</w:t>
+      </w:r>
+      <w:r>
+        <w:rPr>
+          <w:rStyle w:val="DecValTok"/>
+        </w:rPr>
+        <w:t xml:space="preserve">1</w:t>
+      </w:r>
+      <w:r>
+        <w:rPr>
+          <w:rStyle w:val="NormalTok"/>
+        </w:rPr>
+        <w:t xml:space="preserve">_13Si_14Si_17Si_19Acomp)</w:t>
+      </w:r>
+      <w:r>
+        <w:br/>
+      </w:r>
+      <w:r>
+        <w:rPr>
+          <w:rStyle w:val="CommentTok"/>
+        </w:rPr>
+        <w:t xml:space="preserve">#Var_68</w:t>
+      </w:r>
+      <w:r>
+        <w:br/>
+      </w:r>
+      <w:r>
+        <w:rPr>
+          <w:rStyle w:val="KeywordTok"/>
+        </w:rPr>
+        <w:t xml:space="preserve">colnames</w:t>
+      </w:r>
+      <w:r>
+        <w:rPr>
+          <w:rStyle w:val="NormalTok"/>
+        </w:rPr>
+        <w:t xml:space="preserve">(MUNA)[</w:t>
+      </w:r>
+      <w:r>
+        <w:rPr>
+          <w:rStyle w:val="DecValTok"/>
+        </w:rPr>
+        <w:t xml:space="preserve">68</w:t>
+      </w:r>
+      <w:r>
+        <w:rPr>
+          <w:rStyle w:val="NormalTok"/>
+        </w:rPr>
+        <w:t xml:space="preserve">] &lt;-</w:t>
+      </w:r>
+      <w:r>
+        <w:rPr>
+          <w:rStyle w:val="StringTok"/>
+        </w:rPr>
+        <w:t xml:space="preserve"> "Preg21_2_13Si_14Si_17Si_19Acomp"</w:t>
+      </w:r>
+      <w:r>
+        <w:br/>
+      </w:r>
+      <w:r>
+        <w:rPr>
+          <w:rStyle w:val="NormalTok"/>
+        </w:rPr>
+        <w:t xml:space="preserve">MUNA</w:t>
+      </w:r>
+      <w:r>
+        <w:rPr>
+          <w:rStyle w:val="OperatorTok"/>
+        </w:rPr>
+        <w:t xml:space="preserve">$</w:t>
+      </w:r>
+      <w:r>
+        <w:rPr>
+          <w:rStyle w:val="NormalTok"/>
+        </w:rPr>
+        <w:t xml:space="preserve">Preg21_</w:t>
+      </w:r>
+      <w:r>
+        <w:rPr>
+          <w:rStyle w:val="DecValTok"/>
+        </w:rPr>
+        <w:t xml:space="preserve">2</w:t>
+      </w:r>
+      <w:r>
+        <w:rPr>
+          <w:rStyle w:val="NormalTok"/>
+        </w:rPr>
+        <w:t xml:space="preserve">_13Si_14Si_17Si_19Acomp &lt;-</w:t>
+      </w:r>
+      <w:r>
+        <w:rPr>
+          <w:rStyle w:val="StringTok"/>
+        </w:rPr>
+        <w:t xml:space="preserve"> </w:t>
+      </w:r>
+      <w:r>
+        <w:rPr>
+          <w:rStyle w:val="KeywordTok"/>
+        </w:rPr>
+        <w:t xml:space="preserve">factor</w:t>
+      </w:r>
+      <w:r>
+        <w:rPr>
+          <w:rStyle w:val="NormalTok"/>
+        </w:rPr>
+        <w:t xml:space="preserve">(MUNA</w:t>
+      </w:r>
+      <w:r>
+        <w:rPr>
+          <w:rStyle w:val="OperatorTok"/>
+        </w:rPr>
+        <w:t xml:space="preserve">$</w:t>
+      </w:r>
+      <w:r>
+        <w:rPr>
+          <w:rStyle w:val="NormalTok"/>
+        </w:rPr>
+        <w:t xml:space="preserve">Preg21_</w:t>
+      </w:r>
+      <w:r>
+        <w:rPr>
+          <w:rStyle w:val="DecValTok"/>
+        </w:rPr>
+        <w:t xml:space="preserve">2</w:t>
+      </w:r>
+      <w:r>
+        <w:rPr>
+          <w:rStyle w:val="NormalTok"/>
+        </w:rPr>
+        <w:t xml:space="preserve">_13Si_14Si_17Si_19Acomp)</w:t>
+      </w:r>
+      <w:r>
+        <w:br/>
+      </w:r>
+      <w:r>
+        <w:rPr>
+          <w:rStyle w:val="CommentTok"/>
+        </w:rPr>
+        <w:t xml:space="preserve">#Var_69</w:t>
+      </w:r>
+      <w:r>
+        <w:br/>
+      </w:r>
+      <w:r>
+        <w:rPr>
+          <w:rStyle w:val="KeywordTok"/>
+        </w:rPr>
+        <w:t xml:space="preserve">colnames</w:t>
+      </w:r>
+      <w:r>
+        <w:rPr>
+          <w:rStyle w:val="NormalTok"/>
+        </w:rPr>
+        <w:t xml:space="preserve">(MUNA)[</w:t>
+      </w:r>
+      <w:r>
+        <w:rPr>
+          <w:rStyle w:val="DecValTok"/>
+        </w:rPr>
+        <w:t xml:space="preserve">69</w:t>
+      </w:r>
+      <w:r>
+        <w:rPr>
+          <w:rStyle w:val="NormalTok"/>
+        </w:rPr>
+        <w:t xml:space="preserve">] &lt;-</w:t>
+      </w:r>
+      <w:r>
+        <w:rPr>
+          <w:rStyle w:val="StringTok"/>
+        </w:rPr>
+        <w:t xml:space="preserve"> "Preg21_3_13Si_14Si_17Si_19Acomp"</w:t>
+      </w:r>
+      <w:r>
+        <w:br/>
+      </w:r>
+      <w:r>
+        <w:rPr>
+          <w:rStyle w:val="NormalTok"/>
+        </w:rPr>
+        <w:t xml:space="preserve">MUNA</w:t>
+      </w:r>
+      <w:r>
+        <w:rPr>
+          <w:rStyle w:val="OperatorTok"/>
+        </w:rPr>
+        <w:t xml:space="preserve">$</w:t>
+      </w:r>
+      <w:r>
+        <w:rPr>
+          <w:rStyle w:val="NormalTok"/>
+        </w:rPr>
+        <w:t xml:space="preserve">Preg21_</w:t>
+      </w:r>
+      <w:r>
+        <w:rPr>
+          <w:rStyle w:val="DecValTok"/>
+        </w:rPr>
+        <w:t xml:space="preserve">3</w:t>
+      </w:r>
+      <w:r>
+        <w:rPr>
+          <w:rStyle w:val="NormalTok"/>
+        </w:rPr>
+        <w:t xml:space="preserve">_13Si_14Si_17Si_19Acomp &lt;-</w:t>
+      </w:r>
+      <w:r>
+        <w:rPr>
+          <w:rStyle w:val="StringTok"/>
+        </w:rPr>
+        <w:t xml:space="preserve"> </w:t>
+      </w:r>
+      <w:r>
+        <w:rPr>
+          <w:rStyle w:val="KeywordTok"/>
+        </w:rPr>
+        <w:t xml:space="preserve">factor</w:t>
+      </w:r>
+      <w:r>
+        <w:rPr>
+          <w:rStyle w:val="NormalTok"/>
+        </w:rPr>
+        <w:t xml:space="preserve">(MUNA</w:t>
+      </w:r>
+      <w:r>
+        <w:rPr>
+          <w:rStyle w:val="OperatorTok"/>
+        </w:rPr>
+        <w:t xml:space="preserve">$</w:t>
+      </w:r>
+      <w:r>
+        <w:rPr>
+          <w:rStyle w:val="NormalTok"/>
+        </w:rPr>
+        <w:t xml:space="preserve">Preg21_</w:t>
+      </w:r>
+      <w:r>
+        <w:rPr>
+          <w:rStyle w:val="DecValTok"/>
+        </w:rPr>
+        <w:t xml:space="preserve">3</w:t>
+      </w:r>
+      <w:r>
+        <w:rPr>
+          <w:rStyle w:val="NormalTok"/>
+        </w:rPr>
+        <w:t xml:space="preserve">_13Si_14Si_17Si_19Acomp)</w:t>
+      </w:r>
+      <w:r>
+        <w:br/>
+      </w:r>
+      <w:r>
+        <w:rPr>
+          <w:rStyle w:val="CommentTok"/>
+        </w:rPr>
+        <w:t xml:space="preserve">#Var_70</w:t>
+      </w:r>
+      <w:r>
+        <w:br/>
+      </w:r>
+      <w:r>
+        <w:rPr>
+          <w:rStyle w:val="KeywordTok"/>
+        </w:rPr>
+        <w:t xml:space="preserve">colnames</w:t>
+      </w:r>
+      <w:r>
+        <w:rPr>
+          <w:rStyle w:val="NormalTok"/>
+        </w:rPr>
+        <w:t xml:space="preserve">(MUNA)[</w:t>
+      </w:r>
+      <w:r>
+        <w:rPr>
+          <w:rStyle w:val="DecValTok"/>
+        </w:rPr>
+        <w:t xml:space="preserve">70</w:t>
+      </w:r>
+      <w:r>
+        <w:rPr>
+          <w:rStyle w:val="NormalTok"/>
+        </w:rPr>
+        <w:t xml:space="preserve">] &lt;-</w:t>
+      </w:r>
+      <w:r>
+        <w:rPr>
+          <w:rStyle w:val="StringTok"/>
+        </w:rPr>
+        <w:t xml:space="preserve"> "Preg21_4_13Si_14Si_17Si_19Acomp"</w:t>
+      </w:r>
+      <w:r>
+        <w:br/>
+      </w:r>
+      <w:r>
+        <w:rPr>
+          <w:rStyle w:val="NormalTok"/>
+        </w:rPr>
+        <w:t xml:space="preserve">MUNA</w:t>
+      </w:r>
+      <w:r>
+        <w:rPr>
+          <w:rStyle w:val="OperatorTok"/>
+        </w:rPr>
+        <w:t xml:space="preserve">$</w:t>
+      </w:r>
+      <w:r>
+        <w:rPr>
+          <w:rStyle w:val="NormalTok"/>
+        </w:rPr>
+        <w:t xml:space="preserve">Preg21_</w:t>
+      </w:r>
+      <w:r>
+        <w:rPr>
+          <w:rStyle w:val="DecValTok"/>
+        </w:rPr>
+        <w:t xml:space="preserve">4</w:t>
+      </w:r>
+      <w:r>
+        <w:rPr>
+          <w:rStyle w:val="NormalTok"/>
+        </w:rPr>
+        <w:t xml:space="preserve">_13Si_14Si_17Si_19Acomp &lt;-</w:t>
+      </w:r>
+      <w:r>
+        <w:rPr>
+          <w:rStyle w:val="StringTok"/>
+        </w:rPr>
+        <w:t xml:space="preserve"> </w:t>
+      </w:r>
+      <w:r>
+        <w:rPr>
+          <w:rStyle w:val="KeywordTok"/>
+        </w:rPr>
+        <w:t xml:space="preserve">factor</w:t>
+      </w:r>
+      <w:r>
+        <w:rPr>
+          <w:rStyle w:val="NormalTok"/>
+        </w:rPr>
+        <w:t xml:space="preserve">(MUNA</w:t>
+      </w:r>
+      <w:r>
+        <w:rPr>
+          <w:rStyle w:val="OperatorTok"/>
+        </w:rPr>
+        <w:t xml:space="preserve">$</w:t>
+      </w:r>
+      <w:r>
+        <w:rPr>
+          <w:rStyle w:val="NormalTok"/>
+        </w:rPr>
+        <w:t xml:space="preserve">Preg21_</w:t>
+      </w:r>
+      <w:r>
+        <w:rPr>
+          <w:rStyle w:val="DecValTok"/>
+        </w:rPr>
+        <w:t xml:space="preserve">4</w:t>
+      </w:r>
+      <w:r>
+        <w:rPr>
+          <w:rStyle w:val="NormalTok"/>
+        </w:rPr>
+        <w:t xml:space="preserve">_13Si_14Si_17Si_19Acomp)</w:t>
+      </w:r>
+      <w:r>
+        <w:br/>
+      </w:r>
+      <w:r>
+        <w:rPr>
+          <w:rStyle w:val="CommentTok"/>
+        </w:rPr>
+        <w:t xml:space="preserve">#Var_71</w:t>
+      </w:r>
+      <w:r>
+        <w:br/>
+      </w:r>
+      <w:r>
+        <w:rPr>
+          <w:rStyle w:val="KeywordTok"/>
+        </w:rPr>
+        <w:t xml:space="preserve">colnames</w:t>
+      </w:r>
+      <w:r>
+        <w:rPr>
+          <w:rStyle w:val="NormalTok"/>
+        </w:rPr>
+        <w:t xml:space="preserve">(MUNA)[</w:t>
+      </w:r>
+      <w:r>
+        <w:rPr>
+          <w:rStyle w:val="DecValTok"/>
+        </w:rPr>
+        <w:t xml:space="preserve">71</w:t>
+      </w:r>
+      <w:r>
+        <w:rPr>
+          <w:rStyle w:val="NormalTok"/>
+        </w:rPr>
+        <w:t xml:space="preserve">] &lt;-</w:t>
+      </w:r>
+      <w:r>
+        <w:rPr>
+          <w:rStyle w:val="StringTok"/>
+        </w:rPr>
+        <w:t xml:space="preserve"> "Preg21_5_13Si_14Si_17Si_19Acomp"</w:t>
+      </w:r>
+      <w:r>
+        <w:br/>
+      </w:r>
+      <w:r>
+        <w:rPr>
+          <w:rStyle w:val="NormalTok"/>
+        </w:rPr>
+        <w:t xml:space="preserve">MUNA</w:t>
+      </w:r>
+      <w:r>
+        <w:rPr>
+          <w:rStyle w:val="OperatorTok"/>
+        </w:rPr>
+        <w:t xml:space="preserve">$</w:t>
+      </w:r>
+      <w:r>
+        <w:rPr>
+          <w:rStyle w:val="NormalTok"/>
+        </w:rPr>
+        <w:t xml:space="preserve">Preg21_</w:t>
+      </w:r>
+      <w:r>
+        <w:rPr>
+          <w:rStyle w:val="DecValTok"/>
+        </w:rPr>
+        <w:t xml:space="preserve">5</w:t>
+      </w:r>
+      <w:r>
+        <w:rPr>
+          <w:rStyle w:val="NormalTok"/>
+        </w:rPr>
+        <w:t xml:space="preserve">_13Si_14Si_17Si_19Acomp &lt;-</w:t>
+      </w:r>
+      <w:r>
+        <w:rPr>
+          <w:rStyle w:val="StringTok"/>
+        </w:rPr>
+        <w:t xml:space="preserve"> </w:t>
+      </w:r>
+      <w:r>
+        <w:rPr>
+          <w:rStyle w:val="KeywordTok"/>
+        </w:rPr>
+        <w:t xml:space="preserve">factor</w:t>
+      </w:r>
+      <w:r>
+        <w:rPr>
+          <w:rStyle w:val="NormalTok"/>
+        </w:rPr>
+        <w:t xml:space="preserve">(MUNA</w:t>
+      </w:r>
+      <w:r>
+        <w:rPr>
+          <w:rStyle w:val="OperatorTok"/>
+        </w:rPr>
+        <w:t xml:space="preserve">$</w:t>
+      </w:r>
+      <w:r>
+        <w:rPr>
+          <w:rStyle w:val="NormalTok"/>
+        </w:rPr>
+        <w:t xml:space="preserve">Preg21_</w:t>
+      </w:r>
+      <w:r>
+        <w:rPr>
+          <w:rStyle w:val="DecValTok"/>
+        </w:rPr>
+        <w:t xml:space="preserve">5</w:t>
+      </w:r>
+      <w:r>
+        <w:rPr>
+          <w:rStyle w:val="NormalTok"/>
+        </w:rPr>
+        <w:t xml:space="preserve">_13Si_14Si_17Si_19Acomp)</w:t>
+      </w:r>
+      <w:r>
+        <w:br/>
+      </w:r>
+      <w:r>
+        <w:rPr>
+          <w:rStyle w:val="CommentTok"/>
+        </w:rPr>
+        <w:t xml:space="preserve">#Var_72</w:t>
+      </w:r>
+      <w:r>
+        <w:br/>
+      </w:r>
+      <w:r>
+        <w:rPr>
+          <w:rStyle w:val="KeywordTok"/>
+        </w:rPr>
+        <w:t xml:space="preserve">colnames</w:t>
+      </w:r>
+      <w:r>
+        <w:rPr>
+          <w:rStyle w:val="NormalTok"/>
+        </w:rPr>
+        <w:t xml:space="preserve">(MUNA)[</w:t>
+      </w:r>
+      <w:r>
+        <w:rPr>
+          <w:rStyle w:val="DecValTok"/>
+        </w:rPr>
+        <w:t xml:space="preserve">72</w:t>
+      </w:r>
+      <w:r>
+        <w:rPr>
+          <w:rStyle w:val="NormalTok"/>
+        </w:rPr>
+        <w:t xml:space="preserve">] &lt;-</w:t>
+      </w:r>
+      <w:r>
+        <w:rPr>
+          <w:rStyle w:val="StringTok"/>
+        </w:rPr>
+        <w:t xml:space="preserve"> "Preg20_13Si_14Si_17Si_19Grupo"</w:t>
+      </w:r>
+      <w:r>
+        <w:br/>
+      </w:r>
+      <w:r>
+        <w:rPr>
+          <w:rStyle w:val="NormalTok"/>
+        </w:rPr>
+        <w:t xml:space="preserve">MUNA</w:t>
+      </w:r>
+      <w:r>
+        <w:rPr>
+          <w:rStyle w:val="OperatorTok"/>
+        </w:rPr>
+        <w:t xml:space="preserve">$</w:t>
+      </w:r>
+      <w:r>
+        <w:rPr>
+          <w:rStyle w:val="NormalTok"/>
+        </w:rPr>
+        <w:t xml:space="preserve">Preg20_13Si_14Si_17Si_19Grupo &lt;-</w:t>
+      </w:r>
+      <w:r>
+        <w:rPr>
+          <w:rStyle w:val="StringTok"/>
+        </w:rPr>
+        <w:t xml:space="preserve"> </w:t>
+      </w:r>
+      <w:r>
+        <w:rPr>
+          <w:rStyle w:val="KeywordTok"/>
+        </w:rPr>
+        <w:t xml:space="preserve">as.numeric</w:t>
+      </w:r>
+      <w:r>
+        <w:rPr>
+          <w:rStyle w:val="NormalTok"/>
+        </w:rPr>
+        <w:t xml:space="preserve">(MUNA</w:t>
+      </w:r>
+      <w:r>
+        <w:rPr>
+          <w:rStyle w:val="OperatorTok"/>
+        </w:rPr>
+        <w:t xml:space="preserve">$</w:t>
+      </w:r>
+      <w:r>
+        <w:rPr>
+          <w:rStyle w:val="NormalTok"/>
+        </w:rPr>
+        <w:t xml:space="preserve">Preg20_13Si_14Si_17Si_19Grupo)</w:t>
+      </w:r>
+      <w:r>
+        <w:br/>
+      </w:r>
+      <w:r>
+        <w:rPr>
+          <w:rStyle w:val="CommentTok"/>
+        </w:rPr>
+        <w:t xml:space="preserve">#Var_73</w:t>
+      </w:r>
+      <w:r>
+        <w:br/>
+      </w:r>
+      <w:r>
+        <w:rPr>
+          <w:rStyle w:val="KeywordTok"/>
+        </w:rPr>
+        <w:t xml:space="preserve">colnames</w:t>
+      </w:r>
+      <w:r>
+        <w:rPr>
+          <w:rStyle w:val="NormalTok"/>
+        </w:rPr>
+        <w:t xml:space="preserve">(MUNA)[</w:t>
+      </w:r>
+      <w:r>
+        <w:rPr>
+          <w:rStyle w:val="DecValTok"/>
+        </w:rPr>
+        <w:t xml:space="preserve">73</w:t>
+      </w:r>
+      <w:r>
+        <w:rPr>
+          <w:rStyle w:val="NormalTok"/>
+        </w:rPr>
+        <w:t xml:space="preserve">] &lt;-</w:t>
+      </w:r>
+      <w:r>
+        <w:rPr>
+          <w:rStyle w:val="StringTok"/>
+        </w:rPr>
+        <w:t xml:space="preserve"> "Preg21_1_13Si_14Si_17Si_19Grupo"</w:t>
+      </w:r>
+      <w:r>
+        <w:br/>
+      </w:r>
+      <w:r>
+        <w:rPr>
+          <w:rStyle w:val="NormalTok"/>
+        </w:rPr>
+        <w:t xml:space="preserve">MUNA</w:t>
+      </w:r>
+      <w:r>
+        <w:rPr>
+          <w:rStyle w:val="OperatorTok"/>
+        </w:rPr>
+        <w:t xml:space="preserve">$</w:t>
+      </w:r>
+      <w:r>
+        <w:rPr>
+          <w:rStyle w:val="NormalTok"/>
+        </w:rPr>
+        <w:t xml:space="preserve">Preg21_</w:t>
+      </w:r>
+      <w:r>
+        <w:rPr>
+          <w:rStyle w:val="DecValTok"/>
+        </w:rPr>
+        <w:t xml:space="preserve">1</w:t>
+      </w:r>
+      <w:r>
+        <w:rPr>
+          <w:rStyle w:val="NormalTok"/>
+        </w:rPr>
+        <w:t xml:space="preserve">_13Si_14Si_17Si_19Grupo &lt;-</w:t>
+      </w:r>
+      <w:r>
+        <w:rPr>
+          <w:rStyle w:val="StringTok"/>
+        </w:rPr>
+        <w:t xml:space="preserve"> </w:t>
+      </w:r>
+      <w:r>
+        <w:rPr>
+          <w:rStyle w:val="KeywordTok"/>
+        </w:rPr>
+        <w:t xml:space="preserve">factor</w:t>
+      </w:r>
+      <w:r>
+        <w:rPr>
+          <w:rStyle w:val="NormalTok"/>
+        </w:rPr>
+        <w:t xml:space="preserve">(MUNA</w:t>
+      </w:r>
+      <w:r>
+        <w:rPr>
+          <w:rStyle w:val="OperatorTok"/>
+        </w:rPr>
+        <w:t xml:space="preserve">$</w:t>
+      </w:r>
+      <w:r>
+        <w:rPr>
+          <w:rStyle w:val="NormalTok"/>
+        </w:rPr>
+        <w:t xml:space="preserve">Preg21_</w:t>
+      </w:r>
+      <w:r>
+        <w:rPr>
+          <w:rStyle w:val="DecValTok"/>
+        </w:rPr>
+        <w:t xml:space="preserve">1</w:t>
+      </w:r>
+      <w:r>
+        <w:rPr>
+          <w:rStyle w:val="NormalTok"/>
+        </w:rPr>
+        <w:t xml:space="preserve">_13Si_14Si_17Si_19Grupo)</w:t>
+      </w:r>
+      <w:r>
+        <w:br/>
+      </w:r>
+      <w:r>
+        <w:rPr>
+          <w:rStyle w:val="CommentTok"/>
+        </w:rPr>
+        <w:t xml:space="preserve">#Var_74</w:t>
+      </w:r>
+      <w:r>
+        <w:br/>
+      </w:r>
+      <w:r>
+        <w:rPr>
+          <w:rStyle w:val="KeywordTok"/>
+        </w:rPr>
+        <w:t xml:space="preserve">colnames</w:t>
+      </w:r>
+      <w:r>
+        <w:rPr>
+          <w:rStyle w:val="NormalTok"/>
+        </w:rPr>
+        <w:t xml:space="preserve">(MUNA)[</w:t>
+      </w:r>
+      <w:r>
+        <w:rPr>
+          <w:rStyle w:val="DecValTok"/>
+        </w:rPr>
+        <w:t xml:space="preserve">74</w:t>
+      </w:r>
+      <w:r>
+        <w:rPr>
+          <w:rStyle w:val="NormalTok"/>
+        </w:rPr>
+        <w:t xml:space="preserve">] &lt;-</w:t>
+      </w:r>
+      <w:r>
+        <w:rPr>
+          <w:rStyle w:val="StringTok"/>
+        </w:rPr>
+        <w:t xml:space="preserve"> "Preg21_2_13Si_14Si_17Si_19Grupo"</w:t>
+      </w:r>
+      <w:r>
+        <w:br/>
+      </w:r>
+      <w:r>
+        <w:rPr>
+          <w:rStyle w:val="NormalTok"/>
+        </w:rPr>
+        <w:t xml:space="preserve">MUNA</w:t>
+      </w:r>
+      <w:r>
+        <w:rPr>
+          <w:rStyle w:val="OperatorTok"/>
+        </w:rPr>
+        <w:t xml:space="preserve">$</w:t>
+      </w:r>
+      <w:r>
+        <w:rPr>
+          <w:rStyle w:val="NormalTok"/>
+        </w:rPr>
+        <w:t xml:space="preserve">Preg21_</w:t>
+      </w:r>
+      <w:r>
+        <w:rPr>
+          <w:rStyle w:val="DecValTok"/>
+        </w:rPr>
+        <w:t xml:space="preserve">2</w:t>
+      </w:r>
+      <w:r>
+        <w:rPr>
+          <w:rStyle w:val="NormalTok"/>
+        </w:rPr>
+        <w:t xml:space="preserve">_13Si_14Si_17Si_19Grupo &lt;-</w:t>
+      </w:r>
+      <w:r>
+        <w:rPr>
+          <w:rStyle w:val="StringTok"/>
+        </w:rPr>
+        <w:t xml:space="preserve"> </w:t>
+      </w:r>
+      <w:r>
+        <w:rPr>
+          <w:rStyle w:val="KeywordTok"/>
+        </w:rPr>
+        <w:t xml:space="preserve">factor</w:t>
+      </w:r>
+      <w:r>
+        <w:rPr>
+          <w:rStyle w:val="NormalTok"/>
+        </w:rPr>
+        <w:t xml:space="preserve">(MUNA</w:t>
+      </w:r>
+      <w:r>
+        <w:rPr>
+          <w:rStyle w:val="OperatorTok"/>
+        </w:rPr>
+        <w:t xml:space="preserve">$</w:t>
+      </w:r>
+      <w:r>
+        <w:rPr>
+          <w:rStyle w:val="NormalTok"/>
+        </w:rPr>
+        <w:t xml:space="preserve">Preg21_</w:t>
+      </w:r>
+      <w:r>
+        <w:rPr>
+          <w:rStyle w:val="DecValTok"/>
+        </w:rPr>
+        <w:t xml:space="preserve">2</w:t>
+      </w:r>
+      <w:r>
+        <w:rPr>
+          <w:rStyle w:val="NormalTok"/>
+        </w:rPr>
+        <w:t xml:space="preserve">_13Si_14Si_17Si_19Grupo)</w:t>
+      </w:r>
+      <w:r>
+        <w:br/>
+      </w:r>
+      <w:r>
+        <w:rPr>
+          <w:rStyle w:val="CommentTok"/>
+        </w:rPr>
+        <w:t xml:space="preserve">#Var_75</w:t>
+      </w:r>
+      <w:r>
+        <w:br/>
+      </w:r>
+      <w:r>
+        <w:rPr>
+          <w:rStyle w:val="KeywordTok"/>
+        </w:rPr>
+        <w:t xml:space="preserve">colnames</w:t>
+      </w:r>
+      <w:r>
+        <w:rPr>
+          <w:rStyle w:val="NormalTok"/>
+        </w:rPr>
+        <w:t xml:space="preserve">(MUNA)[</w:t>
+      </w:r>
+      <w:r>
+        <w:rPr>
+          <w:rStyle w:val="DecValTok"/>
+        </w:rPr>
+        <w:t xml:space="preserve">75</w:t>
+      </w:r>
+      <w:r>
+        <w:rPr>
+          <w:rStyle w:val="NormalTok"/>
+        </w:rPr>
+        <w:t xml:space="preserve">] &lt;-</w:t>
+      </w:r>
+      <w:r>
+        <w:rPr>
+          <w:rStyle w:val="StringTok"/>
+        </w:rPr>
+        <w:t xml:space="preserve"> "Preg21_3_13Si_14Si_17Si_19Grupo"</w:t>
+      </w:r>
+      <w:r>
+        <w:br/>
+      </w:r>
+      <w:r>
+        <w:rPr>
+          <w:rStyle w:val="NormalTok"/>
+        </w:rPr>
+        <w:t xml:space="preserve">MUNA</w:t>
+      </w:r>
+      <w:r>
+        <w:rPr>
+          <w:rStyle w:val="OperatorTok"/>
+        </w:rPr>
+        <w:t xml:space="preserve">$</w:t>
+      </w:r>
+      <w:r>
+        <w:rPr>
+          <w:rStyle w:val="NormalTok"/>
+        </w:rPr>
+        <w:t xml:space="preserve">Preg21_</w:t>
+      </w:r>
+      <w:r>
+        <w:rPr>
+          <w:rStyle w:val="DecValTok"/>
+        </w:rPr>
+        <w:t xml:space="preserve">3</w:t>
+      </w:r>
+      <w:r>
+        <w:rPr>
+          <w:rStyle w:val="NormalTok"/>
+        </w:rPr>
+        <w:t xml:space="preserve">_13Si_14Si_17Si_19Grupo &lt;-</w:t>
+      </w:r>
+      <w:r>
+        <w:rPr>
+          <w:rStyle w:val="StringTok"/>
+        </w:rPr>
+        <w:t xml:space="preserve"> </w:t>
+      </w:r>
+      <w:r>
+        <w:rPr>
+          <w:rStyle w:val="KeywordTok"/>
+        </w:rPr>
+        <w:t xml:space="preserve">factor</w:t>
+      </w:r>
+      <w:r>
+        <w:rPr>
+          <w:rStyle w:val="NormalTok"/>
+        </w:rPr>
+        <w:t xml:space="preserve">(MUNA</w:t>
+      </w:r>
+      <w:r>
+        <w:rPr>
+          <w:rStyle w:val="OperatorTok"/>
+        </w:rPr>
+        <w:t xml:space="preserve">$</w:t>
+      </w:r>
+      <w:r>
+        <w:rPr>
+          <w:rStyle w:val="NormalTok"/>
+        </w:rPr>
+        <w:t xml:space="preserve">Preg21_</w:t>
+      </w:r>
+      <w:r>
+        <w:rPr>
+          <w:rStyle w:val="DecValTok"/>
+        </w:rPr>
+        <w:t xml:space="preserve">3</w:t>
+      </w:r>
+      <w:r>
+        <w:rPr>
+          <w:rStyle w:val="NormalTok"/>
+        </w:rPr>
+        <w:t xml:space="preserve">_13Si_14Si_17Si_19Grupo)</w:t>
+      </w:r>
+      <w:r>
+        <w:br/>
+      </w:r>
+      <w:r>
+        <w:rPr>
+          <w:rStyle w:val="CommentTok"/>
+        </w:rPr>
+        <w:t xml:space="preserve">#Var_76</w:t>
+      </w:r>
+      <w:r>
+        <w:br/>
+      </w:r>
+      <w:r>
+        <w:rPr>
+          <w:rStyle w:val="KeywordTok"/>
+        </w:rPr>
+        <w:t xml:space="preserve">colnames</w:t>
+      </w:r>
+      <w:r>
+        <w:rPr>
+          <w:rStyle w:val="NormalTok"/>
+        </w:rPr>
+        <w:t xml:space="preserve">(MUNA)[</w:t>
+      </w:r>
+      <w:r>
+        <w:rPr>
+          <w:rStyle w:val="DecValTok"/>
+        </w:rPr>
+        <w:t xml:space="preserve">76</w:t>
+      </w:r>
+      <w:r>
+        <w:rPr>
+          <w:rStyle w:val="NormalTok"/>
+        </w:rPr>
+        <w:t xml:space="preserve">] &lt;-</w:t>
+      </w:r>
+      <w:r>
+        <w:rPr>
+          <w:rStyle w:val="StringTok"/>
+        </w:rPr>
+        <w:t xml:space="preserve"> "Preg21_Otro_13Si_14Si_17Si_19Grupo"</w:t>
+      </w:r>
+      <w:r>
+        <w:br/>
+      </w:r>
+      <w:r>
+        <w:rPr>
+          <w:rStyle w:val="NormalTok"/>
+        </w:rPr>
+        <w:t xml:space="preserve">MUNA</w:t>
+      </w:r>
+      <w:r>
+        <w:rPr>
+          <w:rStyle w:val="OperatorTok"/>
+        </w:rPr>
+        <w:t xml:space="preserve">$</w:t>
+      </w:r>
+      <w:r>
+        <w:rPr>
+          <w:rStyle w:val="NormalTok"/>
+        </w:rPr>
+        <w:t xml:space="preserve">Preg21_Otro_13Si_14Si_17Si_19Grupo &lt;-</w:t>
+      </w:r>
+      <w:r>
+        <w:rPr>
+          <w:rStyle w:val="StringTok"/>
+        </w:rPr>
+        <w:t xml:space="preserve"> </w:t>
+      </w:r>
+      <w:r>
+        <w:rPr>
+          <w:rStyle w:val="KeywordTok"/>
+        </w:rPr>
+        <w:t xml:space="preserve">factor</w:t>
+      </w:r>
+      <w:r>
+        <w:rPr>
+          <w:rStyle w:val="NormalTok"/>
+        </w:rPr>
+        <w:t xml:space="preserve">(MUNA</w:t>
+      </w:r>
+      <w:r>
+        <w:rPr>
+          <w:rStyle w:val="OperatorTok"/>
+        </w:rPr>
+        <w:t xml:space="preserve">$</w:t>
+      </w:r>
+      <w:r>
+        <w:rPr>
+          <w:rStyle w:val="NormalTok"/>
+        </w:rPr>
+        <w:t xml:space="preserve">Preg21_Otro_13Si_14Si_17Si_19Grupo)</w:t>
+      </w:r>
+      <w:r>
+        <w:br/>
+      </w:r>
+      <w:r>
+        <w:rPr>
+          <w:rStyle w:val="CommentTok"/>
+        </w:rPr>
+        <w:t xml:space="preserve">#Var_77</w:t>
+      </w:r>
+      <w:r>
+        <w:br/>
+      </w:r>
+      <w:r>
+        <w:rPr>
+          <w:rStyle w:val="KeywordTok"/>
+        </w:rPr>
+        <w:t xml:space="preserve">colnames</w:t>
+      </w:r>
+      <w:r>
+        <w:rPr>
+          <w:rStyle w:val="NormalTok"/>
+        </w:rPr>
+        <w:t xml:space="preserve">(MUNA)[</w:t>
+      </w:r>
+      <w:r>
+        <w:rPr>
+          <w:rStyle w:val="DecValTok"/>
+        </w:rPr>
+        <w:t xml:space="preserve">77</w:t>
+      </w:r>
+      <w:r>
+        <w:rPr>
+          <w:rStyle w:val="NormalTok"/>
+        </w:rPr>
+        <w:t xml:space="preserve">] &lt;-</w:t>
+      </w:r>
+      <w:r>
+        <w:rPr>
+          <w:rStyle w:val="StringTok"/>
+        </w:rPr>
+        <w:t xml:space="preserve"> "Preg22_1_13Si_14Si_17Si"</w:t>
+      </w:r>
+      <w:r>
+        <w:br/>
+      </w:r>
+      <w:r>
+        <w:rPr>
+          <w:rStyle w:val="NormalTok"/>
+        </w:rPr>
+        <w:t xml:space="preserve">MUNA</w:t>
+      </w:r>
+      <w:r>
+        <w:rPr>
+          <w:rStyle w:val="OperatorTok"/>
+        </w:rPr>
+        <w:t xml:space="preserve">$</w:t>
+      </w:r>
+      <w:r>
+        <w:rPr>
+          <w:rStyle w:val="NormalTok"/>
+        </w:rPr>
+        <w:t xml:space="preserve">Preg22_</w:t>
+      </w:r>
+      <w:r>
+        <w:rPr>
+          <w:rStyle w:val="DecValTok"/>
+        </w:rPr>
+        <w:t xml:space="preserve">1</w:t>
+      </w:r>
+      <w:r>
+        <w:rPr>
+          <w:rStyle w:val="NormalTok"/>
+        </w:rPr>
+        <w:t xml:space="preserve">_13Si_14Si_17Si &lt;-</w:t>
+      </w:r>
+      <w:r>
+        <w:rPr>
+          <w:rStyle w:val="StringTok"/>
+        </w:rPr>
+        <w:t xml:space="preserve"> </w:t>
+      </w:r>
+      <w:r>
+        <w:rPr>
+          <w:rStyle w:val="KeywordTok"/>
+        </w:rPr>
+        <w:t xml:space="preserve">factor</w:t>
+      </w:r>
+      <w:r>
+        <w:rPr>
+          <w:rStyle w:val="NormalTok"/>
+        </w:rPr>
+        <w:t xml:space="preserve">(MUNA</w:t>
+      </w:r>
+      <w:r>
+        <w:rPr>
+          <w:rStyle w:val="OperatorTok"/>
+        </w:rPr>
+        <w:t xml:space="preserve">$</w:t>
+      </w:r>
+      <w:r>
+        <w:rPr>
+          <w:rStyle w:val="NormalTok"/>
+        </w:rPr>
+        <w:t xml:space="preserve">Preg22_</w:t>
+      </w:r>
+      <w:r>
+        <w:rPr>
+          <w:rStyle w:val="DecValTok"/>
+        </w:rPr>
+        <w:t xml:space="preserve">1</w:t>
+      </w:r>
+      <w:r>
+        <w:rPr>
+          <w:rStyle w:val="NormalTok"/>
+        </w:rPr>
+        <w:t xml:space="preserve">_13Si_14Si_17Si)</w:t>
+      </w:r>
+      <w:r>
+        <w:br/>
+      </w:r>
+      <w:r>
+        <w:rPr>
+          <w:rStyle w:val="CommentTok"/>
+        </w:rPr>
+        <w:t xml:space="preserve">#Var_78</w:t>
+      </w:r>
+      <w:r>
+        <w:br/>
+      </w:r>
+      <w:r>
+        <w:rPr>
+          <w:rStyle w:val="KeywordTok"/>
+        </w:rPr>
+        <w:t xml:space="preserve">colnames</w:t>
+      </w:r>
+      <w:r>
+        <w:rPr>
+          <w:rStyle w:val="NormalTok"/>
+        </w:rPr>
+        <w:t xml:space="preserve">(MUNA)[</w:t>
+      </w:r>
+      <w:r>
+        <w:rPr>
+          <w:rStyle w:val="DecValTok"/>
+        </w:rPr>
+        <w:t xml:space="preserve">78</w:t>
+      </w:r>
+      <w:r>
+        <w:rPr>
+          <w:rStyle w:val="NormalTok"/>
+        </w:rPr>
+        <w:t xml:space="preserve">] &lt;-</w:t>
+      </w:r>
+      <w:r>
+        <w:rPr>
+          <w:rStyle w:val="StringTok"/>
+        </w:rPr>
+        <w:t xml:space="preserve"> "Preg22_2_13Si_14Si_17Si"</w:t>
+      </w:r>
+      <w:r>
+        <w:br/>
+      </w:r>
+      <w:r>
+        <w:rPr>
+          <w:rStyle w:val="NormalTok"/>
+        </w:rPr>
+        <w:t xml:space="preserve">MUNA</w:t>
+      </w:r>
+      <w:r>
+        <w:rPr>
+          <w:rStyle w:val="OperatorTok"/>
+        </w:rPr>
+        <w:t xml:space="preserve">$</w:t>
+      </w:r>
+      <w:r>
+        <w:rPr>
+          <w:rStyle w:val="NormalTok"/>
+        </w:rPr>
+        <w:t xml:space="preserve">Preg22_</w:t>
+      </w:r>
+      <w:r>
+        <w:rPr>
+          <w:rStyle w:val="DecValTok"/>
+        </w:rPr>
+        <w:t xml:space="preserve">2</w:t>
+      </w:r>
+      <w:r>
+        <w:rPr>
+          <w:rStyle w:val="NormalTok"/>
+        </w:rPr>
+        <w:t xml:space="preserve">_13Si_14Si_17Si &lt;-</w:t>
+      </w:r>
+      <w:r>
+        <w:rPr>
+          <w:rStyle w:val="StringTok"/>
+        </w:rPr>
+        <w:t xml:space="preserve"> </w:t>
+      </w:r>
+      <w:r>
+        <w:rPr>
+          <w:rStyle w:val="KeywordTok"/>
+        </w:rPr>
+        <w:t xml:space="preserve">factor</w:t>
+      </w:r>
+      <w:r>
+        <w:rPr>
+          <w:rStyle w:val="NormalTok"/>
+        </w:rPr>
+        <w:t xml:space="preserve">(MUNA</w:t>
+      </w:r>
+      <w:r>
+        <w:rPr>
+          <w:rStyle w:val="OperatorTok"/>
+        </w:rPr>
+        <w:t xml:space="preserve">$</w:t>
+      </w:r>
+      <w:r>
+        <w:rPr>
+          <w:rStyle w:val="NormalTok"/>
+        </w:rPr>
+        <w:t xml:space="preserve">Preg22_</w:t>
+      </w:r>
+      <w:r>
+        <w:rPr>
+          <w:rStyle w:val="DecValTok"/>
+        </w:rPr>
+        <w:t xml:space="preserve">2</w:t>
+      </w:r>
+      <w:r>
+        <w:rPr>
+          <w:rStyle w:val="NormalTok"/>
+        </w:rPr>
+        <w:t xml:space="preserve">_13Si_14Si_17Si)</w:t>
+      </w:r>
+      <w:r>
+        <w:br/>
+      </w:r>
+      <w:r>
+        <w:rPr>
+          <w:rStyle w:val="CommentTok"/>
+        </w:rPr>
+        <w:t xml:space="preserve">#Var_79</w:t>
+      </w:r>
+      <w:r>
+        <w:br/>
+      </w:r>
+      <w:r>
+        <w:rPr>
+          <w:rStyle w:val="KeywordTok"/>
+        </w:rPr>
+        <w:t xml:space="preserve">colnames</w:t>
+      </w:r>
+      <w:r>
+        <w:rPr>
+          <w:rStyle w:val="NormalTok"/>
+        </w:rPr>
+        <w:t xml:space="preserve">(MUNA)[</w:t>
+      </w:r>
+      <w:r>
+        <w:rPr>
+          <w:rStyle w:val="DecValTok"/>
+        </w:rPr>
+        <w:t xml:space="preserve">79</w:t>
+      </w:r>
+      <w:r>
+        <w:rPr>
+          <w:rStyle w:val="NormalTok"/>
+        </w:rPr>
+        <w:t xml:space="preserve">] &lt;-</w:t>
+      </w:r>
+      <w:r>
+        <w:rPr>
+          <w:rStyle w:val="StringTok"/>
+        </w:rPr>
+        <w:t xml:space="preserve"> "Preg22_3_13Si_14Si_17Si"</w:t>
+      </w:r>
+      <w:r>
+        <w:br/>
+      </w:r>
+      <w:r>
+        <w:rPr>
+          <w:rStyle w:val="NormalTok"/>
+        </w:rPr>
+        <w:t xml:space="preserve">MUNA</w:t>
+      </w:r>
+      <w:r>
+        <w:rPr>
+          <w:rStyle w:val="OperatorTok"/>
+        </w:rPr>
+        <w:t xml:space="preserve">$</w:t>
+      </w:r>
+      <w:r>
+        <w:rPr>
+          <w:rStyle w:val="NormalTok"/>
+        </w:rPr>
+        <w:t xml:space="preserve">Preg22_</w:t>
+      </w:r>
+      <w:r>
+        <w:rPr>
+          <w:rStyle w:val="DecValTok"/>
+        </w:rPr>
+        <w:t xml:space="preserve">3</w:t>
+      </w:r>
+      <w:r>
+        <w:rPr>
+          <w:rStyle w:val="NormalTok"/>
+        </w:rPr>
+        <w:t xml:space="preserve">_13Si_14Si_17Si &lt;-</w:t>
+      </w:r>
+      <w:r>
+        <w:rPr>
+          <w:rStyle w:val="StringTok"/>
+        </w:rPr>
+        <w:t xml:space="preserve"> </w:t>
+      </w:r>
+      <w:r>
+        <w:rPr>
+          <w:rStyle w:val="KeywordTok"/>
+        </w:rPr>
+        <w:t xml:space="preserve">factor</w:t>
+      </w:r>
+      <w:r>
+        <w:rPr>
+          <w:rStyle w:val="NormalTok"/>
+        </w:rPr>
+        <w:t xml:space="preserve">(MUNA</w:t>
+      </w:r>
+      <w:r>
+        <w:rPr>
+          <w:rStyle w:val="OperatorTok"/>
+        </w:rPr>
+        <w:t xml:space="preserve">$</w:t>
+      </w:r>
+      <w:r>
+        <w:rPr>
+          <w:rStyle w:val="NormalTok"/>
+        </w:rPr>
+        <w:t xml:space="preserve">Preg22_</w:t>
+      </w:r>
+      <w:r>
+        <w:rPr>
+          <w:rStyle w:val="DecValTok"/>
+        </w:rPr>
+        <w:t xml:space="preserve">3</w:t>
+      </w:r>
+      <w:r>
+        <w:rPr>
+          <w:rStyle w:val="NormalTok"/>
+        </w:rPr>
+        <w:t xml:space="preserve">_13Si_14Si_17Si)</w:t>
+      </w:r>
+      <w:r>
+        <w:br/>
+      </w:r>
+      <w:r>
+        <w:rPr>
+          <w:rStyle w:val="CommentTok"/>
+        </w:rPr>
+        <w:t xml:space="preserve">#Var_80</w:t>
+      </w:r>
+      <w:r>
+        <w:br/>
+      </w:r>
+      <w:r>
+        <w:rPr>
+          <w:rStyle w:val="KeywordTok"/>
+        </w:rPr>
+        <w:t xml:space="preserve">colnames</w:t>
+      </w:r>
+      <w:r>
+        <w:rPr>
+          <w:rStyle w:val="NormalTok"/>
+        </w:rPr>
+        <w:t xml:space="preserve">(MUNA)[</w:t>
+      </w:r>
+      <w:r>
+        <w:rPr>
+          <w:rStyle w:val="DecValTok"/>
+        </w:rPr>
+        <w:t xml:space="preserve">80</w:t>
+      </w:r>
+      <w:r>
+        <w:rPr>
+          <w:rStyle w:val="NormalTok"/>
+        </w:rPr>
+        <w:t xml:space="preserve">] &lt;-</w:t>
+      </w:r>
+      <w:r>
+        <w:rPr>
+          <w:rStyle w:val="StringTok"/>
+        </w:rPr>
+        <w:t xml:space="preserve"> "Preg22_4_13Si_14Si_17Si"</w:t>
+      </w:r>
+      <w:r>
+        <w:br/>
+      </w:r>
+      <w:r>
+        <w:rPr>
+          <w:rStyle w:val="NormalTok"/>
+        </w:rPr>
+        <w:t xml:space="preserve">MUNA</w:t>
+      </w:r>
+      <w:r>
+        <w:rPr>
+          <w:rStyle w:val="OperatorTok"/>
+        </w:rPr>
+        <w:t xml:space="preserve">$</w:t>
+      </w:r>
+      <w:r>
+        <w:rPr>
+          <w:rStyle w:val="NormalTok"/>
+        </w:rPr>
+        <w:t xml:space="preserve">Preg22_</w:t>
+      </w:r>
+      <w:r>
+        <w:rPr>
+          <w:rStyle w:val="DecValTok"/>
+        </w:rPr>
+        <w:t xml:space="preserve">4</w:t>
+      </w:r>
+      <w:r>
+        <w:rPr>
+          <w:rStyle w:val="NormalTok"/>
+        </w:rPr>
+        <w:t xml:space="preserve">_13Si_14Si_17Si &lt;-</w:t>
+      </w:r>
+      <w:r>
+        <w:rPr>
+          <w:rStyle w:val="StringTok"/>
+        </w:rPr>
+        <w:t xml:space="preserve"> </w:t>
+      </w:r>
+      <w:r>
+        <w:rPr>
+          <w:rStyle w:val="KeywordTok"/>
+        </w:rPr>
+        <w:t xml:space="preserve">factor</w:t>
+      </w:r>
+      <w:r>
+        <w:rPr>
+          <w:rStyle w:val="NormalTok"/>
+        </w:rPr>
+        <w:t xml:space="preserve">(MUNA</w:t>
+      </w:r>
+      <w:r>
+        <w:rPr>
+          <w:rStyle w:val="OperatorTok"/>
+        </w:rPr>
+        <w:t xml:space="preserve">$</w:t>
+      </w:r>
+      <w:r>
+        <w:rPr>
+          <w:rStyle w:val="NormalTok"/>
+        </w:rPr>
+        <w:t xml:space="preserve">Preg22_</w:t>
+      </w:r>
+      <w:r>
+        <w:rPr>
+          <w:rStyle w:val="DecValTok"/>
+        </w:rPr>
+        <w:t xml:space="preserve">4</w:t>
+      </w:r>
+      <w:r>
+        <w:rPr>
+          <w:rStyle w:val="NormalTok"/>
+        </w:rPr>
+        <w:t xml:space="preserve">_13Si_14Si_17Si)</w:t>
+      </w:r>
+      <w:r>
+        <w:br/>
+      </w:r>
+      <w:r>
+        <w:rPr>
+          <w:rStyle w:val="CommentTok"/>
+        </w:rPr>
+        <w:t xml:space="preserve">#Var_81</w:t>
+      </w:r>
+      <w:r>
+        <w:br/>
+      </w:r>
+      <w:r>
+        <w:rPr>
+          <w:rStyle w:val="KeywordTok"/>
+        </w:rPr>
+        <w:t xml:space="preserve">colnames</w:t>
+      </w:r>
+      <w:r>
+        <w:rPr>
+          <w:rStyle w:val="NormalTok"/>
+        </w:rPr>
+        <w:t xml:space="preserve">(MUNA)[</w:t>
+      </w:r>
+      <w:r>
+        <w:rPr>
+          <w:rStyle w:val="DecValTok"/>
+        </w:rPr>
+        <w:t xml:space="preserve">81</w:t>
+      </w:r>
+      <w:r>
+        <w:rPr>
+          <w:rStyle w:val="NormalTok"/>
+        </w:rPr>
+        <w:t xml:space="preserve">] &lt;-</w:t>
+      </w:r>
+      <w:r>
+        <w:rPr>
+          <w:rStyle w:val="StringTok"/>
+        </w:rPr>
+        <w:t xml:space="preserve"> "Preg22_5_13Si_14Si_17Si"</w:t>
+      </w:r>
+      <w:r>
+        <w:br/>
+      </w:r>
+      <w:r>
+        <w:rPr>
+          <w:rStyle w:val="NormalTok"/>
+        </w:rPr>
+        <w:t xml:space="preserve">MUNA</w:t>
+      </w:r>
+      <w:r>
+        <w:rPr>
+          <w:rStyle w:val="OperatorTok"/>
+        </w:rPr>
+        <w:t xml:space="preserve">$</w:t>
+      </w:r>
+      <w:r>
+        <w:rPr>
+          <w:rStyle w:val="NormalTok"/>
+        </w:rPr>
+        <w:t xml:space="preserve">Preg22_</w:t>
+      </w:r>
+      <w:r>
+        <w:rPr>
+          <w:rStyle w:val="DecValTok"/>
+        </w:rPr>
+        <w:t xml:space="preserve">5</w:t>
+      </w:r>
+      <w:r>
+        <w:rPr>
+          <w:rStyle w:val="NormalTok"/>
+        </w:rPr>
+        <w:t xml:space="preserve">_13Si_14Si_17Si &lt;-</w:t>
+      </w:r>
+      <w:r>
+        <w:rPr>
+          <w:rStyle w:val="StringTok"/>
+        </w:rPr>
+        <w:t xml:space="preserve"> </w:t>
+      </w:r>
+      <w:r>
+        <w:rPr>
+          <w:rStyle w:val="KeywordTok"/>
+        </w:rPr>
+        <w:t xml:space="preserve">factor</w:t>
+      </w:r>
+      <w:r>
+        <w:rPr>
+          <w:rStyle w:val="NormalTok"/>
+        </w:rPr>
+        <w:t xml:space="preserve">(MUNA</w:t>
+      </w:r>
+      <w:r>
+        <w:rPr>
+          <w:rStyle w:val="OperatorTok"/>
+        </w:rPr>
+        <w:t xml:space="preserve">$</w:t>
+      </w:r>
+      <w:r>
+        <w:rPr>
+          <w:rStyle w:val="NormalTok"/>
+        </w:rPr>
+        <w:t xml:space="preserve">Preg22_</w:t>
+      </w:r>
+      <w:r>
+        <w:rPr>
+          <w:rStyle w:val="DecValTok"/>
+        </w:rPr>
+        <w:t xml:space="preserve">5</w:t>
+      </w:r>
+      <w:r>
+        <w:rPr>
+          <w:rStyle w:val="NormalTok"/>
+        </w:rPr>
+        <w:t xml:space="preserve">_13Si_14Si_17Si)</w:t>
+      </w:r>
+      <w:r>
+        <w:br/>
+      </w:r>
+      <w:r>
+        <w:rPr>
+          <w:rStyle w:val="CommentTok"/>
+        </w:rPr>
+        <w:t xml:space="preserve">#Var_82</w:t>
+      </w:r>
+      <w:r>
+        <w:br/>
+      </w:r>
+      <w:r>
+        <w:rPr>
+          <w:rStyle w:val="KeywordTok"/>
+        </w:rPr>
+        <w:t xml:space="preserve">colnames</w:t>
+      </w:r>
+      <w:r>
+        <w:rPr>
+          <w:rStyle w:val="NormalTok"/>
+        </w:rPr>
+        <w:t xml:space="preserve">(MUNA)[</w:t>
+      </w:r>
+      <w:r>
+        <w:rPr>
+          <w:rStyle w:val="DecValTok"/>
+        </w:rPr>
+        <w:t xml:space="preserve">82</w:t>
+      </w:r>
+      <w:r>
+        <w:rPr>
+          <w:rStyle w:val="NormalTok"/>
+        </w:rPr>
+        <w:t xml:space="preserve">] &lt;-</w:t>
+      </w:r>
+      <w:r>
+        <w:rPr>
+          <w:rStyle w:val="StringTok"/>
+        </w:rPr>
+        <w:t xml:space="preserve"> "Preg22_6_13Si_14Si_17Si"</w:t>
+      </w:r>
+      <w:r>
+        <w:br/>
+      </w:r>
+      <w:r>
+        <w:rPr>
+          <w:rStyle w:val="NormalTok"/>
+        </w:rPr>
+        <w:t xml:space="preserve">MUNA</w:t>
+      </w:r>
+      <w:r>
+        <w:rPr>
+          <w:rStyle w:val="OperatorTok"/>
+        </w:rPr>
+        <w:t xml:space="preserve">$</w:t>
+      </w:r>
+      <w:r>
+        <w:rPr>
+          <w:rStyle w:val="NormalTok"/>
+        </w:rPr>
+        <w:t xml:space="preserve">Preg22_</w:t>
+      </w:r>
+      <w:r>
+        <w:rPr>
+          <w:rStyle w:val="DecValTok"/>
+        </w:rPr>
+        <w:t xml:space="preserve">6</w:t>
+      </w:r>
+      <w:r>
+        <w:rPr>
+          <w:rStyle w:val="NormalTok"/>
+        </w:rPr>
+        <w:t xml:space="preserve">_13Si_14Si_17Si &lt;-</w:t>
+      </w:r>
+      <w:r>
+        <w:rPr>
+          <w:rStyle w:val="StringTok"/>
+        </w:rPr>
+        <w:t xml:space="preserve"> </w:t>
+      </w:r>
+      <w:r>
+        <w:rPr>
+          <w:rStyle w:val="KeywordTok"/>
+        </w:rPr>
+        <w:t xml:space="preserve">factor</w:t>
+      </w:r>
+      <w:r>
+        <w:rPr>
+          <w:rStyle w:val="NormalTok"/>
+        </w:rPr>
+        <w:t xml:space="preserve">(MUNA</w:t>
+      </w:r>
+      <w:r>
+        <w:rPr>
+          <w:rStyle w:val="OperatorTok"/>
+        </w:rPr>
+        <w:t xml:space="preserve">$</w:t>
+      </w:r>
+      <w:r>
+        <w:rPr>
+          <w:rStyle w:val="NormalTok"/>
+        </w:rPr>
+        <w:t xml:space="preserve">Preg22_</w:t>
+      </w:r>
+      <w:r>
+        <w:rPr>
+          <w:rStyle w:val="DecValTok"/>
+        </w:rPr>
+        <w:t xml:space="preserve">6</w:t>
+      </w:r>
+      <w:r>
+        <w:rPr>
+          <w:rStyle w:val="NormalTok"/>
+        </w:rPr>
+        <w:t xml:space="preserve">_13Si_14Si_17Si)</w:t>
+      </w:r>
+      <w:r>
+        <w:br/>
+      </w:r>
+      <w:r>
+        <w:rPr>
+          <w:rStyle w:val="CommentTok"/>
+        </w:rPr>
+        <w:t xml:space="preserve">#Var_83</w:t>
+      </w:r>
+      <w:r>
+        <w:br/>
+      </w:r>
+      <w:r>
+        <w:rPr>
+          <w:rStyle w:val="KeywordTok"/>
+        </w:rPr>
+        <w:t xml:space="preserve">colnames</w:t>
+      </w:r>
+      <w:r>
+        <w:rPr>
+          <w:rStyle w:val="NormalTok"/>
+        </w:rPr>
+        <w:t xml:space="preserve">(MUNA)[</w:t>
+      </w:r>
+      <w:r>
+        <w:rPr>
+          <w:rStyle w:val="DecValTok"/>
+        </w:rPr>
+        <w:t xml:space="preserve">83</w:t>
+      </w:r>
+      <w:r>
+        <w:rPr>
+          <w:rStyle w:val="NormalTok"/>
+        </w:rPr>
+        <w:t xml:space="preserve">] &lt;-</w:t>
+      </w:r>
+      <w:r>
+        <w:rPr>
+          <w:rStyle w:val="StringTok"/>
+        </w:rPr>
+        <w:t xml:space="preserve"> "Preg22_7_13Si_14Si_17Si"</w:t>
+      </w:r>
+      <w:r>
+        <w:br/>
+      </w:r>
+      <w:r>
+        <w:rPr>
+          <w:rStyle w:val="NormalTok"/>
+        </w:rPr>
+        <w:t xml:space="preserve">MUNA</w:t>
+      </w:r>
+      <w:r>
+        <w:rPr>
+          <w:rStyle w:val="OperatorTok"/>
+        </w:rPr>
+        <w:t xml:space="preserve">$</w:t>
+      </w:r>
+      <w:r>
+        <w:rPr>
+          <w:rStyle w:val="NormalTok"/>
+        </w:rPr>
+        <w:t xml:space="preserve">Preg22_</w:t>
+      </w:r>
+      <w:r>
+        <w:rPr>
+          <w:rStyle w:val="DecValTok"/>
+        </w:rPr>
+        <w:t xml:space="preserve">7</w:t>
+      </w:r>
+      <w:r>
+        <w:rPr>
+          <w:rStyle w:val="NormalTok"/>
+        </w:rPr>
+        <w:t xml:space="preserve">_13Si_14Si_17Si &lt;-</w:t>
+      </w:r>
+      <w:r>
+        <w:rPr>
+          <w:rStyle w:val="StringTok"/>
+        </w:rPr>
+        <w:t xml:space="preserve"> </w:t>
+      </w:r>
+      <w:r>
+        <w:rPr>
+          <w:rStyle w:val="KeywordTok"/>
+        </w:rPr>
+        <w:t xml:space="preserve">factor</w:t>
+      </w:r>
+      <w:r>
+        <w:rPr>
+          <w:rStyle w:val="NormalTok"/>
+        </w:rPr>
+        <w:t xml:space="preserve">(MUNA</w:t>
+      </w:r>
+      <w:r>
+        <w:rPr>
+          <w:rStyle w:val="OperatorTok"/>
+        </w:rPr>
+        <w:t xml:space="preserve">$</w:t>
+      </w:r>
+      <w:r>
+        <w:rPr>
+          <w:rStyle w:val="NormalTok"/>
+        </w:rPr>
+        <w:t xml:space="preserve">Preg22_</w:t>
+      </w:r>
+      <w:r>
+        <w:rPr>
+          <w:rStyle w:val="DecValTok"/>
+        </w:rPr>
+        <w:t xml:space="preserve">7</w:t>
+      </w:r>
+      <w:r>
+        <w:rPr>
+          <w:rStyle w:val="NormalTok"/>
+        </w:rPr>
+        <w:t xml:space="preserve">_13Si_14Si_17Si)</w:t>
+      </w:r>
+      <w:r>
+        <w:br/>
+      </w:r>
+      <w:r>
+        <w:rPr>
+          <w:rStyle w:val="CommentTok"/>
+        </w:rPr>
+        <w:t xml:space="preserve">#Var_84</w:t>
+      </w:r>
+      <w:r>
+        <w:br/>
+      </w:r>
+      <w:r>
+        <w:rPr>
+          <w:rStyle w:val="KeywordTok"/>
+        </w:rPr>
+        <w:t xml:space="preserve">colnames</w:t>
+      </w:r>
+      <w:r>
+        <w:rPr>
+          <w:rStyle w:val="NormalTok"/>
+        </w:rPr>
+        <w:t xml:space="preserve">(MUNA)[</w:t>
+      </w:r>
+      <w:r>
+        <w:rPr>
+          <w:rStyle w:val="DecValTok"/>
+        </w:rPr>
+        <w:t xml:space="preserve">84</w:t>
+      </w:r>
+      <w:r>
+        <w:rPr>
+          <w:rStyle w:val="NormalTok"/>
+        </w:rPr>
+        <w:t xml:space="preserve">] &lt;-</w:t>
+      </w:r>
+      <w:r>
+        <w:rPr>
+          <w:rStyle w:val="StringTok"/>
+        </w:rPr>
+        <w:t xml:space="preserve"> "Preg22_8_13Si_14Si_17Si"</w:t>
+      </w:r>
+      <w:r>
+        <w:br/>
+      </w:r>
+      <w:r>
+        <w:rPr>
+          <w:rStyle w:val="NormalTok"/>
+        </w:rPr>
+        <w:t xml:space="preserve">MUNA</w:t>
+      </w:r>
+      <w:r>
+        <w:rPr>
+          <w:rStyle w:val="OperatorTok"/>
+        </w:rPr>
+        <w:t xml:space="preserve">$</w:t>
+      </w:r>
+      <w:r>
+        <w:rPr>
+          <w:rStyle w:val="NormalTok"/>
+        </w:rPr>
+        <w:t xml:space="preserve">Preg22_</w:t>
+      </w:r>
+      <w:r>
+        <w:rPr>
+          <w:rStyle w:val="DecValTok"/>
+        </w:rPr>
+        <w:t xml:space="preserve">8</w:t>
+      </w:r>
+      <w:r>
+        <w:rPr>
+          <w:rStyle w:val="NormalTok"/>
+        </w:rPr>
+        <w:t xml:space="preserve">_13Si_14Si_17Si &lt;-</w:t>
+      </w:r>
+      <w:r>
+        <w:rPr>
+          <w:rStyle w:val="StringTok"/>
+        </w:rPr>
+        <w:t xml:space="preserve"> </w:t>
+      </w:r>
+      <w:r>
+        <w:rPr>
+          <w:rStyle w:val="KeywordTok"/>
+        </w:rPr>
+        <w:t xml:space="preserve">factor</w:t>
+      </w:r>
+      <w:r>
+        <w:rPr>
+          <w:rStyle w:val="NormalTok"/>
+        </w:rPr>
+        <w:t xml:space="preserve">(MUNA</w:t>
+      </w:r>
+      <w:r>
+        <w:rPr>
+          <w:rStyle w:val="OperatorTok"/>
+        </w:rPr>
+        <w:t xml:space="preserve">$</w:t>
+      </w:r>
+      <w:r>
+        <w:rPr>
+          <w:rStyle w:val="NormalTok"/>
+        </w:rPr>
+        <w:t xml:space="preserve">Preg22_</w:t>
+      </w:r>
+      <w:r>
+        <w:rPr>
+          <w:rStyle w:val="DecValTok"/>
+        </w:rPr>
+        <w:t xml:space="preserve">8</w:t>
+      </w:r>
+      <w:r>
+        <w:rPr>
+          <w:rStyle w:val="NormalTok"/>
+        </w:rPr>
+        <w:t xml:space="preserve">_13Si_14Si_17Si)</w:t>
+      </w:r>
+      <w:r>
+        <w:br/>
+      </w:r>
+      <w:r>
+        <w:rPr>
+          <w:rStyle w:val="CommentTok"/>
+        </w:rPr>
+        <w:t xml:space="preserve">#Var_85</w:t>
+      </w:r>
+      <w:r>
+        <w:br/>
+      </w:r>
+      <w:r>
+        <w:rPr>
+          <w:rStyle w:val="KeywordTok"/>
+        </w:rPr>
+        <w:t xml:space="preserve">colnames</w:t>
+      </w:r>
+      <w:r>
+        <w:rPr>
+          <w:rStyle w:val="NormalTok"/>
+        </w:rPr>
+        <w:t xml:space="preserve">(MUNA)[</w:t>
+      </w:r>
+      <w:r>
+        <w:rPr>
+          <w:rStyle w:val="DecValTok"/>
+        </w:rPr>
+        <w:t xml:space="preserve">85</w:t>
+      </w:r>
+      <w:r>
+        <w:rPr>
+          <w:rStyle w:val="NormalTok"/>
+        </w:rPr>
+        <w:t xml:space="preserve">] &lt;-</w:t>
+      </w:r>
+      <w:r>
+        <w:rPr>
+          <w:rStyle w:val="StringTok"/>
+        </w:rPr>
+        <w:t xml:space="preserve"> "Preg22_9_13Si_14Si_17Si"</w:t>
+      </w:r>
+      <w:r>
+        <w:br/>
+      </w:r>
+      <w:r>
+        <w:rPr>
+          <w:rStyle w:val="NormalTok"/>
+        </w:rPr>
+        <w:t xml:space="preserve">MUNA</w:t>
+      </w:r>
+      <w:r>
+        <w:rPr>
+          <w:rStyle w:val="OperatorTok"/>
+        </w:rPr>
+        <w:t xml:space="preserve">$</w:t>
+      </w:r>
+      <w:r>
+        <w:rPr>
+          <w:rStyle w:val="NormalTok"/>
+        </w:rPr>
+        <w:t xml:space="preserve">Preg22_</w:t>
+      </w:r>
+      <w:r>
+        <w:rPr>
+          <w:rStyle w:val="DecValTok"/>
+        </w:rPr>
+        <w:t xml:space="preserve">9</w:t>
+      </w:r>
+      <w:r>
+        <w:rPr>
+          <w:rStyle w:val="NormalTok"/>
+        </w:rPr>
+        <w:t xml:space="preserve">_13Si_14Si_17Si &lt;-</w:t>
+      </w:r>
+      <w:r>
+        <w:rPr>
+          <w:rStyle w:val="StringTok"/>
+        </w:rPr>
+        <w:t xml:space="preserve"> </w:t>
+      </w:r>
+      <w:r>
+        <w:rPr>
+          <w:rStyle w:val="KeywordTok"/>
+        </w:rPr>
+        <w:t xml:space="preserve">factor</w:t>
+      </w:r>
+      <w:r>
+        <w:rPr>
+          <w:rStyle w:val="NormalTok"/>
+        </w:rPr>
+        <w:t xml:space="preserve">(MUNA</w:t>
+      </w:r>
+      <w:r>
+        <w:rPr>
+          <w:rStyle w:val="OperatorTok"/>
+        </w:rPr>
+        <w:t xml:space="preserve">$</w:t>
+      </w:r>
+      <w:r>
+        <w:rPr>
+          <w:rStyle w:val="NormalTok"/>
+        </w:rPr>
+        <w:t xml:space="preserve">Preg22_</w:t>
+      </w:r>
+      <w:r>
+        <w:rPr>
+          <w:rStyle w:val="DecValTok"/>
+        </w:rPr>
+        <w:t xml:space="preserve">9</w:t>
+      </w:r>
+      <w:r>
+        <w:rPr>
+          <w:rStyle w:val="NormalTok"/>
+        </w:rPr>
+        <w:t xml:space="preserve">_13Si_14Si_17Si)</w:t>
+      </w:r>
+      <w:r>
+        <w:br/>
+      </w:r>
+      <w:r>
+        <w:rPr>
+          <w:rStyle w:val="CommentTok"/>
+        </w:rPr>
+        <w:t xml:space="preserve">#Var_86</w:t>
+      </w:r>
+      <w:r>
+        <w:br/>
+      </w:r>
+      <w:r>
+        <w:rPr>
+          <w:rStyle w:val="KeywordTok"/>
+        </w:rPr>
+        <w:t xml:space="preserve">colnames</w:t>
+      </w:r>
+      <w:r>
+        <w:rPr>
+          <w:rStyle w:val="NormalTok"/>
+        </w:rPr>
+        <w:t xml:space="preserve">(MUNA)[</w:t>
+      </w:r>
+      <w:r>
+        <w:rPr>
+          <w:rStyle w:val="DecValTok"/>
+        </w:rPr>
+        <w:t xml:space="preserve">86</w:t>
+      </w:r>
+      <w:r>
+        <w:rPr>
+          <w:rStyle w:val="NormalTok"/>
+        </w:rPr>
+        <w:t xml:space="preserve">] &lt;-</w:t>
+      </w:r>
+      <w:r>
+        <w:rPr>
+          <w:rStyle w:val="StringTok"/>
+        </w:rPr>
+        <w:t xml:space="preserve"> "Preg22_10_13Si_14Si_17Si"</w:t>
+      </w:r>
+      <w:r>
+        <w:br/>
+      </w:r>
+      <w:r>
+        <w:rPr>
+          <w:rStyle w:val="NormalTok"/>
+        </w:rPr>
+        <w:t xml:space="preserve">MUNA</w:t>
+      </w:r>
+      <w:r>
+        <w:rPr>
+          <w:rStyle w:val="OperatorTok"/>
+        </w:rPr>
+        <w:t xml:space="preserve">$</w:t>
+      </w:r>
+      <w:r>
+        <w:rPr>
+          <w:rStyle w:val="NormalTok"/>
+        </w:rPr>
+        <w:t xml:space="preserve">Preg22_</w:t>
+      </w:r>
+      <w:r>
+        <w:rPr>
+          <w:rStyle w:val="DecValTok"/>
+        </w:rPr>
+        <w:t xml:space="preserve">10</w:t>
+      </w:r>
+      <w:r>
+        <w:rPr>
+          <w:rStyle w:val="NormalTok"/>
+        </w:rPr>
+        <w:t xml:space="preserve">_13Si_14Si_17Si &lt;-</w:t>
+      </w:r>
+      <w:r>
+        <w:rPr>
+          <w:rStyle w:val="StringTok"/>
+        </w:rPr>
+        <w:t xml:space="preserve"> </w:t>
+      </w:r>
+      <w:r>
+        <w:rPr>
+          <w:rStyle w:val="KeywordTok"/>
+        </w:rPr>
+        <w:t xml:space="preserve">factor</w:t>
+      </w:r>
+      <w:r>
+        <w:rPr>
+          <w:rStyle w:val="NormalTok"/>
+        </w:rPr>
+        <w:t xml:space="preserve">(MUNA</w:t>
+      </w:r>
+      <w:r>
+        <w:rPr>
+          <w:rStyle w:val="OperatorTok"/>
+        </w:rPr>
+        <w:t xml:space="preserve">$</w:t>
+      </w:r>
+      <w:r>
+        <w:rPr>
+          <w:rStyle w:val="NormalTok"/>
+        </w:rPr>
+        <w:t xml:space="preserve">Preg22_</w:t>
+      </w:r>
+      <w:r>
+        <w:rPr>
+          <w:rStyle w:val="DecValTok"/>
+        </w:rPr>
+        <w:t xml:space="preserve">10</w:t>
+      </w:r>
+      <w:r>
+        <w:rPr>
+          <w:rStyle w:val="NormalTok"/>
+        </w:rPr>
+        <w:t xml:space="preserve">_13Si_14Si_17Si)</w:t>
+      </w:r>
+      <w:r>
+        <w:br/>
+      </w:r>
+      <w:r>
+        <w:rPr>
+          <w:rStyle w:val="CommentTok"/>
+        </w:rPr>
+        <w:t xml:space="preserve">#Var_87</w:t>
+      </w:r>
+      <w:r>
+        <w:br/>
+      </w:r>
+      <w:r>
+        <w:rPr>
+          <w:rStyle w:val="KeywordTok"/>
+        </w:rPr>
+        <w:t xml:space="preserve">colnames</w:t>
+      </w:r>
+      <w:r>
+        <w:rPr>
+          <w:rStyle w:val="NormalTok"/>
+        </w:rPr>
+        <w:t xml:space="preserve">(MUNA)[</w:t>
+      </w:r>
+      <w:r>
+        <w:rPr>
+          <w:rStyle w:val="DecValTok"/>
+        </w:rPr>
+        <w:t xml:space="preserve">87</w:t>
+      </w:r>
+      <w:r>
+        <w:rPr>
+          <w:rStyle w:val="NormalTok"/>
+        </w:rPr>
+        <w:t xml:space="preserve">] &lt;-</w:t>
+      </w:r>
+      <w:r>
+        <w:rPr>
+          <w:rStyle w:val="StringTok"/>
+        </w:rPr>
+        <w:t xml:space="preserve"> "Preg22_Otro_13Si_14Si_17Si"</w:t>
+      </w:r>
+      <w:r>
+        <w:br/>
+      </w:r>
+      <w:r>
+        <w:rPr>
+          <w:rStyle w:val="NormalTok"/>
+        </w:rPr>
+        <w:t xml:space="preserve">MUNA</w:t>
+      </w:r>
+      <w:r>
+        <w:rPr>
+          <w:rStyle w:val="OperatorTok"/>
+        </w:rPr>
+        <w:t xml:space="preserve">$</w:t>
+      </w:r>
+      <w:r>
+        <w:rPr>
+          <w:rStyle w:val="NormalTok"/>
+        </w:rPr>
+        <w:t xml:space="preserve">Preg22_Otro_13Si_14Si_17Si &lt;-</w:t>
+      </w:r>
+      <w:r>
+        <w:rPr>
+          <w:rStyle w:val="StringTok"/>
+        </w:rPr>
+        <w:t xml:space="preserve"> </w:t>
+      </w:r>
+      <w:r>
+        <w:rPr>
+          <w:rStyle w:val="KeywordTok"/>
+        </w:rPr>
+        <w:t xml:space="preserve">factor</w:t>
+      </w:r>
+      <w:r>
+        <w:rPr>
+          <w:rStyle w:val="NormalTok"/>
+        </w:rPr>
+        <w:t xml:space="preserve">(MUNA</w:t>
+      </w:r>
+      <w:r>
+        <w:rPr>
+          <w:rStyle w:val="OperatorTok"/>
+        </w:rPr>
+        <w:t xml:space="preserve">$</w:t>
+      </w:r>
+      <w:r>
+        <w:rPr>
+          <w:rStyle w:val="NormalTok"/>
+        </w:rPr>
+        <w:t xml:space="preserve">Preg22_Otro_13Si_14Si_17Si)</w:t>
       </w:r>
     </w:p>
     <w:p>
       <w:pPr>
         <w:pStyle w:val="Heading1"/>
       </w:pPr>
-      <w:bookmarkStart w:id="27" w:name="preguntas-de-filtro"/>
-      <w:r>
-        <w:t xml:space="preserve">Preguntas de filtro</w:t>
-      </w:r>
-      <w:bookmarkEnd w:id="27"/>
+      <w:bookmarkStart w:id="32" w:name="resumenes-iniciales"/>
+      <w:r>
+        <w:t xml:space="preserve">Resumenes iniciales</w:t>
+      </w:r>
+      <w:bookmarkEnd w:id="32"/>
     </w:p>
     <w:p>
       <w:pPr>
         <w:pStyle w:val="FirstParagraph"/>
       </w:pPr>
       <w:r>
+        <w:t xml:space="preserve">Pertenecen aca las variables creadas por el surveymonkey al usar la encuesta.</w:t>
+      </w:r>
+    </w:p>
+    <w:p>
+      <w:pPr>
+        <w:pStyle w:val="Heading1"/>
+      </w:pPr>
+      <w:bookmarkStart w:id="33" w:name="preguntas-de-filtro"/>
+      <w:r>
+        <w:t xml:space="preserve">Preguntas de filtro</w:t>
+      </w:r>
+      <w:bookmarkEnd w:id="33"/>
+    </w:p>
+    <w:p>
+      <w:pPr>
+        <w:pStyle w:val="FirstParagraph"/>
+      </w:pPr>
+      <w:r>
         <w:t xml:space="preserve">Son las preguntas que se le debe de hacer para proseguir con la encuesta. Se de be tener puras afirmativas</w:t>
       </w:r>
     </w:p>
@@ -3939,11 +10813,11 @@
       <w:pPr>
         <w:pStyle w:val="Heading2"/>
       </w:pPr>
-      <w:bookmarkStart w:id="28" w:name="X39b9ac0dcf03938ddd52c17105009f62a199812"/>
+      <w:bookmarkStart w:id="34" w:name="X39b9ac0dcf03938ddd52c17105009f62a199812"/>
       <w:r>
         <w:t xml:space="preserve">¿Usted tiene hijos y/o hijas en edad escolar (6 a 17 años)?</w:t>
       </w:r>
-      <w:bookmarkEnd w:id="28"/>
+      <w:bookmarkEnd w:id="34"/>
     </w:p>
     <w:sectPr>
       <w:pgSz w:w="11906" w:h="16838"/>
